--- a/QosProfile_1.0.0-tsi.240104.1820+gendoc.1.docx
+++ b/QosProfile_1.0.0-tsi.240104.1820+gendoc.1.docx
@@ -5,10 +5,7 @@
   <w:body>
     <w:sdt>
       <w:sdtPr>
-        <w:rPr>
-          <w:lang w:val="de-DE"/>
-        </w:rPr>
-        <w:id w:val="-480617190"/>
+        <w:id w:val="-319343063"/>
         <w:docPartObj>
           <w:docPartGallery w:val="Table of Contents"/>
           <w:docPartUnique/>
@@ -20,21 +17,15 @@
           <w:color w:val="auto"/>
           <w:sz w:val="20"/>
           <w:szCs w:val="20"/>
-          <w:lang w:val="en-US" w:eastAsia="en-US"/>
+          <w:lang w:eastAsia="en-US"/>
         </w:rPr>
       </w:sdtEndPr>
       <w:sdtContent>
         <w:p>
           <w:pPr>
             <w:pStyle w:val="Inhaltsverzeichnisberschrift"/>
-            <w:rPr>
-              <w:lang w:val="de-DE"/>
-            </w:rPr>
           </w:pPr>
           <w:r>
-            <w:rPr>
-              <w:lang w:val="de-DE"/>
-            </w:rPr>
             <w:t>Content</w:t>
           </w:r>
         </w:p>
@@ -50,7 +41,7 @@
               <w:noProof/>
               <w:sz w:val="22"/>
               <w:szCs w:val="22"/>
-              <w:lang w:val="de-DE" w:eastAsia="de-DE"/>
+              <w:lang w:eastAsia="de-DE"/>
             </w:rPr>
           </w:pPr>
           <w:r>
@@ -62,7 +53,7 @@
           <w:r>
             <w:fldChar w:fldCharType="separate"/>
           </w:r>
-          <w:hyperlink w:anchor="_Toc154150809" w:history="1">
+          <w:hyperlink w:anchor="_Toc155112774" w:history="1">
             <w:r>
               <w:rPr>
                 <w:rStyle w:val="Hyperlink"/>
@@ -76,7 +67,7 @@
                 <w:noProof/>
                 <w:sz w:val="22"/>
                 <w:szCs w:val="22"/>
-                <w:lang w:val="de-DE" w:eastAsia="de-DE"/>
+                <w:lang w:eastAsia="de-DE"/>
               </w:rPr>
               <w:tab/>
             </w:r>
@@ -106,7 +97,7 @@
                 <w:noProof/>
                 <w:webHidden/>
               </w:rPr>
-              <w:instrText xml:space="preserve"> PAGEREF _Toc154150809 \h </w:instrText>
+              <w:instrText xml:space="preserve"> PAGEREF _Toc155112774 \h </w:instrText>
             </w:r>
             <w:r>
               <w:rPr>
@@ -126,7 +117,7 @@
                 <w:noProof/>
                 <w:webHidden/>
               </w:rPr>
-              <w:t>2</w:t>
+              <w:t>1</w:t>
             </w:r>
             <w:r>
               <w:rPr>
@@ -149,10 +140,10 @@
               <w:noProof/>
               <w:sz w:val="22"/>
               <w:szCs w:val="22"/>
-              <w:lang w:val="de-DE" w:eastAsia="de-DE"/>
+              <w:lang w:eastAsia="de-DE"/>
             </w:rPr>
           </w:pPr>
-          <w:hyperlink w:anchor="_Toc154150810" w:history="1">
+          <w:hyperlink w:anchor="_Toc155112775" w:history="1">
             <w:r>
               <w:rPr>
                 <w:rStyle w:val="Hyperlink"/>
@@ -166,7 +157,7 @@
                 <w:noProof/>
                 <w:sz w:val="22"/>
                 <w:szCs w:val="22"/>
-                <w:lang w:val="de-DE" w:eastAsia="de-DE"/>
+                <w:lang w:eastAsia="de-DE"/>
               </w:rPr>
               <w:tab/>
             </w:r>
@@ -196,7 +187,7 @@
                 <w:noProof/>
                 <w:webHidden/>
               </w:rPr>
-              <w:instrText xml:space="preserve"> PAGEREF _Toc154150810 \h </w:instrText>
+              <w:instrText xml:space="preserve"> PAGEREF _Toc155112775 \h </w:instrText>
             </w:r>
             <w:r>
               <w:rPr>
@@ -216,7 +207,7 @@
                 <w:noProof/>
                 <w:webHidden/>
               </w:rPr>
-              <w:t>2</w:t>
+              <w:t>1</w:t>
             </w:r>
             <w:r>
               <w:rPr>
@@ -239,10 +230,10 @@
               <w:noProof/>
               <w:sz w:val="22"/>
               <w:szCs w:val="22"/>
-              <w:lang w:val="de-DE" w:eastAsia="de-DE"/>
+              <w:lang w:eastAsia="de-DE"/>
             </w:rPr>
           </w:pPr>
-          <w:hyperlink w:anchor="_Toc154150811" w:history="1">
+          <w:hyperlink w:anchor="_Toc155112776" w:history="1">
             <w:r>
               <w:rPr>
                 <w:rStyle w:val="Hyperlink"/>
@@ -256,7 +247,7 @@
                 <w:noProof/>
                 <w:sz w:val="22"/>
                 <w:szCs w:val="22"/>
-                <w:lang w:val="de-DE" w:eastAsia="de-DE"/>
+                <w:lang w:eastAsia="de-DE"/>
               </w:rPr>
               <w:tab/>
             </w:r>
@@ -286,7 +277,7 @@
                 <w:noProof/>
                 <w:webHidden/>
               </w:rPr>
-              <w:instrText xml:space="preserve"> PAGEREF _Toc154150811 \h </w:instrText>
+              <w:instrText xml:space="preserve"> PAGEREF _Toc155112776 \h </w:instrText>
             </w:r>
             <w:r>
               <w:rPr>
@@ -329,10 +320,10 @@
               <w:noProof/>
               <w:sz w:val="22"/>
               <w:szCs w:val="22"/>
-              <w:lang w:val="de-DE" w:eastAsia="de-DE"/>
+              <w:lang w:eastAsia="de-DE"/>
             </w:rPr>
           </w:pPr>
-          <w:hyperlink w:anchor="_Toc154150812" w:history="1">
+          <w:hyperlink w:anchor="_Toc155112777" w:history="1">
             <w:r>
               <w:rPr>
                 <w:rStyle w:val="Hyperlink"/>
@@ -346,7 +337,7 @@
                 <w:noProof/>
                 <w:sz w:val="22"/>
                 <w:szCs w:val="22"/>
-                <w:lang w:val="de-DE" w:eastAsia="de-DE"/>
+                <w:lang w:eastAsia="de-DE"/>
               </w:rPr>
               <w:tab/>
             </w:r>
@@ -376,7 +367,7 @@
                 <w:noProof/>
                 <w:webHidden/>
               </w:rPr>
-              <w:instrText xml:space="preserve"> PAGEREF _Toc154150812 \h </w:instrText>
+              <w:instrText xml:space="preserve"> PAGEREF _Toc155112777 \h </w:instrText>
             </w:r>
             <w:r>
               <w:rPr>
@@ -419,10 +410,10 @@
               <w:noProof/>
               <w:sz w:val="22"/>
               <w:szCs w:val="22"/>
-              <w:lang w:val="de-DE" w:eastAsia="de-DE"/>
+              <w:lang w:eastAsia="de-DE"/>
             </w:rPr>
           </w:pPr>
-          <w:hyperlink w:anchor="_Toc154150813" w:history="1">
+          <w:hyperlink w:anchor="_Toc155112778" w:history="1">
             <w:r>
               <w:rPr>
                 <w:rStyle w:val="Hyperlink"/>
@@ -436,7 +427,7 @@
                 <w:noProof/>
                 <w:sz w:val="22"/>
                 <w:szCs w:val="22"/>
-                <w:lang w:val="de-DE" w:eastAsia="de-DE"/>
+                <w:lang w:eastAsia="de-DE"/>
               </w:rPr>
               <w:tab/>
             </w:r>
@@ -466,7 +457,7 @@
                 <w:noProof/>
                 <w:webHidden/>
               </w:rPr>
-              <w:instrText xml:space="preserve"> PAGEREF _Toc154150813 \h </w:instrText>
+              <w:instrText xml:space="preserve"> PAGEREF _Toc155112778 \h </w:instrText>
             </w:r>
             <w:r>
               <w:rPr>
@@ -509,10 +500,10 @@
               <w:noProof/>
               <w:sz w:val="22"/>
               <w:szCs w:val="22"/>
-              <w:lang w:val="de-DE" w:eastAsia="de-DE"/>
+              <w:lang w:eastAsia="de-DE"/>
             </w:rPr>
           </w:pPr>
-          <w:hyperlink w:anchor="_Toc154150814" w:history="1">
+          <w:hyperlink w:anchor="_Toc155112779" w:history="1">
             <w:r>
               <w:rPr>
                 <w:rStyle w:val="Hyperlink"/>
@@ -526,7 +517,7 @@
                 <w:noProof/>
                 <w:sz w:val="22"/>
                 <w:szCs w:val="22"/>
-                <w:lang w:val="de-DE" w:eastAsia="de-DE"/>
+                <w:lang w:eastAsia="de-DE"/>
               </w:rPr>
               <w:tab/>
             </w:r>
@@ -556,7 +547,7 @@
                 <w:noProof/>
                 <w:webHidden/>
               </w:rPr>
-              <w:instrText xml:space="preserve"> PAGEREF _Toc154150814 \h </w:instrText>
+              <w:instrText xml:space="preserve"> PAGEREF _Toc155112779 \h </w:instrText>
             </w:r>
             <w:r>
               <w:rPr>
@@ -599,10 +590,10 @@
               <w:noProof/>
               <w:sz w:val="22"/>
               <w:szCs w:val="22"/>
-              <w:lang w:val="de-DE" w:eastAsia="de-DE"/>
+              <w:lang w:eastAsia="de-DE"/>
             </w:rPr>
           </w:pPr>
-          <w:hyperlink w:anchor="_Toc154150815" w:history="1">
+          <w:hyperlink w:anchor="_Toc155112780" w:history="1">
             <w:r>
               <w:rPr>
                 <w:rStyle w:val="Hyperlink"/>
@@ -616,7 +607,7 @@
                 <w:noProof/>
                 <w:sz w:val="22"/>
                 <w:szCs w:val="22"/>
-                <w:lang w:val="de-DE" w:eastAsia="de-DE"/>
+                <w:lang w:eastAsia="de-DE"/>
               </w:rPr>
               <w:tab/>
             </w:r>
@@ -646,7 +637,7 @@
                 <w:noProof/>
                 <w:webHidden/>
               </w:rPr>
-              <w:instrText xml:space="preserve"> PAGEREF _Toc154150815 \h </w:instrText>
+              <w:instrText xml:space="preserve"> PAGEREF _Toc155112780 \h </w:instrText>
             </w:r>
             <w:r>
               <w:rPr>
@@ -689,10 +680,10 @@
               <w:noProof/>
               <w:sz w:val="22"/>
               <w:szCs w:val="22"/>
-              <w:lang w:val="de-DE" w:eastAsia="de-DE"/>
+              <w:lang w:eastAsia="de-DE"/>
             </w:rPr>
           </w:pPr>
-          <w:hyperlink w:anchor="_Toc154150816" w:history="1">
+          <w:hyperlink w:anchor="_Toc155112781" w:history="1">
             <w:r>
               <w:rPr>
                 <w:rStyle w:val="Hyperlink"/>
@@ -706,7 +697,7 @@
                 <w:noProof/>
                 <w:sz w:val="22"/>
                 <w:szCs w:val="22"/>
-                <w:lang w:val="de-DE" w:eastAsia="de-DE"/>
+                <w:lang w:eastAsia="de-DE"/>
               </w:rPr>
               <w:tab/>
             </w:r>
@@ -736,7 +727,7 @@
                 <w:noProof/>
                 <w:webHidden/>
               </w:rPr>
-              <w:instrText xml:space="preserve"> PAGEREF _Toc154150816 \h </w:instrText>
+              <w:instrText xml:space="preserve"> PAGEREF _Toc155112781 \h </w:instrText>
             </w:r>
             <w:r>
               <w:rPr>
@@ -779,10 +770,10 @@
               <w:noProof/>
               <w:sz w:val="22"/>
               <w:szCs w:val="22"/>
-              <w:lang w:val="de-DE" w:eastAsia="de-DE"/>
+              <w:lang w:eastAsia="de-DE"/>
             </w:rPr>
           </w:pPr>
-          <w:hyperlink w:anchor="_Toc154150817" w:history="1">
+          <w:hyperlink w:anchor="_Toc155112782" w:history="1">
             <w:r>
               <w:rPr>
                 <w:rStyle w:val="Hyperlink"/>
@@ -796,7 +787,7 @@
                 <w:noProof/>
                 <w:sz w:val="22"/>
                 <w:szCs w:val="22"/>
-                <w:lang w:val="de-DE" w:eastAsia="de-DE"/>
+                <w:lang w:eastAsia="de-DE"/>
               </w:rPr>
               <w:tab/>
             </w:r>
@@ -826,7 +817,7 @@
                 <w:noProof/>
                 <w:webHidden/>
               </w:rPr>
-              <w:instrText xml:space="preserve"> PAGEREF _Toc154150817 \h </w:instrText>
+              <w:instrText xml:space="preserve"> PAGEREF _Toc155112782 \h </w:instrText>
             </w:r>
             <w:r>
               <w:rPr>
@@ -869,10 +860,10 @@
               <w:noProof/>
               <w:sz w:val="22"/>
               <w:szCs w:val="22"/>
-              <w:lang w:val="de-DE" w:eastAsia="de-DE"/>
+              <w:lang w:eastAsia="de-DE"/>
             </w:rPr>
           </w:pPr>
-          <w:hyperlink w:anchor="_Toc154150818" w:history="1">
+          <w:hyperlink w:anchor="_Toc155112783" w:history="1">
             <w:r>
               <w:rPr>
                 <w:rStyle w:val="Hyperlink"/>
@@ -886,7 +877,7 @@
                 <w:noProof/>
                 <w:sz w:val="22"/>
                 <w:szCs w:val="22"/>
-                <w:lang w:val="de-DE" w:eastAsia="de-DE"/>
+                <w:lang w:eastAsia="de-DE"/>
               </w:rPr>
               <w:tab/>
             </w:r>
@@ -916,7 +907,7 @@
                 <w:noProof/>
                 <w:webHidden/>
               </w:rPr>
-              <w:instrText xml:space="preserve"> PAGEREF _Toc154150818 \h </w:instrText>
+              <w:instrText xml:space="preserve"> PAGEREF _Toc155112783 \h </w:instrText>
             </w:r>
             <w:r>
               <w:rPr>
@@ -959,10 +950,10 @@
               <w:noProof/>
               <w:sz w:val="22"/>
               <w:szCs w:val="22"/>
-              <w:lang w:val="de-DE" w:eastAsia="de-DE"/>
+              <w:lang w:eastAsia="de-DE"/>
             </w:rPr>
           </w:pPr>
-          <w:hyperlink w:anchor="_Toc154150819" w:history="1">
+          <w:hyperlink w:anchor="_Toc155112784" w:history="1">
             <w:r>
               <w:rPr>
                 <w:rStyle w:val="Hyperlink"/>
@@ -976,7 +967,7 @@
                 <w:noProof/>
                 <w:sz w:val="22"/>
                 <w:szCs w:val="22"/>
-                <w:lang w:val="de-DE" w:eastAsia="de-DE"/>
+                <w:lang w:eastAsia="de-DE"/>
               </w:rPr>
               <w:tab/>
             </w:r>
@@ -1006,7 +997,7 @@
                 <w:noProof/>
                 <w:webHidden/>
               </w:rPr>
-              <w:instrText xml:space="preserve"> PAGEREF _Toc154150819 \h </w:instrText>
+              <w:instrText xml:space="preserve"> PAGEREF _Toc155112784 \h </w:instrText>
             </w:r>
             <w:r>
               <w:rPr>
@@ -1049,10 +1040,10 @@
               <w:noProof/>
               <w:sz w:val="22"/>
               <w:szCs w:val="22"/>
-              <w:lang w:val="de-DE" w:eastAsia="de-DE"/>
+              <w:lang w:eastAsia="de-DE"/>
             </w:rPr>
           </w:pPr>
-          <w:hyperlink w:anchor="_Toc154150820" w:history="1">
+          <w:hyperlink w:anchor="_Toc155112785" w:history="1">
             <w:r>
               <w:rPr>
                 <w:rStyle w:val="Hyperlink"/>
@@ -1066,7 +1057,7 @@
                 <w:noProof/>
                 <w:sz w:val="22"/>
                 <w:szCs w:val="22"/>
-                <w:lang w:val="de-DE" w:eastAsia="de-DE"/>
+                <w:lang w:eastAsia="de-DE"/>
               </w:rPr>
               <w:tab/>
             </w:r>
@@ -1096,7 +1087,7 @@
                 <w:noProof/>
                 <w:webHidden/>
               </w:rPr>
-              <w:instrText xml:space="preserve"> PAGEREF _Toc154150820 \h </w:instrText>
+              <w:instrText xml:space="preserve"> PAGEREF _Toc155112785 \h </w:instrText>
             </w:r>
             <w:r>
               <w:rPr>
@@ -1139,10 +1130,10 @@
               <w:noProof/>
               <w:sz w:val="22"/>
               <w:szCs w:val="22"/>
-              <w:lang w:val="de-DE" w:eastAsia="de-DE"/>
+              <w:lang w:eastAsia="de-DE"/>
             </w:rPr>
           </w:pPr>
-          <w:hyperlink w:anchor="_Toc154150821" w:history="1">
+          <w:hyperlink w:anchor="_Toc155112786" w:history="1">
             <w:r>
               <w:rPr>
                 <w:rStyle w:val="Hyperlink"/>
@@ -1156,7 +1147,7 @@
                 <w:noProof/>
                 <w:sz w:val="22"/>
                 <w:szCs w:val="22"/>
-                <w:lang w:val="de-DE" w:eastAsia="de-DE"/>
+                <w:lang w:eastAsia="de-DE"/>
               </w:rPr>
               <w:tab/>
             </w:r>
@@ -1186,7 +1177,7 @@
                 <w:noProof/>
                 <w:webHidden/>
               </w:rPr>
-              <w:instrText xml:space="preserve"> PAGEREF _Toc154150821 \h </w:instrText>
+              <w:instrText xml:space="preserve"> PAGEREF _Toc155112786 \h </w:instrText>
             </w:r>
             <w:r>
               <w:rPr>
@@ -1229,10 +1220,10 @@
               <w:noProof/>
               <w:sz w:val="22"/>
               <w:szCs w:val="22"/>
-              <w:lang w:val="de-DE" w:eastAsia="de-DE"/>
+              <w:lang w:eastAsia="de-DE"/>
             </w:rPr>
           </w:pPr>
-          <w:hyperlink w:anchor="_Toc154150822" w:history="1">
+          <w:hyperlink w:anchor="_Toc155112787" w:history="1">
             <w:r>
               <w:rPr>
                 <w:rStyle w:val="Hyperlink"/>
@@ -1246,7 +1237,7 @@
                 <w:noProof/>
                 <w:sz w:val="22"/>
                 <w:szCs w:val="22"/>
-                <w:lang w:val="de-DE" w:eastAsia="de-DE"/>
+                <w:lang w:eastAsia="de-DE"/>
               </w:rPr>
               <w:tab/>
             </w:r>
@@ -1276,7 +1267,7 @@
                 <w:noProof/>
                 <w:webHidden/>
               </w:rPr>
-              <w:instrText xml:space="preserve"> PAGEREF _Toc154150822 \h </w:instrText>
+              <w:instrText xml:space="preserve"> PAGEREF _Toc155112787 \h </w:instrText>
             </w:r>
             <w:r>
               <w:rPr>
@@ -1319,10 +1310,10 @@
               <w:noProof/>
               <w:sz w:val="22"/>
               <w:szCs w:val="22"/>
-              <w:lang w:val="de-DE" w:eastAsia="de-DE"/>
+              <w:lang w:eastAsia="de-DE"/>
             </w:rPr>
           </w:pPr>
-          <w:hyperlink w:anchor="_Toc154150823" w:history="1">
+          <w:hyperlink w:anchor="_Toc155112788" w:history="1">
             <w:r>
               <w:rPr>
                 <w:rStyle w:val="Hyperlink"/>
@@ -1336,7 +1327,7 @@
                 <w:noProof/>
                 <w:sz w:val="22"/>
                 <w:szCs w:val="22"/>
-                <w:lang w:val="de-DE" w:eastAsia="de-DE"/>
+                <w:lang w:eastAsia="de-DE"/>
               </w:rPr>
               <w:tab/>
             </w:r>
@@ -1366,7 +1357,7 @@
                 <w:noProof/>
                 <w:webHidden/>
               </w:rPr>
-              <w:instrText xml:space="preserve"> PAGEREF _Toc154150823 \h </w:instrText>
+              <w:instrText xml:space="preserve"> PAGEREF _Toc155112788 \h </w:instrText>
             </w:r>
             <w:r>
               <w:rPr>
@@ -1409,10 +1400,10 @@
               <w:noProof/>
               <w:sz w:val="22"/>
               <w:szCs w:val="22"/>
-              <w:lang w:val="de-DE" w:eastAsia="de-DE"/>
+              <w:lang w:eastAsia="de-DE"/>
             </w:rPr>
           </w:pPr>
-          <w:hyperlink w:anchor="_Toc154150824" w:history="1">
+          <w:hyperlink w:anchor="_Toc155112789" w:history="1">
             <w:r>
               <w:rPr>
                 <w:rStyle w:val="Hyperlink"/>
@@ -1426,7 +1417,7 @@
                 <w:noProof/>
                 <w:sz w:val="22"/>
                 <w:szCs w:val="22"/>
-                <w:lang w:val="de-DE" w:eastAsia="de-DE"/>
+                <w:lang w:eastAsia="de-DE"/>
               </w:rPr>
               <w:tab/>
             </w:r>
@@ -1456,7 +1447,7 @@
                 <w:noProof/>
                 <w:webHidden/>
               </w:rPr>
-              <w:instrText xml:space="preserve"> PAGEREF _Toc154150824 \h </w:instrText>
+              <w:instrText xml:space="preserve"> PAGEREF _Toc155112789 \h </w:instrText>
             </w:r>
             <w:r>
               <w:rPr>
@@ -1499,10 +1490,10 @@
               <w:noProof/>
               <w:sz w:val="22"/>
               <w:szCs w:val="22"/>
-              <w:lang w:val="de-DE" w:eastAsia="de-DE"/>
+              <w:lang w:eastAsia="de-DE"/>
             </w:rPr>
           </w:pPr>
-          <w:hyperlink w:anchor="_Toc154150825" w:history="1">
+          <w:hyperlink w:anchor="_Toc155112790" w:history="1">
             <w:r>
               <w:rPr>
                 <w:rStyle w:val="Hyperlink"/>
@@ -1516,7 +1507,7 @@
                 <w:noProof/>
                 <w:sz w:val="22"/>
                 <w:szCs w:val="22"/>
-                <w:lang w:val="de-DE" w:eastAsia="de-DE"/>
+                <w:lang w:eastAsia="de-DE"/>
               </w:rPr>
               <w:tab/>
             </w:r>
@@ -1546,7 +1537,7 @@
                 <w:noProof/>
                 <w:webHidden/>
               </w:rPr>
-              <w:instrText xml:space="preserve"> PAGEREF _Toc154150825 \h </w:instrText>
+              <w:instrText xml:space="preserve"> PAGEREF _Toc155112790 \h </w:instrText>
             </w:r>
             <w:r>
               <w:rPr>
@@ -1589,10 +1580,10 @@
               <w:noProof/>
               <w:sz w:val="22"/>
               <w:szCs w:val="22"/>
-              <w:lang w:val="de-DE" w:eastAsia="de-DE"/>
+              <w:lang w:eastAsia="de-DE"/>
             </w:rPr>
           </w:pPr>
-          <w:hyperlink w:anchor="_Toc154150826" w:history="1">
+          <w:hyperlink w:anchor="_Toc155112791" w:history="1">
             <w:r>
               <w:rPr>
                 <w:rStyle w:val="Hyperlink"/>
@@ -1606,7 +1597,7 @@
                 <w:noProof/>
                 <w:sz w:val="22"/>
                 <w:szCs w:val="22"/>
-                <w:lang w:val="de-DE" w:eastAsia="de-DE"/>
+                <w:lang w:eastAsia="de-DE"/>
               </w:rPr>
               <w:tab/>
             </w:r>
@@ -1636,7 +1627,7 @@
                 <w:noProof/>
                 <w:webHidden/>
               </w:rPr>
-              <w:instrText xml:space="preserve"> PAGEREF _Toc154150826 \h </w:instrText>
+              <w:instrText xml:space="preserve"> PAGEREF _Toc155112791 \h </w:instrText>
             </w:r>
             <w:r>
               <w:rPr>
@@ -1683,7 +1674,7 @@
       <w:pPr>
         <w:pStyle w:val="berschrift1"/>
       </w:pPr>
-      <w:bookmarkStart w:id="0" w:name="_Toc154150809"/>
+      <w:bookmarkStart w:id="0" w:name="_Toc155112774"/>
       <w:r>
         <w:t>Classes</w:t>
       </w:r>
@@ -1693,7 +1684,7 @@
       <w:pPr>
         <w:pStyle w:val="berschrift2"/>
       </w:pPr>
-      <w:bookmarkStart w:id="1" w:name="_Toc154150810"/>
+      <w:bookmarkStart w:id="1" w:name="_Toc155112775"/>
       <w:proofErr w:type="spellStart"/>
       <w:r>
         <w:t>QosProfileCapability</w:t>
@@ -1715,48 +1706,6 @@
       </w:pPr>
       <w:r>
         <w:t>Applied stereotypes:</w:t>
-      </w:r>
-    </w:p>
-    <w:p>
-      <w:pPr>
-        <w:pStyle w:val="Listenabsatz"/>
-        <w:numPr>
-          <w:ilvl w:val="0"/>
-          <w:numId w:val="16"/>
-        </w:numPr>
-        <w:spacing w:before="0" w:after="0" w:line="240" w:lineRule="auto"/>
-      </w:pPr>
-      <w:proofErr w:type="spellStart"/>
-      <w:r>
-        <w:t>OpenModelClass</w:t>
-      </w:r>
-      <w:proofErr w:type="spellEnd"/>
-    </w:p>
-    <w:p>
-      <w:pPr>
-        <w:pStyle w:val="Listenabsatz"/>
-        <w:numPr>
-          <w:ilvl w:val="0"/>
-          <w:numId w:val="14"/>
-        </w:numPr>
-        <w:spacing w:before="0" w:after="0" w:line="240" w:lineRule="auto"/>
-        <w:contextualSpacing/>
-        <w:rPr>
-          <w:bCs/>
-        </w:rPr>
-      </w:pPr>
-      <w:r>
-        <w:rPr>
-          <w:bCs/>
-          <w:color w:val="000000" w:themeColor="text1"/>
-        </w:rPr>
-        <w:t xml:space="preserve">support: </w:t>
-      </w:r>
-      <w:r>
-        <w:rPr>
-          <w:bCs/>
-        </w:rPr>
-        <w:t>MANDATORY</w:t>
       </w:r>
     </w:p>
     <w:p>
@@ -1844,6 +1793,48 @@
           <w:bCs/>
         </w:rPr>
         <w:t>NO</w:t>
+      </w:r>
+    </w:p>
+    <w:p>
+      <w:pPr>
+        <w:pStyle w:val="Listenabsatz"/>
+        <w:numPr>
+          <w:ilvl w:val="0"/>
+          <w:numId w:val="16"/>
+        </w:numPr>
+        <w:spacing w:before="0" w:after="0" w:line="240" w:lineRule="auto"/>
+      </w:pPr>
+      <w:proofErr w:type="spellStart"/>
+      <w:r>
+        <w:t>OpenModelClass</w:t>
+      </w:r>
+      <w:proofErr w:type="spellEnd"/>
+    </w:p>
+    <w:p>
+      <w:pPr>
+        <w:pStyle w:val="Listenabsatz"/>
+        <w:numPr>
+          <w:ilvl w:val="0"/>
+          <w:numId w:val="14"/>
+        </w:numPr>
+        <w:spacing w:before="0" w:after="0" w:line="240" w:lineRule="auto"/>
+        <w:contextualSpacing/>
+        <w:rPr>
+          <w:bCs/>
+        </w:rPr>
+      </w:pPr>
+      <w:r>
+        <w:rPr>
+          <w:bCs/>
+          <w:color w:val="000000" w:themeColor="text1"/>
+        </w:rPr>
+        <w:t xml:space="preserve">support: </w:t>
+      </w:r>
+      <w:r>
+        <w:rPr>
+          <w:bCs/>
+        </w:rPr>
+        <w:t>MANDATORY</w:t>
       </w:r>
     </w:p>
     <w:p>
@@ -4975,7 +4966,7 @@
       <w:pPr>
         <w:pStyle w:val="berschrift2"/>
       </w:pPr>
-      <w:bookmarkStart w:id="2" w:name="_Toc154150811"/>
+      <w:bookmarkStart w:id="2" w:name="_Toc155112776"/>
       <w:proofErr w:type="spellStart"/>
       <w:r>
         <w:lastRenderedPageBreak/>
@@ -5009,48 +5000,6 @@
       </w:pPr>
       <w:r>
         <w:t>Applied stereotypes:</w:t>
-      </w:r>
-    </w:p>
-    <w:p>
-      <w:pPr>
-        <w:pStyle w:val="Listenabsatz"/>
-        <w:numPr>
-          <w:ilvl w:val="0"/>
-          <w:numId w:val="16"/>
-        </w:numPr>
-        <w:spacing w:before="0" w:after="0" w:line="240" w:lineRule="auto"/>
-      </w:pPr>
-      <w:proofErr w:type="spellStart"/>
-      <w:r>
-        <w:t>OpenModelClass</w:t>
-      </w:r>
-      <w:proofErr w:type="spellEnd"/>
-    </w:p>
-    <w:p>
-      <w:pPr>
-        <w:pStyle w:val="Listenabsatz"/>
-        <w:numPr>
-          <w:ilvl w:val="0"/>
-          <w:numId w:val="14"/>
-        </w:numPr>
-        <w:spacing w:before="0" w:after="0" w:line="240" w:lineRule="auto"/>
-        <w:contextualSpacing/>
-        <w:rPr>
-          <w:bCs/>
-        </w:rPr>
-      </w:pPr>
-      <w:r>
-        <w:rPr>
-          <w:bCs/>
-          <w:color w:val="000000" w:themeColor="text1"/>
-        </w:rPr>
-        <w:t xml:space="preserve">support: </w:t>
-      </w:r>
-      <w:r>
-        <w:rPr>
-          <w:bCs/>
-        </w:rPr>
-        <w:t>MANDATORY</w:t>
       </w:r>
     </w:p>
     <w:p>
@@ -5138,6 +5087,48 @@
           <w:bCs/>
         </w:rPr>
         <w:t>NO</w:t>
+      </w:r>
+    </w:p>
+    <w:p>
+      <w:pPr>
+        <w:pStyle w:val="Listenabsatz"/>
+        <w:numPr>
+          <w:ilvl w:val="0"/>
+          <w:numId w:val="16"/>
+        </w:numPr>
+        <w:spacing w:before="0" w:after="0" w:line="240" w:lineRule="auto"/>
+      </w:pPr>
+      <w:proofErr w:type="spellStart"/>
+      <w:r>
+        <w:t>OpenModelClass</w:t>
+      </w:r>
+      <w:proofErr w:type="spellEnd"/>
+    </w:p>
+    <w:p>
+      <w:pPr>
+        <w:pStyle w:val="Listenabsatz"/>
+        <w:numPr>
+          <w:ilvl w:val="0"/>
+          <w:numId w:val="14"/>
+        </w:numPr>
+        <w:spacing w:before="0" w:after="0" w:line="240" w:lineRule="auto"/>
+        <w:contextualSpacing/>
+        <w:rPr>
+          <w:bCs/>
+        </w:rPr>
+      </w:pPr>
+      <w:r>
+        <w:rPr>
+          <w:bCs/>
+          <w:color w:val="000000" w:themeColor="text1"/>
+        </w:rPr>
+        <w:t xml:space="preserve">support: </w:t>
+      </w:r>
+      <w:r>
+        <w:rPr>
+          <w:bCs/>
+        </w:rPr>
+        <w:t>MANDATORY</w:t>
       </w:r>
     </w:p>
     <w:p>
@@ -10524,7 +10515,7 @@
       <w:pPr>
         <w:pStyle w:val="berschrift2"/>
       </w:pPr>
-      <w:bookmarkStart w:id="3" w:name="_Toc154150812"/>
+      <w:bookmarkStart w:id="3" w:name="_Toc155112777"/>
       <w:proofErr w:type="spellStart"/>
       <w:r>
         <w:t>QosProfileSpec</w:t>
@@ -10546,48 +10537,6 @@
       </w:pPr>
       <w:r>
         <w:t>Applied stereotypes:</w:t>
-      </w:r>
-    </w:p>
-    <w:p>
-      <w:pPr>
-        <w:pStyle w:val="Listenabsatz"/>
-        <w:numPr>
-          <w:ilvl w:val="0"/>
-          <w:numId w:val="16"/>
-        </w:numPr>
-        <w:spacing w:before="0" w:after="0" w:line="240" w:lineRule="auto"/>
-      </w:pPr>
-      <w:proofErr w:type="spellStart"/>
-      <w:r>
-        <w:t>OpenModelClass</w:t>
-      </w:r>
-      <w:proofErr w:type="spellEnd"/>
-    </w:p>
-    <w:p>
-      <w:pPr>
-        <w:pStyle w:val="Listenabsatz"/>
-        <w:numPr>
-          <w:ilvl w:val="0"/>
-          <w:numId w:val="14"/>
-        </w:numPr>
-        <w:spacing w:before="0" w:after="0" w:line="240" w:lineRule="auto"/>
-        <w:contextualSpacing/>
-        <w:rPr>
-          <w:bCs/>
-        </w:rPr>
-      </w:pPr>
-      <w:r>
-        <w:rPr>
-          <w:bCs/>
-          <w:color w:val="000000" w:themeColor="text1"/>
-        </w:rPr>
-        <w:t xml:space="preserve">support: </w:t>
-      </w:r>
-      <w:r>
-        <w:rPr>
-          <w:bCs/>
-        </w:rPr>
-        <w:t>MANDATORY</w:t>
       </w:r>
     </w:p>
     <w:p>
@@ -10660,7 +10609,6 @@
           <w:bCs/>
           <w:color w:val="000000" w:themeColor="text1"/>
         </w:rPr>
-        <w:lastRenderedPageBreak/>
         <w:t>objectDeletionNotification</w:t>
       </w:r>
       <w:proofErr w:type="spellEnd"/>
@@ -10676,6 +10624,49 @@
           <w:bCs/>
         </w:rPr>
         <w:t>YES</w:t>
+      </w:r>
+    </w:p>
+    <w:p>
+      <w:pPr>
+        <w:pStyle w:val="Listenabsatz"/>
+        <w:numPr>
+          <w:ilvl w:val="0"/>
+          <w:numId w:val="16"/>
+        </w:numPr>
+        <w:spacing w:before="0" w:after="0" w:line="240" w:lineRule="auto"/>
+      </w:pPr>
+      <w:proofErr w:type="spellStart"/>
+      <w:r>
+        <w:t>OpenModelClass</w:t>
+      </w:r>
+      <w:proofErr w:type="spellEnd"/>
+    </w:p>
+    <w:p>
+      <w:pPr>
+        <w:pStyle w:val="Listenabsatz"/>
+        <w:numPr>
+          <w:ilvl w:val="0"/>
+          <w:numId w:val="14"/>
+        </w:numPr>
+        <w:spacing w:before="0" w:after="0" w:line="240" w:lineRule="auto"/>
+        <w:contextualSpacing/>
+        <w:rPr>
+          <w:bCs/>
+        </w:rPr>
+      </w:pPr>
+      <w:r>
+        <w:rPr>
+          <w:bCs/>
+          <w:color w:val="000000" w:themeColor="text1"/>
+        </w:rPr>
+        <w:lastRenderedPageBreak/>
+        <w:t xml:space="preserve">support: </w:t>
+      </w:r>
+      <w:r>
+        <w:rPr>
+          <w:bCs/>
+        </w:rPr>
+        <w:t>MANDATORY</w:t>
       </w:r>
     </w:p>
     <w:p>
@@ -11318,7 +11309,7 @@
       <w:pPr>
         <w:pStyle w:val="berschrift2"/>
       </w:pPr>
-      <w:bookmarkStart w:id="4" w:name="_Toc154150813"/>
+      <w:bookmarkStart w:id="4" w:name="_Toc155112778"/>
       <w:proofErr w:type="spellStart"/>
       <w:r>
         <w:t>QosProfile_Pac</w:t>
@@ -11340,48 +11331,6 @@
       </w:pPr>
       <w:r>
         <w:t>Applied stereotypes:</w:t>
-      </w:r>
-    </w:p>
-    <w:p>
-      <w:pPr>
-        <w:pStyle w:val="Listenabsatz"/>
-        <w:numPr>
-          <w:ilvl w:val="0"/>
-          <w:numId w:val="16"/>
-        </w:numPr>
-        <w:spacing w:before="0" w:after="0" w:line="240" w:lineRule="auto"/>
-      </w:pPr>
-      <w:proofErr w:type="spellStart"/>
-      <w:r>
-        <w:t>OpenModelClass</w:t>
-      </w:r>
-      <w:proofErr w:type="spellEnd"/>
-    </w:p>
-    <w:p>
-      <w:pPr>
-        <w:pStyle w:val="Listenabsatz"/>
-        <w:numPr>
-          <w:ilvl w:val="0"/>
-          <w:numId w:val="14"/>
-        </w:numPr>
-        <w:spacing w:before="0" w:after="0" w:line="240" w:lineRule="auto"/>
-        <w:contextualSpacing/>
-        <w:rPr>
-          <w:bCs/>
-        </w:rPr>
-      </w:pPr>
-      <w:r>
-        <w:rPr>
-          <w:bCs/>
-          <w:color w:val="000000" w:themeColor="text1"/>
-        </w:rPr>
-        <w:t xml:space="preserve">support: </w:t>
-      </w:r>
-      <w:r>
-        <w:rPr>
-          <w:bCs/>
-        </w:rPr>
-        <w:t>MANDATORY</w:t>
       </w:r>
     </w:p>
     <w:p>
@@ -11469,6 +11418,48 @@
           <w:bCs/>
         </w:rPr>
         <w:t>NO</w:t>
+      </w:r>
+    </w:p>
+    <w:p>
+      <w:pPr>
+        <w:pStyle w:val="Listenabsatz"/>
+        <w:numPr>
+          <w:ilvl w:val="0"/>
+          <w:numId w:val="16"/>
+        </w:numPr>
+        <w:spacing w:before="0" w:after="0" w:line="240" w:lineRule="auto"/>
+      </w:pPr>
+      <w:proofErr w:type="spellStart"/>
+      <w:r>
+        <w:t>OpenModelClass</w:t>
+      </w:r>
+      <w:proofErr w:type="spellEnd"/>
+    </w:p>
+    <w:p>
+      <w:pPr>
+        <w:pStyle w:val="Listenabsatz"/>
+        <w:numPr>
+          <w:ilvl w:val="0"/>
+          <w:numId w:val="14"/>
+        </w:numPr>
+        <w:spacing w:before="0" w:after="0" w:line="240" w:lineRule="auto"/>
+        <w:contextualSpacing/>
+        <w:rPr>
+          <w:bCs/>
+        </w:rPr>
+      </w:pPr>
+      <w:r>
+        <w:rPr>
+          <w:bCs/>
+          <w:color w:val="000000" w:themeColor="text1"/>
+        </w:rPr>
+        <w:t xml:space="preserve">support: </w:t>
+      </w:r>
+      <w:r>
+        <w:rPr>
+          <w:bCs/>
+        </w:rPr>
+        <w:t>MANDATORY</w:t>
       </w:r>
     </w:p>
     <w:p>
@@ -12538,7 +12529,7 @@
       <w:pPr>
         <w:pStyle w:val="berschrift1"/>
       </w:pPr>
-      <w:bookmarkStart w:id="5" w:name="_Toc154150814"/>
+      <w:bookmarkStart w:id="5" w:name="_Toc155112779"/>
       <w:r>
         <w:t>Data Types</w:t>
       </w:r>
@@ -12548,7 +12539,7 @@
       <w:pPr>
         <w:pStyle w:val="berschrift2"/>
       </w:pPr>
-      <w:bookmarkStart w:id="6" w:name="_Toc154150815"/>
+      <w:bookmarkStart w:id="6" w:name="_Toc155112780"/>
       <w:proofErr w:type="spellStart"/>
       <w:r>
         <w:t>AvailableQueueType</w:t>
@@ -13779,7 +13770,7 @@
       <w:pPr>
         <w:pStyle w:val="berschrift2"/>
       </w:pPr>
-      <w:bookmarkStart w:id="7" w:name="_Toc154150816"/>
+      <w:bookmarkStart w:id="7" w:name="_Toc155112781"/>
       <w:proofErr w:type="spellStart"/>
       <w:r>
         <w:lastRenderedPageBreak/>
@@ -15386,7 +15377,7 @@
       <w:pPr>
         <w:pStyle w:val="berschrift2"/>
       </w:pPr>
-      <w:bookmarkStart w:id="8" w:name="_Toc154150817"/>
+      <w:bookmarkStart w:id="8" w:name="_Toc155112782"/>
       <w:proofErr w:type="spellStart"/>
       <w:r>
         <w:lastRenderedPageBreak/>
@@ -15741,7 +15732,7 @@
                 <w:sz w:val="16"/>
                 <w:szCs w:val="16"/>
               </w:rPr>
-              <w:t>R</w:t>
+              <w:t>RW</w:t>
             </w:r>
           </w:p>
         </w:tc>
@@ -17374,7 +17365,7 @@
       <w:pPr>
         <w:pStyle w:val="berschrift2"/>
       </w:pPr>
-      <w:bookmarkStart w:id="9" w:name="_Toc154150818"/>
+      <w:bookmarkStart w:id="9" w:name="_Toc155112783"/>
       <w:proofErr w:type="spellStart"/>
       <w:r>
         <w:t>ExpPerHopBehaviorType</w:t>
@@ -18958,7 +18949,7 @@
       <w:pPr>
         <w:pStyle w:val="berschrift2"/>
       </w:pPr>
-      <w:bookmarkStart w:id="10" w:name="_Toc154150819"/>
+      <w:bookmarkStart w:id="10" w:name="_Toc155112784"/>
       <w:r>
         <w:t>P8021PerHopBehaviorType</w:t>
       </w:r>
@@ -20526,7 +20517,7 @@
       <w:pPr>
         <w:pStyle w:val="berschrift2"/>
       </w:pPr>
-      <w:bookmarkStart w:id="11" w:name="_Toc154150820"/>
+      <w:bookmarkStart w:id="11" w:name="_Toc155112785"/>
       <w:proofErr w:type="spellStart"/>
       <w:r>
         <w:t>QueueDepthType</w:t>
@@ -21645,7 +21636,7 @@
       <w:pPr>
         <w:pStyle w:val="berschrift1"/>
       </w:pPr>
-      <w:bookmarkStart w:id="12" w:name="_Toc154150821"/>
+      <w:bookmarkStart w:id="12" w:name="_Toc155112786"/>
       <w:r>
         <w:t>Enumeration Types</w:t>
       </w:r>
@@ -21655,7 +21646,7 @@
       <w:pPr>
         <w:pStyle w:val="berschrift2"/>
       </w:pPr>
-      <w:bookmarkStart w:id="13" w:name="_Toc154150822"/>
+      <w:bookmarkStart w:id="13" w:name="_Toc155112787"/>
       <w:proofErr w:type="spellStart"/>
       <w:r>
         <w:t>DropPrecedenceType</w:t>
@@ -21792,7 +21783,7 @@
       <w:pPr>
         <w:pStyle w:val="berschrift2"/>
       </w:pPr>
-      <w:bookmarkStart w:id="14" w:name="_Toc154150823"/>
+      <w:bookmarkStart w:id="14" w:name="_Toc155112788"/>
       <w:proofErr w:type="spellStart"/>
       <w:r>
         <w:t>ProfileNameType</w:t>
@@ -21858,7 +21849,7 @@
       <w:pPr>
         <w:pStyle w:val="berschrift2"/>
       </w:pPr>
-      <w:bookmarkStart w:id="15" w:name="_Toc154150824"/>
+      <w:bookmarkStart w:id="15" w:name="_Toc155112789"/>
       <w:proofErr w:type="spellStart"/>
       <w:r>
         <w:lastRenderedPageBreak/>
@@ -21957,7 +21948,7 @@
       <w:pPr>
         <w:pStyle w:val="berschrift2"/>
       </w:pPr>
-      <w:bookmarkStart w:id="16" w:name="_Toc154150825"/>
+      <w:bookmarkStart w:id="16" w:name="_Toc155112790"/>
       <w:proofErr w:type="spellStart"/>
       <w:r>
         <w:t>QueueNameType</w:t>

--- a/QosProfile_1.0.0-tsi.240104.1820+gendoc.1.docx
+++ b/QosProfile_1.0.0-tsi.240104.1820+gendoc.1.docx
@@ -5,7 +5,10 @@
   <w:body>
     <w:sdt>
       <w:sdtPr>
-        <w:id w:val="-319343063"/>
+        <w:rPr>
+          <w:lang w:val="de-DE"/>
+        </w:rPr>
+        <w:id w:val="375285690"/>
         <w:docPartObj>
           <w:docPartGallery w:val="Table of Contents"/>
           <w:docPartUnique/>
@@ -17,15 +20,21 @@
           <w:color w:val="auto"/>
           <w:sz w:val="20"/>
           <w:szCs w:val="20"/>
-          <w:lang w:eastAsia="en-US"/>
+          <w:lang w:val="en-US" w:eastAsia="en-US"/>
         </w:rPr>
       </w:sdtEndPr>
       <w:sdtContent>
         <w:p>
           <w:pPr>
             <w:pStyle w:val="Inhaltsverzeichnisberschrift"/>
+            <w:rPr>
+              <w:lang w:val="de-DE"/>
+            </w:rPr>
           </w:pPr>
           <w:r>
+            <w:rPr>
+              <w:lang w:val="de-DE"/>
+            </w:rPr>
             <w:t>Content</w:t>
           </w:r>
         </w:p>
@@ -41,7 +50,7 @@
               <w:noProof/>
               <w:sz w:val="22"/>
               <w:szCs w:val="22"/>
-              <w:lang w:eastAsia="de-DE"/>
+              <w:lang w:val="de-DE" w:eastAsia="de-DE"/>
             </w:rPr>
           </w:pPr>
           <w:r>
@@ -53,7 +62,7 @@
           <w:r>
             <w:fldChar w:fldCharType="separate"/>
           </w:r>
-          <w:hyperlink w:anchor="_Toc155112774" w:history="1">
+          <w:hyperlink w:anchor="_Toc155256240" w:history="1">
             <w:r>
               <w:rPr>
                 <w:rStyle w:val="Hyperlink"/>
@@ -67,7 +76,7 @@
                 <w:noProof/>
                 <w:sz w:val="22"/>
                 <w:szCs w:val="22"/>
-                <w:lang w:eastAsia="de-DE"/>
+                <w:lang w:val="de-DE" w:eastAsia="de-DE"/>
               </w:rPr>
               <w:tab/>
             </w:r>
@@ -97,7 +106,7 @@
                 <w:noProof/>
                 <w:webHidden/>
               </w:rPr>
-              <w:instrText xml:space="preserve"> PAGEREF _Toc155112774 \h </w:instrText>
+              <w:instrText xml:space="preserve"> PAGEREF _Toc155256240 \h </w:instrText>
             </w:r>
             <w:r>
               <w:rPr>
@@ -140,10 +149,10 @@
               <w:noProof/>
               <w:sz w:val="22"/>
               <w:szCs w:val="22"/>
-              <w:lang w:eastAsia="de-DE"/>
+              <w:lang w:val="de-DE" w:eastAsia="de-DE"/>
             </w:rPr>
           </w:pPr>
-          <w:hyperlink w:anchor="_Toc155112775" w:history="1">
+          <w:hyperlink w:anchor="_Toc155256241" w:history="1">
             <w:r>
               <w:rPr>
                 <w:rStyle w:val="Hyperlink"/>
@@ -157,7 +166,7 @@
                 <w:noProof/>
                 <w:sz w:val="22"/>
                 <w:szCs w:val="22"/>
-                <w:lang w:eastAsia="de-DE"/>
+                <w:lang w:val="de-DE" w:eastAsia="de-DE"/>
               </w:rPr>
               <w:tab/>
             </w:r>
@@ -187,7 +196,7 @@
                 <w:noProof/>
                 <w:webHidden/>
               </w:rPr>
-              <w:instrText xml:space="preserve"> PAGEREF _Toc155112775 \h </w:instrText>
+              <w:instrText xml:space="preserve"> PAGEREF _Toc155256241 \h </w:instrText>
             </w:r>
             <w:r>
               <w:rPr>
@@ -230,10 +239,10 @@
               <w:noProof/>
               <w:sz w:val="22"/>
               <w:szCs w:val="22"/>
-              <w:lang w:eastAsia="de-DE"/>
+              <w:lang w:val="de-DE" w:eastAsia="de-DE"/>
             </w:rPr>
           </w:pPr>
-          <w:hyperlink w:anchor="_Toc155112776" w:history="1">
+          <w:hyperlink w:anchor="_Toc155256242" w:history="1">
             <w:r>
               <w:rPr>
                 <w:rStyle w:val="Hyperlink"/>
@@ -247,7 +256,7 @@
                 <w:noProof/>
                 <w:sz w:val="22"/>
                 <w:szCs w:val="22"/>
-                <w:lang w:eastAsia="de-DE"/>
+                <w:lang w:val="de-DE" w:eastAsia="de-DE"/>
               </w:rPr>
               <w:tab/>
             </w:r>
@@ -277,7 +286,7 @@
                 <w:noProof/>
                 <w:webHidden/>
               </w:rPr>
-              <w:instrText xml:space="preserve"> PAGEREF _Toc155112776 \h </w:instrText>
+              <w:instrText xml:space="preserve"> PAGEREF _Toc155256242 \h </w:instrText>
             </w:r>
             <w:r>
               <w:rPr>
@@ -320,10 +329,10 @@
               <w:noProof/>
               <w:sz w:val="22"/>
               <w:szCs w:val="22"/>
-              <w:lang w:eastAsia="de-DE"/>
+              <w:lang w:val="de-DE" w:eastAsia="de-DE"/>
             </w:rPr>
           </w:pPr>
-          <w:hyperlink w:anchor="_Toc155112777" w:history="1">
+          <w:hyperlink w:anchor="_Toc155256243" w:history="1">
             <w:r>
               <w:rPr>
                 <w:rStyle w:val="Hyperlink"/>
@@ -337,7 +346,7 @@
                 <w:noProof/>
                 <w:sz w:val="22"/>
                 <w:szCs w:val="22"/>
-                <w:lang w:eastAsia="de-DE"/>
+                <w:lang w:val="de-DE" w:eastAsia="de-DE"/>
               </w:rPr>
               <w:tab/>
             </w:r>
@@ -367,7 +376,7 @@
                 <w:noProof/>
                 <w:webHidden/>
               </w:rPr>
-              <w:instrText xml:space="preserve"> PAGEREF _Toc155112777 \h </w:instrText>
+              <w:instrText xml:space="preserve"> PAGEREF _Toc155256243 \h </w:instrText>
             </w:r>
             <w:r>
               <w:rPr>
@@ -410,10 +419,10 @@
               <w:noProof/>
               <w:sz w:val="22"/>
               <w:szCs w:val="22"/>
-              <w:lang w:eastAsia="de-DE"/>
+              <w:lang w:val="de-DE" w:eastAsia="de-DE"/>
             </w:rPr>
           </w:pPr>
-          <w:hyperlink w:anchor="_Toc155112778" w:history="1">
+          <w:hyperlink w:anchor="_Toc155256244" w:history="1">
             <w:r>
               <w:rPr>
                 <w:rStyle w:val="Hyperlink"/>
@@ -427,7 +436,7 @@
                 <w:noProof/>
                 <w:sz w:val="22"/>
                 <w:szCs w:val="22"/>
-                <w:lang w:eastAsia="de-DE"/>
+                <w:lang w:val="de-DE" w:eastAsia="de-DE"/>
               </w:rPr>
               <w:tab/>
             </w:r>
@@ -457,7 +466,7 @@
                 <w:noProof/>
                 <w:webHidden/>
               </w:rPr>
-              <w:instrText xml:space="preserve"> PAGEREF _Toc155112778 \h </w:instrText>
+              <w:instrText xml:space="preserve"> PAGEREF _Toc155256244 \h </w:instrText>
             </w:r>
             <w:r>
               <w:rPr>
@@ -500,10 +509,10 @@
               <w:noProof/>
               <w:sz w:val="22"/>
               <w:szCs w:val="22"/>
-              <w:lang w:eastAsia="de-DE"/>
+              <w:lang w:val="de-DE" w:eastAsia="de-DE"/>
             </w:rPr>
           </w:pPr>
-          <w:hyperlink w:anchor="_Toc155112779" w:history="1">
+          <w:hyperlink w:anchor="_Toc155256245" w:history="1">
             <w:r>
               <w:rPr>
                 <w:rStyle w:val="Hyperlink"/>
@@ -517,7 +526,7 @@
                 <w:noProof/>
                 <w:sz w:val="22"/>
                 <w:szCs w:val="22"/>
-                <w:lang w:eastAsia="de-DE"/>
+                <w:lang w:val="de-DE" w:eastAsia="de-DE"/>
               </w:rPr>
               <w:tab/>
             </w:r>
@@ -547,7 +556,7 @@
                 <w:noProof/>
                 <w:webHidden/>
               </w:rPr>
-              <w:instrText xml:space="preserve"> PAGEREF _Toc155112779 \h </w:instrText>
+              <w:instrText xml:space="preserve"> PAGEREF _Toc155256245 \h </w:instrText>
             </w:r>
             <w:r>
               <w:rPr>
@@ -590,10 +599,10 @@
               <w:noProof/>
               <w:sz w:val="22"/>
               <w:szCs w:val="22"/>
-              <w:lang w:eastAsia="de-DE"/>
+              <w:lang w:val="de-DE" w:eastAsia="de-DE"/>
             </w:rPr>
           </w:pPr>
-          <w:hyperlink w:anchor="_Toc155112780" w:history="1">
+          <w:hyperlink w:anchor="_Toc155256246" w:history="1">
             <w:r>
               <w:rPr>
                 <w:rStyle w:val="Hyperlink"/>
@@ -607,7 +616,7 @@
                 <w:noProof/>
                 <w:sz w:val="22"/>
                 <w:szCs w:val="22"/>
-                <w:lang w:eastAsia="de-DE"/>
+                <w:lang w:val="de-DE" w:eastAsia="de-DE"/>
               </w:rPr>
               <w:tab/>
             </w:r>
@@ -637,7 +646,7 @@
                 <w:noProof/>
                 <w:webHidden/>
               </w:rPr>
-              <w:instrText xml:space="preserve"> PAGEREF _Toc155112780 \h </w:instrText>
+              <w:instrText xml:space="preserve"> PAGEREF _Toc155256246 \h </w:instrText>
             </w:r>
             <w:r>
               <w:rPr>
@@ -680,10 +689,10 @@
               <w:noProof/>
               <w:sz w:val="22"/>
               <w:szCs w:val="22"/>
-              <w:lang w:eastAsia="de-DE"/>
+              <w:lang w:val="de-DE" w:eastAsia="de-DE"/>
             </w:rPr>
           </w:pPr>
-          <w:hyperlink w:anchor="_Toc155112781" w:history="1">
+          <w:hyperlink w:anchor="_Toc155256247" w:history="1">
             <w:r>
               <w:rPr>
                 <w:rStyle w:val="Hyperlink"/>
@@ -697,7 +706,7 @@
                 <w:noProof/>
                 <w:sz w:val="22"/>
                 <w:szCs w:val="22"/>
-                <w:lang w:eastAsia="de-DE"/>
+                <w:lang w:val="de-DE" w:eastAsia="de-DE"/>
               </w:rPr>
               <w:tab/>
             </w:r>
@@ -727,7 +736,7 @@
                 <w:noProof/>
                 <w:webHidden/>
               </w:rPr>
-              <w:instrText xml:space="preserve"> PAGEREF _Toc155112781 \h </w:instrText>
+              <w:instrText xml:space="preserve"> PAGEREF _Toc155256247 \h </w:instrText>
             </w:r>
             <w:r>
               <w:rPr>
@@ -770,10 +779,10 @@
               <w:noProof/>
               <w:sz w:val="22"/>
               <w:szCs w:val="22"/>
-              <w:lang w:eastAsia="de-DE"/>
+              <w:lang w:val="de-DE" w:eastAsia="de-DE"/>
             </w:rPr>
           </w:pPr>
-          <w:hyperlink w:anchor="_Toc155112782" w:history="1">
+          <w:hyperlink w:anchor="_Toc155256248" w:history="1">
             <w:r>
               <w:rPr>
                 <w:rStyle w:val="Hyperlink"/>
@@ -787,7 +796,7 @@
                 <w:noProof/>
                 <w:sz w:val="22"/>
                 <w:szCs w:val="22"/>
-                <w:lang w:eastAsia="de-DE"/>
+                <w:lang w:val="de-DE" w:eastAsia="de-DE"/>
               </w:rPr>
               <w:tab/>
             </w:r>
@@ -817,7 +826,7 @@
                 <w:noProof/>
                 <w:webHidden/>
               </w:rPr>
-              <w:instrText xml:space="preserve"> PAGEREF _Toc155112782 \h </w:instrText>
+              <w:instrText xml:space="preserve"> PAGEREF _Toc155256248 \h </w:instrText>
             </w:r>
             <w:r>
               <w:rPr>
@@ -860,10 +869,10 @@
               <w:noProof/>
               <w:sz w:val="22"/>
               <w:szCs w:val="22"/>
-              <w:lang w:eastAsia="de-DE"/>
+              <w:lang w:val="de-DE" w:eastAsia="de-DE"/>
             </w:rPr>
           </w:pPr>
-          <w:hyperlink w:anchor="_Toc155112783" w:history="1">
+          <w:hyperlink w:anchor="_Toc155256249" w:history="1">
             <w:r>
               <w:rPr>
                 <w:rStyle w:val="Hyperlink"/>
@@ -877,7 +886,7 @@
                 <w:noProof/>
                 <w:sz w:val="22"/>
                 <w:szCs w:val="22"/>
-                <w:lang w:eastAsia="de-DE"/>
+                <w:lang w:val="de-DE" w:eastAsia="de-DE"/>
               </w:rPr>
               <w:tab/>
             </w:r>
@@ -907,7 +916,7 @@
                 <w:noProof/>
                 <w:webHidden/>
               </w:rPr>
-              <w:instrText xml:space="preserve"> PAGEREF _Toc155112783 \h </w:instrText>
+              <w:instrText xml:space="preserve"> PAGEREF _Toc155256249 \h </w:instrText>
             </w:r>
             <w:r>
               <w:rPr>
@@ -950,10 +959,10 @@
               <w:noProof/>
               <w:sz w:val="22"/>
               <w:szCs w:val="22"/>
-              <w:lang w:eastAsia="de-DE"/>
+              <w:lang w:val="de-DE" w:eastAsia="de-DE"/>
             </w:rPr>
           </w:pPr>
-          <w:hyperlink w:anchor="_Toc155112784" w:history="1">
+          <w:hyperlink w:anchor="_Toc155256250" w:history="1">
             <w:r>
               <w:rPr>
                 <w:rStyle w:val="Hyperlink"/>
@@ -967,7 +976,7 @@
                 <w:noProof/>
                 <w:sz w:val="22"/>
                 <w:szCs w:val="22"/>
-                <w:lang w:eastAsia="de-DE"/>
+                <w:lang w:val="de-DE" w:eastAsia="de-DE"/>
               </w:rPr>
               <w:tab/>
             </w:r>
@@ -997,7 +1006,7 @@
                 <w:noProof/>
                 <w:webHidden/>
               </w:rPr>
-              <w:instrText xml:space="preserve"> PAGEREF _Toc155112784 \h </w:instrText>
+              <w:instrText xml:space="preserve"> PAGEREF _Toc155256250 \h </w:instrText>
             </w:r>
             <w:r>
               <w:rPr>
@@ -1040,10 +1049,10 @@
               <w:noProof/>
               <w:sz w:val="22"/>
               <w:szCs w:val="22"/>
-              <w:lang w:eastAsia="de-DE"/>
+              <w:lang w:val="de-DE" w:eastAsia="de-DE"/>
             </w:rPr>
           </w:pPr>
-          <w:hyperlink w:anchor="_Toc155112785" w:history="1">
+          <w:hyperlink w:anchor="_Toc155256251" w:history="1">
             <w:r>
               <w:rPr>
                 <w:rStyle w:val="Hyperlink"/>
@@ -1057,7 +1066,7 @@
                 <w:noProof/>
                 <w:sz w:val="22"/>
                 <w:szCs w:val="22"/>
-                <w:lang w:eastAsia="de-DE"/>
+                <w:lang w:val="de-DE" w:eastAsia="de-DE"/>
               </w:rPr>
               <w:tab/>
             </w:r>
@@ -1087,7 +1096,7 @@
                 <w:noProof/>
                 <w:webHidden/>
               </w:rPr>
-              <w:instrText xml:space="preserve"> PAGEREF _Toc155112785 \h </w:instrText>
+              <w:instrText xml:space="preserve"> PAGEREF _Toc155256251 \h </w:instrText>
             </w:r>
             <w:r>
               <w:rPr>
@@ -1130,10 +1139,10 @@
               <w:noProof/>
               <w:sz w:val="22"/>
               <w:szCs w:val="22"/>
-              <w:lang w:eastAsia="de-DE"/>
+              <w:lang w:val="de-DE" w:eastAsia="de-DE"/>
             </w:rPr>
           </w:pPr>
-          <w:hyperlink w:anchor="_Toc155112786" w:history="1">
+          <w:hyperlink w:anchor="_Toc155256252" w:history="1">
             <w:r>
               <w:rPr>
                 <w:rStyle w:val="Hyperlink"/>
@@ -1147,7 +1156,7 @@
                 <w:noProof/>
                 <w:sz w:val="22"/>
                 <w:szCs w:val="22"/>
-                <w:lang w:eastAsia="de-DE"/>
+                <w:lang w:val="de-DE" w:eastAsia="de-DE"/>
               </w:rPr>
               <w:tab/>
             </w:r>
@@ -1177,7 +1186,7 @@
                 <w:noProof/>
                 <w:webHidden/>
               </w:rPr>
-              <w:instrText xml:space="preserve"> PAGEREF _Toc155112786 \h </w:instrText>
+              <w:instrText xml:space="preserve"> PAGEREF _Toc155256252 \h </w:instrText>
             </w:r>
             <w:r>
               <w:rPr>
@@ -1220,10 +1229,10 @@
               <w:noProof/>
               <w:sz w:val="22"/>
               <w:szCs w:val="22"/>
-              <w:lang w:eastAsia="de-DE"/>
+              <w:lang w:val="de-DE" w:eastAsia="de-DE"/>
             </w:rPr>
           </w:pPr>
-          <w:hyperlink w:anchor="_Toc155112787" w:history="1">
+          <w:hyperlink w:anchor="_Toc155256253" w:history="1">
             <w:r>
               <w:rPr>
                 <w:rStyle w:val="Hyperlink"/>
@@ -1237,7 +1246,7 @@
                 <w:noProof/>
                 <w:sz w:val="22"/>
                 <w:szCs w:val="22"/>
-                <w:lang w:eastAsia="de-DE"/>
+                <w:lang w:val="de-DE" w:eastAsia="de-DE"/>
               </w:rPr>
               <w:tab/>
             </w:r>
@@ -1267,7 +1276,7 @@
                 <w:noProof/>
                 <w:webHidden/>
               </w:rPr>
-              <w:instrText xml:space="preserve"> PAGEREF _Toc155112787 \h </w:instrText>
+              <w:instrText xml:space="preserve"> PAGEREF _Toc155256253 \h </w:instrText>
             </w:r>
             <w:r>
               <w:rPr>
@@ -1310,10 +1319,10 @@
               <w:noProof/>
               <w:sz w:val="22"/>
               <w:szCs w:val="22"/>
-              <w:lang w:eastAsia="de-DE"/>
+              <w:lang w:val="de-DE" w:eastAsia="de-DE"/>
             </w:rPr>
           </w:pPr>
-          <w:hyperlink w:anchor="_Toc155112788" w:history="1">
+          <w:hyperlink w:anchor="_Toc155256254" w:history="1">
             <w:r>
               <w:rPr>
                 <w:rStyle w:val="Hyperlink"/>
@@ -1327,7 +1336,7 @@
                 <w:noProof/>
                 <w:sz w:val="22"/>
                 <w:szCs w:val="22"/>
-                <w:lang w:eastAsia="de-DE"/>
+                <w:lang w:val="de-DE" w:eastAsia="de-DE"/>
               </w:rPr>
               <w:tab/>
             </w:r>
@@ -1357,7 +1366,7 @@
                 <w:noProof/>
                 <w:webHidden/>
               </w:rPr>
-              <w:instrText xml:space="preserve"> PAGEREF _Toc155112788 \h </w:instrText>
+              <w:instrText xml:space="preserve"> PAGEREF _Toc155256254 \h </w:instrText>
             </w:r>
             <w:r>
               <w:rPr>
@@ -1400,10 +1409,10 @@
               <w:noProof/>
               <w:sz w:val="22"/>
               <w:szCs w:val="22"/>
-              <w:lang w:eastAsia="de-DE"/>
+              <w:lang w:val="de-DE" w:eastAsia="de-DE"/>
             </w:rPr>
           </w:pPr>
-          <w:hyperlink w:anchor="_Toc155112789" w:history="1">
+          <w:hyperlink w:anchor="_Toc155256255" w:history="1">
             <w:r>
               <w:rPr>
                 <w:rStyle w:val="Hyperlink"/>
@@ -1417,7 +1426,7 @@
                 <w:noProof/>
                 <w:sz w:val="22"/>
                 <w:szCs w:val="22"/>
-                <w:lang w:eastAsia="de-DE"/>
+                <w:lang w:val="de-DE" w:eastAsia="de-DE"/>
               </w:rPr>
               <w:tab/>
             </w:r>
@@ -1447,7 +1456,7 @@
                 <w:noProof/>
                 <w:webHidden/>
               </w:rPr>
-              <w:instrText xml:space="preserve"> PAGEREF _Toc155112789 \h </w:instrText>
+              <w:instrText xml:space="preserve"> PAGEREF _Toc155256255 \h </w:instrText>
             </w:r>
             <w:r>
               <w:rPr>
@@ -1490,10 +1499,10 @@
               <w:noProof/>
               <w:sz w:val="22"/>
               <w:szCs w:val="22"/>
-              <w:lang w:eastAsia="de-DE"/>
+              <w:lang w:val="de-DE" w:eastAsia="de-DE"/>
             </w:rPr>
           </w:pPr>
-          <w:hyperlink w:anchor="_Toc155112790" w:history="1">
+          <w:hyperlink w:anchor="_Toc155256256" w:history="1">
             <w:r>
               <w:rPr>
                 <w:rStyle w:val="Hyperlink"/>
@@ -1507,7 +1516,7 @@
                 <w:noProof/>
                 <w:sz w:val="22"/>
                 <w:szCs w:val="22"/>
-                <w:lang w:eastAsia="de-DE"/>
+                <w:lang w:val="de-DE" w:eastAsia="de-DE"/>
               </w:rPr>
               <w:tab/>
             </w:r>
@@ -1537,7 +1546,7 @@
                 <w:noProof/>
                 <w:webHidden/>
               </w:rPr>
-              <w:instrText xml:space="preserve"> PAGEREF _Toc155112790 \h </w:instrText>
+              <w:instrText xml:space="preserve"> PAGEREF _Toc155256256 \h </w:instrText>
             </w:r>
             <w:r>
               <w:rPr>
@@ -1580,10 +1589,10 @@
               <w:noProof/>
               <w:sz w:val="22"/>
               <w:szCs w:val="22"/>
-              <w:lang w:eastAsia="de-DE"/>
+              <w:lang w:val="de-DE" w:eastAsia="de-DE"/>
             </w:rPr>
           </w:pPr>
-          <w:hyperlink w:anchor="_Toc155112791" w:history="1">
+          <w:hyperlink w:anchor="_Toc155256257" w:history="1">
             <w:r>
               <w:rPr>
                 <w:rStyle w:val="Hyperlink"/>
@@ -1597,7 +1606,7 @@
                 <w:noProof/>
                 <w:sz w:val="22"/>
                 <w:szCs w:val="22"/>
-                <w:lang w:eastAsia="de-DE"/>
+                <w:lang w:val="de-DE" w:eastAsia="de-DE"/>
               </w:rPr>
               <w:tab/>
             </w:r>
@@ -1627,7 +1636,7 @@
                 <w:noProof/>
                 <w:webHidden/>
               </w:rPr>
-              <w:instrText xml:space="preserve"> PAGEREF _Toc155112791 \h </w:instrText>
+              <w:instrText xml:space="preserve"> PAGEREF _Toc155256257 \h </w:instrText>
             </w:r>
             <w:r>
               <w:rPr>
@@ -1674,7 +1683,7 @@
       <w:pPr>
         <w:pStyle w:val="berschrift1"/>
       </w:pPr>
-      <w:bookmarkStart w:id="0" w:name="_Toc155112774"/>
+      <w:bookmarkStart w:id="0" w:name="_Toc155256240"/>
       <w:r>
         <w:t>Classes</w:t>
       </w:r>
@@ -1684,21 +1693,11 @@
       <w:pPr>
         <w:pStyle w:val="berschrift2"/>
       </w:pPr>
-      <w:bookmarkStart w:id="1" w:name="_Toc155112775"/>
-      <w:proofErr w:type="spellStart"/>
+      <w:bookmarkStart w:id="1" w:name="_Toc155256241"/>
       <w:r>
         <w:t>QosProfileCapability</w:t>
       </w:r>
       <w:bookmarkEnd w:id="1"/>
-      <w:proofErr w:type="spellEnd"/>
-    </w:p>
-    <w:p>
-      <w:pPr>
-        <w:spacing w:before="0" w:after="0" w:line="240" w:lineRule="auto"/>
-        <w:rPr>
-          <w:color w:val="7030A0"/>
-        </w:rPr>
-      </w:pPr>
     </w:p>
     <w:p>
       <w:pPr>
@@ -1717,98 +1716,9 @@
         </w:numPr>
         <w:spacing w:before="0" w:after="0" w:line="240" w:lineRule="auto"/>
       </w:pPr>
-      <w:proofErr w:type="spellStart"/>
-      <w:r>
-        <w:t>OpenInterfaceModelClass</w:t>
-      </w:r>
-      <w:proofErr w:type="spellEnd"/>
-    </w:p>
-    <w:p>
-      <w:pPr>
-        <w:pStyle w:val="Listenabsatz"/>
-        <w:numPr>
-          <w:ilvl w:val="0"/>
-          <w:numId w:val="14"/>
-        </w:numPr>
-        <w:spacing w:before="0" w:after="0" w:line="240" w:lineRule="auto"/>
-        <w:contextualSpacing/>
-        <w:rPr>
-          <w:bCs/>
-        </w:rPr>
-      </w:pPr>
-      <w:proofErr w:type="spellStart"/>
-      <w:r>
-        <w:rPr>
-          <w:bCs/>
-          <w:color w:val="000000" w:themeColor="text1"/>
-        </w:rPr>
-        <w:t>objectCreationNotification</w:t>
-      </w:r>
-      <w:proofErr w:type="spellEnd"/>
-      <w:r>
-        <w:rPr>
-          <w:bCs/>
-          <w:color w:val="000000" w:themeColor="text1"/>
-        </w:rPr>
-        <w:t xml:space="preserve">: </w:t>
-      </w:r>
-      <w:r>
-        <w:rPr>
-          <w:bCs/>
-        </w:rPr>
-        <w:t>NO</w:t>
-      </w:r>
-    </w:p>
-    <w:p>
-      <w:pPr>
-        <w:pStyle w:val="Listenabsatz"/>
-        <w:numPr>
-          <w:ilvl w:val="0"/>
-          <w:numId w:val="14"/>
-        </w:numPr>
-        <w:spacing w:before="0" w:after="0" w:line="240" w:lineRule="auto"/>
-        <w:contextualSpacing/>
-        <w:rPr>
-          <w:bCs/>
-        </w:rPr>
-      </w:pPr>
-      <w:proofErr w:type="spellStart"/>
-      <w:r>
-        <w:rPr>
-          <w:bCs/>
-          <w:color w:val="000000" w:themeColor="text1"/>
-        </w:rPr>
-        <w:t>objectDeletionNotification</w:t>
-      </w:r>
-      <w:proofErr w:type="spellEnd"/>
-      <w:r>
-        <w:rPr>
-          <w:bCs/>
-          <w:color w:val="000000" w:themeColor="text1"/>
-        </w:rPr>
-        <w:t xml:space="preserve">: </w:t>
-      </w:r>
-      <w:r>
-        <w:rPr>
-          <w:bCs/>
-        </w:rPr>
-        <w:t>NO</w:t>
-      </w:r>
-    </w:p>
-    <w:p>
-      <w:pPr>
-        <w:pStyle w:val="Listenabsatz"/>
-        <w:numPr>
-          <w:ilvl w:val="0"/>
-          <w:numId w:val="16"/>
-        </w:numPr>
-        <w:spacing w:before="0" w:after="0" w:line="240" w:lineRule="auto"/>
-      </w:pPr>
-      <w:proofErr w:type="spellStart"/>
       <w:r>
         <w:t>OpenModelClass</w:t>
       </w:r>
-      <w:proofErr w:type="spellEnd"/>
     </w:p>
     <w:p>
       <w:pPr>
@@ -1839,6 +1749,73 @@
     </w:p>
     <w:p>
       <w:pPr>
+        <w:pStyle w:val="Listenabsatz"/>
+        <w:numPr>
+          <w:ilvl w:val="0"/>
+          <w:numId w:val="16"/>
+        </w:numPr>
+        <w:spacing w:before="0" w:after="0" w:line="240" w:lineRule="auto"/>
+      </w:pPr>
+      <w:r>
+        <w:t>OpenInterfaceModelClass</w:t>
+      </w:r>
+    </w:p>
+    <w:p>
+      <w:pPr>
+        <w:pStyle w:val="Listenabsatz"/>
+        <w:numPr>
+          <w:ilvl w:val="0"/>
+          <w:numId w:val="14"/>
+        </w:numPr>
+        <w:spacing w:before="0" w:after="0" w:line="240" w:lineRule="auto"/>
+        <w:contextualSpacing/>
+        <w:rPr>
+          <w:bCs/>
+        </w:rPr>
+      </w:pPr>
+      <w:r>
+        <w:rPr>
+          <w:bCs/>
+          <w:color w:val="000000" w:themeColor="text1"/>
+        </w:rPr>
+        <w:t xml:space="preserve">objectCreationNotification: </w:t>
+      </w:r>
+      <w:r>
+        <w:rPr>
+          <w:bCs/>
+        </w:rPr>
+        <w:t>NO</w:t>
+      </w:r>
+    </w:p>
+    <w:p>
+      <w:pPr>
+        <w:pStyle w:val="Listenabsatz"/>
+        <w:numPr>
+          <w:ilvl w:val="0"/>
+          <w:numId w:val="14"/>
+        </w:numPr>
+        <w:spacing w:before="0" w:after="0" w:line="240" w:lineRule="auto"/>
+        <w:contextualSpacing/>
+        <w:rPr>
+          <w:bCs/>
+        </w:rPr>
+      </w:pPr>
+      <w:r>
+        <w:rPr>
+          <w:bCs/>
+          <w:color w:val="000000" w:themeColor="text1"/>
+        </w:rPr>
+        <w:t xml:space="preserve">objectDeletionNotification: </w:t>
+      </w:r>
+      <w:r>
+        <w:rPr>
+          <w:bCs/>
+        </w:rPr>
+        <w:t>NO</w:t>
+      </w:r>
+    </w:p>
+    <w:p>
+      <w:pPr>
         <w:spacing w:before="0" w:after="0" w:line="240" w:lineRule="auto"/>
         <w:rPr>
           <w:color w:val="FF0000"/>
@@ -1850,13 +1827,14 @@
         <w:spacing w:before="0" w:after="0" w:line="240" w:lineRule="auto"/>
       </w:pPr>
       <w:r>
-        <w:t xml:space="preserve">Attributes for </w:t>
+        <w:rPr>
+          <w:rFonts w:hint="eastAsia"/>
+        </w:rPr>
+        <w:t>Attributes</w:t>
       </w:r>
-      <w:proofErr w:type="spellStart"/>
       <w:r>
-        <w:t>QosProfileCapability</w:t>
+        <w:t xml:space="preserve"> for QosProfileCapability</w:t>
       </w:r>
-      <w:proofErr w:type="spellEnd"/>
     </w:p>
     <w:p>
       <w:pPr>
@@ -1884,13 +1862,20 @@
         <w:fldChar w:fldCharType="end"/>
       </w:r>
       <w:r>
-        <w:t xml:space="preserve">: Attributes for </w:t>
+        <w:t>:</w:t>
       </w:r>
-      <w:proofErr w:type="spellStart"/>
       <w:r>
-        <w:t>QosProfileCapability</w:t>
+        <w:rPr>
+          <w:rFonts w:hint="eastAsia"/>
+        </w:rPr>
+        <w:t xml:space="preserve"> Attributes</w:t>
       </w:r>
-      <w:proofErr w:type="spellEnd"/>
+      <w:r>
+        <w:t xml:space="preserve"> </w:t>
+      </w:r>
+      <w:r>
+        <w:t>for QosProfileCapability</w:t>
+      </w:r>
     </w:p>
     <w:tbl>
       <w:tblPr>
@@ -2059,7 +2044,6 @@
                 <w:szCs w:val="16"/>
               </w:rPr>
             </w:pPr>
-            <w:proofErr w:type="spellStart"/>
             <w:r>
               <w:rPr>
                 <w:sz w:val="16"/>
@@ -2067,7 +2051,6 @@
               </w:rPr>
               <w:t>profileNamingIsAvail</w:t>
             </w:r>
-            <w:proofErr w:type="spellEnd"/>
           </w:p>
         </w:tc>
         <w:tc>
@@ -2159,7 +2142,6 @@
                 <w:szCs w:val="16"/>
               </w:rPr>
             </w:pPr>
-            <w:proofErr w:type="spellStart"/>
             <w:r>
               <w:rPr>
                 <w:sz w:val="16"/>
@@ -2167,7 +2149,6 @@
               </w:rPr>
               <w:t>OpenModelAttribute</w:t>
             </w:r>
-            <w:proofErr w:type="spellEnd"/>
           </w:p>
           <w:p>
             <w:pPr>
@@ -2361,7 +2342,6 @@
                 <w:szCs w:val="16"/>
               </w:rPr>
             </w:pPr>
-            <w:proofErr w:type="spellStart"/>
             <w:r>
               <w:rPr>
                 <w:sz w:val="16"/>
@@ -2369,7 +2349,6 @@
               </w:rPr>
               <w:t>OpenInterfaceModelAttribute</w:t>
             </w:r>
-            <w:proofErr w:type="spellEnd"/>
           </w:p>
           <w:p>
             <w:pPr>
@@ -2474,7 +2453,6 @@
                 <w:szCs w:val="16"/>
               </w:rPr>
             </w:pPr>
-            <w:proofErr w:type="spellStart"/>
             <w:r>
               <w:rPr>
                 <w:sz w:val="16"/>
@@ -2482,7 +2460,6 @@
               </w:rPr>
               <w:t>availableQueueList</w:t>
             </w:r>
-            <w:proofErr w:type="spellEnd"/>
           </w:p>
         </w:tc>
         <w:tc>
@@ -2496,7 +2473,6 @@
                 <w:szCs w:val="16"/>
               </w:rPr>
             </w:pPr>
-            <w:proofErr w:type="spellStart"/>
             <w:r>
               <w:rPr>
                 <w:sz w:val="16"/>
@@ -2504,7 +2480,6 @@
               </w:rPr>
               <w:t>AvailableQueueType</w:t>
             </w:r>
-            <w:proofErr w:type="spellEnd"/>
           </w:p>
           <w:p>
             <w:pPr>
@@ -2533,7 +2508,6 @@
                 <w:szCs w:val="16"/>
               </w:rPr>
             </w:pPr>
-            <w:proofErr w:type="gramStart"/>
             <w:r>
               <w:rPr>
                 <w:sz w:val="16"/>
@@ -2541,7 +2515,6 @@
               </w:rPr>
               <w:t>0..*</w:t>
             </w:r>
-            <w:proofErr w:type="gramEnd"/>
           </w:p>
         </w:tc>
         <w:tc>
@@ -2578,7 +2551,6 @@
                 <w:szCs w:val="16"/>
               </w:rPr>
             </w:pPr>
-            <w:proofErr w:type="spellStart"/>
             <w:r>
               <w:rPr>
                 <w:sz w:val="16"/>
@@ -2586,7 +2558,6 @@
               </w:rPr>
               <w:t>OpenModelAttribute</w:t>
             </w:r>
-            <w:proofErr w:type="spellEnd"/>
           </w:p>
           <w:p>
             <w:pPr>
@@ -2780,7 +2751,6 @@
                 <w:szCs w:val="16"/>
               </w:rPr>
             </w:pPr>
-            <w:proofErr w:type="spellStart"/>
             <w:r>
               <w:rPr>
                 <w:sz w:val="16"/>
@@ -2788,7 +2758,6 @@
               </w:rPr>
               <w:t>OpenInterfaceModelAttribute</w:t>
             </w:r>
-            <w:proofErr w:type="spellEnd"/>
           </w:p>
           <w:p>
             <w:pPr>
@@ -2893,7 +2862,6 @@
                 <w:szCs w:val="16"/>
               </w:rPr>
             </w:pPr>
-            <w:proofErr w:type="spellStart"/>
             <w:r>
               <w:rPr>
                 <w:sz w:val="16"/>
@@ -2902,7 +2870,6 @@
               <w:lastRenderedPageBreak/>
               <w:t>dropPrecedenceAtBeQueueIsAvail</w:t>
             </w:r>
-            <w:proofErr w:type="spellEnd"/>
           </w:p>
         </w:tc>
         <w:tc>
@@ -2994,7 +2961,6 @@
                 <w:szCs w:val="16"/>
               </w:rPr>
             </w:pPr>
-            <w:proofErr w:type="spellStart"/>
             <w:r>
               <w:rPr>
                 <w:sz w:val="16"/>
@@ -3002,7 +2968,6 @@
               </w:rPr>
               <w:t>OpenModelAttribute</w:t>
             </w:r>
-            <w:proofErr w:type="spellEnd"/>
           </w:p>
           <w:p>
             <w:pPr>
@@ -3196,7 +3161,6 @@
                 <w:szCs w:val="16"/>
               </w:rPr>
             </w:pPr>
-            <w:proofErr w:type="spellStart"/>
             <w:r>
               <w:rPr>
                 <w:sz w:val="16"/>
@@ -3204,7 +3168,6 @@
               </w:rPr>
               <w:t>OpenInterfaceModelAttribute</w:t>
             </w:r>
-            <w:proofErr w:type="spellEnd"/>
           </w:p>
           <w:p>
             <w:pPr>
@@ -3309,7 +3272,6 @@
                 <w:szCs w:val="16"/>
               </w:rPr>
             </w:pPr>
-            <w:proofErr w:type="spellStart"/>
             <w:r>
               <w:rPr>
                 <w:sz w:val="16"/>
@@ -3317,7 +3279,6 @@
               </w:rPr>
               <w:t>dropPrecedenceAtAfQueuesIsAvail</w:t>
             </w:r>
-            <w:proofErr w:type="spellEnd"/>
           </w:p>
         </w:tc>
         <w:tc>
@@ -3409,7 +3370,6 @@
                 <w:szCs w:val="16"/>
               </w:rPr>
             </w:pPr>
-            <w:proofErr w:type="spellStart"/>
             <w:r>
               <w:rPr>
                 <w:sz w:val="16"/>
@@ -3417,7 +3377,6 @@
               </w:rPr>
               <w:t>OpenModelAttribute</w:t>
             </w:r>
-            <w:proofErr w:type="spellEnd"/>
           </w:p>
           <w:p>
             <w:pPr>
@@ -3611,7 +3570,6 @@
                 <w:szCs w:val="16"/>
               </w:rPr>
             </w:pPr>
-            <w:proofErr w:type="spellStart"/>
             <w:r>
               <w:rPr>
                 <w:sz w:val="16"/>
@@ -3619,7 +3577,6 @@
               </w:rPr>
               <w:t>OpenInterfaceModelAttribute</w:t>
             </w:r>
-            <w:proofErr w:type="spellEnd"/>
           </w:p>
           <w:p>
             <w:pPr>
@@ -3724,7 +3681,6 @@
                 <w:szCs w:val="16"/>
               </w:rPr>
             </w:pPr>
-            <w:proofErr w:type="spellStart"/>
             <w:r>
               <w:rPr>
                 <w:sz w:val="16"/>
@@ -3732,7 +3688,6 @@
               </w:rPr>
               <w:t>dropPrecedenceAtPrioQueuesIsAvail</w:t>
             </w:r>
-            <w:proofErr w:type="spellEnd"/>
           </w:p>
         </w:tc>
         <w:tc>
@@ -3824,7 +3779,6 @@
                 <w:szCs w:val="16"/>
               </w:rPr>
             </w:pPr>
-            <w:proofErr w:type="spellStart"/>
             <w:r>
               <w:rPr>
                 <w:sz w:val="16"/>
@@ -3832,7 +3786,6 @@
               </w:rPr>
               <w:t>OpenModelAttribute</w:t>
             </w:r>
-            <w:proofErr w:type="spellEnd"/>
           </w:p>
           <w:p>
             <w:pPr>
@@ -4026,7 +3979,6 @@
                 <w:szCs w:val="16"/>
               </w:rPr>
             </w:pPr>
-            <w:proofErr w:type="spellStart"/>
             <w:r>
               <w:rPr>
                 <w:sz w:val="16"/>
@@ -4034,7 +3986,6 @@
               </w:rPr>
               <w:t>OpenInterfaceModelAttribute</w:t>
             </w:r>
-            <w:proofErr w:type="spellEnd"/>
           </w:p>
           <w:p>
             <w:pPr>
@@ -4139,7 +4090,6 @@
                 <w:szCs w:val="16"/>
               </w:rPr>
             </w:pPr>
-            <w:proofErr w:type="spellStart"/>
             <w:r>
               <w:rPr>
                 <w:sz w:val="16"/>
@@ -4147,7 +4097,6 @@
               </w:rPr>
               <w:t>availableQosProfileKindList</w:t>
             </w:r>
-            <w:proofErr w:type="spellEnd"/>
           </w:p>
         </w:tc>
         <w:tc>
@@ -4161,7 +4110,6 @@
                 <w:szCs w:val="16"/>
               </w:rPr>
             </w:pPr>
-            <w:proofErr w:type="spellStart"/>
             <w:r>
               <w:rPr>
                 <w:sz w:val="16"/>
@@ -4169,7 +4117,6 @@
               </w:rPr>
               <w:t>QosProfileKindType</w:t>
             </w:r>
-            <w:proofErr w:type="spellEnd"/>
           </w:p>
           <w:p>
             <w:pPr>
@@ -4198,7 +4145,6 @@
                 <w:szCs w:val="16"/>
               </w:rPr>
             </w:pPr>
-            <w:proofErr w:type="gramStart"/>
             <w:r>
               <w:rPr>
                 <w:sz w:val="16"/>
@@ -4206,7 +4152,6 @@
               </w:rPr>
               <w:t>0..*</w:t>
             </w:r>
-            <w:proofErr w:type="gramEnd"/>
           </w:p>
         </w:tc>
         <w:tc>
@@ -4243,7 +4188,6 @@
                 <w:szCs w:val="16"/>
               </w:rPr>
             </w:pPr>
-            <w:proofErr w:type="spellStart"/>
             <w:r>
               <w:rPr>
                 <w:sz w:val="16"/>
@@ -4251,7 +4195,6 @@
               </w:rPr>
               <w:t>OpenModelAttribute</w:t>
             </w:r>
-            <w:proofErr w:type="spellEnd"/>
           </w:p>
           <w:p>
             <w:pPr>
@@ -4445,7 +4388,6 @@
                 <w:szCs w:val="16"/>
               </w:rPr>
             </w:pPr>
-            <w:proofErr w:type="spellStart"/>
             <w:r>
               <w:rPr>
                 <w:sz w:val="16"/>
@@ -4453,7 +4395,6 @@
               </w:rPr>
               <w:t>OpenInterfaceModelAttribute</w:t>
             </w:r>
-            <w:proofErr w:type="spellEnd"/>
           </w:p>
           <w:p>
             <w:pPr>
@@ -4558,7 +4499,6 @@
                 <w:szCs w:val="16"/>
               </w:rPr>
             </w:pPr>
-            <w:proofErr w:type="spellStart"/>
             <w:r>
               <w:rPr>
                 <w:sz w:val="16"/>
@@ -4566,7 +4506,6 @@
               </w:rPr>
               <w:t>queueDepthConfigurationIsAvail</w:t>
             </w:r>
-            <w:proofErr w:type="spellEnd"/>
           </w:p>
         </w:tc>
         <w:tc>
@@ -4658,7 +4597,6 @@
                 <w:szCs w:val="16"/>
               </w:rPr>
             </w:pPr>
-            <w:proofErr w:type="spellStart"/>
             <w:r>
               <w:rPr>
                 <w:sz w:val="16"/>
@@ -4666,7 +4604,6 @@
               </w:rPr>
               <w:t>OpenModelAttribute</w:t>
             </w:r>
-            <w:proofErr w:type="spellEnd"/>
           </w:p>
           <w:p>
             <w:pPr>
@@ -4860,7 +4797,6 @@
                 <w:szCs w:val="16"/>
               </w:rPr>
             </w:pPr>
-            <w:proofErr w:type="spellStart"/>
             <w:r>
               <w:rPr>
                 <w:sz w:val="16"/>
@@ -4868,7 +4804,6 @@
               </w:rPr>
               <w:t>OpenInterfaceModelAttribute</w:t>
             </w:r>
-            <w:proofErr w:type="spellEnd"/>
           </w:p>
           <w:p>
             <w:pPr>
@@ -4966,14 +4901,12 @@
       <w:pPr>
         <w:pStyle w:val="berschrift2"/>
       </w:pPr>
-      <w:bookmarkStart w:id="2" w:name="_Toc155112776"/>
-      <w:proofErr w:type="spellStart"/>
+      <w:bookmarkStart w:id="2" w:name="_Toc155256242"/>
       <w:r>
         <w:lastRenderedPageBreak/>
         <w:t>QosProfileConfiguration</w:t>
       </w:r>
       <w:bookmarkEnd w:id="2"/>
-      <w:proofErr w:type="spellEnd"/>
     </w:p>
     <w:p>
       <w:pPr>
@@ -5011,98 +4944,9 @@
         </w:numPr>
         <w:spacing w:before="0" w:after="0" w:line="240" w:lineRule="auto"/>
       </w:pPr>
-      <w:proofErr w:type="spellStart"/>
-      <w:r>
-        <w:t>OpenInterfaceModelClass</w:t>
-      </w:r>
-      <w:proofErr w:type="spellEnd"/>
-    </w:p>
-    <w:p>
-      <w:pPr>
-        <w:pStyle w:val="Listenabsatz"/>
-        <w:numPr>
-          <w:ilvl w:val="0"/>
-          <w:numId w:val="14"/>
-        </w:numPr>
-        <w:spacing w:before="0" w:after="0" w:line="240" w:lineRule="auto"/>
-        <w:contextualSpacing/>
-        <w:rPr>
-          <w:bCs/>
-        </w:rPr>
-      </w:pPr>
-      <w:proofErr w:type="spellStart"/>
-      <w:r>
-        <w:rPr>
-          <w:bCs/>
-          <w:color w:val="000000" w:themeColor="text1"/>
-        </w:rPr>
-        <w:t>objectCreationNotification</w:t>
-      </w:r>
-      <w:proofErr w:type="spellEnd"/>
-      <w:r>
-        <w:rPr>
-          <w:bCs/>
-          <w:color w:val="000000" w:themeColor="text1"/>
-        </w:rPr>
-        <w:t xml:space="preserve">: </w:t>
-      </w:r>
-      <w:r>
-        <w:rPr>
-          <w:bCs/>
-        </w:rPr>
-        <w:t>NO</w:t>
-      </w:r>
-    </w:p>
-    <w:p>
-      <w:pPr>
-        <w:pStyle w:val="Listenabsatz"/>
-        <w:numPr>
-          <w:ilvl w:val="0"/>
-          <w:numId w:val="14"/>
-        </w:numPr>
-        <w:spacing w:before="0" w:after="0" w:line="240" w:lineRule="auto"/>
-        <w:contextualSpacing/>
-        <w:rPr>
-          <w:bCs/>
-        </w:rPr>
-      </w:pPr>
-      <w:proofErr w:type="spellStart"/>
-      <w:r>
-        <w:rPr>
-          <w:bCs/>
-          <w:color w:val="000000" w:themeColor="text1"/>
-        </w:rPr>
-        <w:t>objectDeletionNotification</w:t>
-      </w:r>
-      <w:proofErr w:type="spellEnd"/>
-      <w:r>
-        <w:rPr>
-          <w:bCs/>
-          <w:color w:val="000000" w:themeColor="text1"/>
-        </w:rPr>
-        <w:t xml:space="preserve">: </w:t>
-      </w:r>
-      <w:r>
-        <w:rPr>
-          <w:bCs/>
-        </w:rPr>
-        <w:t>NO</w:t>
-      </w:r>
-    </w:p>
-    <w:p>
-      <w:pPr>
-        <w:pStyle w:val="Listenabsatz"/>
-        <w:numPr>
-          <w:ilvl w:val="0"/>
-          <w:numId w:val="16"/>
-        </w:numPr>
-        <w:spacing w:before="0" w:after="0" w:line="240" w:lineRule="auto"/>
-      </w:pPr>
-      <w:proofErr w:type="spellStart"/>
       <w:r>
         <w:t>OpenModelClass</w:t>
       </w:r>
-      <w:proofErr w:type="spellEnd"/>
     </w:p>
     <w:p>
       <w:pPr>
@@ -5133,6 +4977,73 @@
     </w:p>
     <w:p>
       <w:pPr>
+        <w:pStyle w:val="Listenabsatz"/>
+        <w:numPr>
+          <w:ilvl w:val="0"/>
+          <w:numId w:val="16"/>
+        </w:numPr>
+        <w:spacing w:before="0" w:after="0" w:line="240" w:lineRule="auto"/>
+      </w:pPr>
+      <w:r>
+        <w:t>OpenInterfaceModelClass</w:t>
+      </w:r>
+    </w:p>
+    <w:p>
+      <w:pPr>
+        <w:pStyle w:val="Listenabsatz"/>
+        <w:numPr>
+          <w:ilvl w:val="0"/>
+          <w:numId w:val="14"/>
+        </w:numPr>
+        <w:spacing w:before="0" w:after="0" w:line="240" w:lineRule="auto"/>
+        <w:contextualSpacing/>
+        <w:rPr>
+          <w:bCs/>
+        </w:rPr>
+      </w:pPr>
+      <w:r>
+        <w:rPr>
+          <w:bCs/>
+          <w:color w:val="000000" w:themeColor="text1"/>
+        </w:rPr>
+        <w:t xml:space="preserve">objectCreationNotification: </w:t>
+      </w:r>
+      <w:r>
+        <w:rPr>
+          <w:bCs/>
+        </w:rPr>
+        <w:t>NO</w:t>
+      </w:r>
+    </w:p>
+    <w:p>
+      <w:pPr>
+        <w:pStyle w:val="Listenabsatz"/>
+        <w:numPr>
+          <w:ilvl w:val="0"/>
+          <w:numId w:val="14"/>
+        </w:numPr>
+        <w:spacing w:before="0" w:after="0" w:line="240" w:lineRule="auto"/>
+        <w:contextualSpacing/>
+        <w:rPr>
+          <w:bCs/>
+        </w:rPr>
+      </w:pPr>
+      <w:r>
+        <w:rPr>
+          <w:bCs/>
+          <w:color w:val="000000" w:themeColor="text1"/>
+        </w:rPr>
+        <w:t xml:space="preserve">objectDeletionNotification: </w:t>
+      </w:r>
+      <w:r>
+        <w:rPr>
+          <w:bCs/>
+        </w:rPr>
+        <w:t>NO</w:t>
+      </w:r>
+    </w:p>
+    <w:p>
+      <w:pPr>
         <w:spacing w:before="0" w:after="0" w:line="240" w:lineRule="auto"/>
         <w:rPr>
           <w:color w:val="FF0000"/>
@@ -5144,13 +5055,14 @@
         <w:spacing w:before="0" w:after="0" w:line="240" w:lineRule="auto"/>
       </w:pPr>
       <w:r>
-        <w:t xml:space="preserve">Attributes for </w:t>
+        <w:rPr>
+          <w:rFonts w:hint="eastAsia"/>
+        </w:rPr>
+        <w:t>Attributes</w:t>
       </w:r>
-      <w:proofErr w:type="spellStart"/>
       <w:r>
-        <w:t>QosProfileConfiguration</w:t>
+        <w:t xml:space="preserve"> for QosProfileConfiguration</w:t>
       </w:r>
-      <w:proofErr w:type="spellEnd"/>
     </w:p>
     <w:p>
       <w:pPr>
@@ -5178,13 +5090,20 @@
         <w:fldChar w:fldCharType="end"/>
       </w:r>
       <w:r>
-        <w:t xml:space="preserve">: Attributes for </w:t>
+        <w:t>:</w:t>
       </w:r>
-      <w:proofErr w:type="spellStart"/>
       <w:r>
-        <w:t>QosProfileConfiguration</w:t>
+        <w:rPr>
+          <w:rFonts w:hint="eastAsia"/>
+        </w:rPr>
+        <w:t xml:space="preserve"> Attributes</w:t>
       </w:r>
-      <w:proofErr w:type="spellEnd"/>
+      <w:r>
+        <w:t xml:space="preserve"> </w:t>
+      </w:r>
+      <w:r>
+        <w:t>for QosProfileConfiguration</w:t>
+      </w:r>
     </w:p>
     <w:tbl>
       <w:tblPr>
@@ -5353,7 +5272,6 @@
                 <w:szCs w:val="16"/>
               </w:rPr>
             </w:pPr>
-            <w:proofErr w:type="spellStart"/>
             <w:r>
               <w:rPr>
                 <w:sz w:val="16"/>
@@ -5361,7 +5279,6 @@
               </w:rPr>
               <w:t>externalLabel</w:t>
             </w:r>
-            <w:proofErr w:type="spellEnd"/>
           </w:p>
         </w:tc>
         <w:tc>
@@ -5453,7 +5370,6 @@
                 <w:szCs w:val="16"/>
               </w:rPr>
             </w:pPr>
-            <w:proofErr w:type="spellStart"/>
             <w:r>
               <w:rPr>
                 <w:sz w:val="16"/>
@@ -5461,7 +5377,6 @@
               </w:rPr>
               <w:t>OpenModelAttribute</w:t>
             </w:r>
-            <w:proofErr w:type="spellEnd"/>
           </w:p>
           <w:p>
             <w:pPr>
@@ -5655,75 +5570,73 @@
                 <w:szCs w:val="16"/>
               </w:rPr>
             </w:pPr>
+            <w:r>
+              <w:rPr>
+                <w:sz w:val="16"/>
+                <w:szCs w:val="16"/>
+              </w:rPr>
+              <w:t>OpenInterfaceModelAttribute</w:t>
+            </w:r>
+          </w:p>
+          <w:p>
+            <w:pPr>
+              <w:pStyle w:val="Listenabsatz"/>
+              <w:spacing w:before="0" w:after="0" w:line="240" w:lineRule="auto"/>
+              <w:ind w:left="176" w:hanging="142"/>
+              <w:contextualSpacing/>
+              <w:rPr>
+                <w:sz w:val="16"/>
+                <w:szCs w:val="16"/>
+              </w:rPr>
+            </w:pPr>
+            <w:r>
+              <w:t>•</w:t>
+            </w:r>
+            <w:r>
+              <w:tab/>
+            </w:r>
+            <w:r>
+              <w:rPr>
+                <w:sz w:val="16"/>
+                <w:szCs w:val="16"/>
+              </w:rPr>
+              <w:t>AVC: YES</w:t>
+            </w:r>
+          </w:p>
+          <w:p>
+            <w:pPr>
+              <w:pStyle w:val="Listenabsatz"/>
+              <w:spacing w:before="0" w:after="0" w:line="240" w:lineRule="auto"/>
+              <w:ind w:left="176" w:hanging="142"/>
+              <w:contextualSpacing/>
+              <w:rPr>
+                <w:sz w:val="16"/>
+                <w:szCs w:val="16"/>
+              </w:rPr>
+            </w:pPr>
+            <w:r>
+              <w:rPr>
+                <w:sz w:val="16"/>
+                <w:szCs w:val="16"/>
+              </w:rPr>
+              <w:t>•</w:t>
+            </w:r>
+            <w:r>
+              <w:rPr>
+                <w:sz w:val="16"/>
+                <w:szCs w:val="16"/>
+              </w:rPr>
+              <w:tab/>
+            </w:r>
             <w:proofErr w:type="spellStart"/>
             <w:r>
               <w:rPr>
                 <w:sz w:val="16"/>
                 <w:szCs w:val="16"/>
               </w:rPr>
-              <w:t>OpenInterfaceModelAttribute</w:t>
+              <w:t>bitLength</w:t>
             </w:r>
             <w:proofErr w:type="spellEnd"/>
-          </w:p>
-          <w:p>
-            <w:pPr>
-              <w:pStyle w:val="Listenabsatz"/>
-              <w:spacing w:before="0" w:after="0" w:line="240" w:lineRule="auto"/>
-              <w:ind w:left="176" w:hanging="142"/>
-              <w:contextualSpacing/>
-              <w:rPr>
-                <w:sz w:val="16"/>
-                <w:szCs w:val="16"/>
-              </w:rPr>
-            </w:pPr>
-            <w:r>
-              <w:t>•</w:t>
-            </w:r>
-            <w:r>
-              <w:tab/>
-            </w:r>
-            <w:r>
-              <w:rPr>
-                <w:sz w:val="16"/>
-                <w:szCs w:val="16"/>
-              </w:rPr>
-              <w:t>AVC: YES</w:t>
-            </w:r>
-          </w:p>
-          <w:p>
-            <w:pPr>
-              <w:pStyle w:val="Listenabsatz"/>
-              <w:spacing w:before="0" w:after="0" w:line="240" w:lineRule="auto"/>
-              <w:ind w:left="176" w:hanging="142"/>
-              <w:contextualSpacing/>
-              <w:rPr>
-                <w:sz w:val="16"/>
-                <w:szCs w:val="16"/>
-              </w:rPr>
-            </w:pPr>
-            <w:r>
-              <w:rPr>
-                <w:sz w:val="16"/>
-                <w:szCs w:val="16"/>
-              </w:rPr>
-              <w:t>•</w:t>
-            </w:r>
-            <w:r>
-              <w:rPr>
-                <w:sz w:val="16"/>
-                <w:szCs w:val="16"/>
-              </w:rPr>
-              <w:tab/>
-            </w:r>
-            <w:proofErr w:type="spellStart"/>
-            <w:r>
-              <w:rPr>
-                <w:sz w:val="16"/>
-                <w:szCs w:val="16"/>
-              </w:rPr>
-              <w:t>bitLength</w:t>
-            </w:r>
-            <w:proofErr w:type="spellEnd"/>
             <w:r>
               <w:rPr>
                 <w:sz w:val="16"/>
@@ -5751,23 +5664,7 @@
                 <w:sz w:val="16"/>
                 <w:szCs w:val="16"/>
               </w:rPr>
-              <w:t xml:space="preserve">Identifier of the instance of </w:t>
-            </w:r>
-            <w:proofErr w:type="spellStart"/>
-            <w:r>
-              <w:rPr>
-                <w:sz w:val="16"/>
-                <w:szCs w:val="16"/>
-              </w:rPr>
-              <w:t>QosProfile</w:t>
-            </w:r>
-            <w:proofErr w:type="spellEnd"/>
-            <w:r>
-              <w:rPr>
-                <w:sz w:val="16"/>
-                <w:szCs w:val="16"/>
-              </w:rPr>
-              <w:t>. Could be a name, could be a number. Free text field to be filled by the operator.</w:t>
+              <w:t>Identifier of the instance of QosProfile. Could be a name, could be a number. Free text field to be filled by the operator.</w:t>
             </w:r>
           </w:p>
         </w:tc>
@@ -5784,7 +5681,6 @@
                 <w:szCs w:val="16"/>
               </w:rPr>
             </w:pPr>
-            <w:proofErr w:type="spellStart"/>
             <w:r>
               <w:rPr>
                 <w:sz w:val="16"/>
@@ -5792,7 +5688,6 @@
               </w:rPr>
               <w:t>queueDepthList</w:t>
             </w:r>
-            <w:proofErr w:type="spellEnd"/>
           </w:p>
         </w:tc>
         <w:tc>
@@ -5806,7 +5701,6 @@
                 <w:szCs w:val="16"/>
               </w:rPr>
             </w:pPr>
-            <w:proofErr w:type="spellStart"/>
             <w:r>
               <w:rPr>
                 <w:sz w:val="16"/>
@@ -5814,7 +5708,6 @@
               </w:rPr>
               <w:t>QueueDepthType</w:t>
             </w:r>
-            <w:proofErr w:type="spellEnd"/>
           </w:p>
           <w:p>
             <w:pPr>
@@ -5843,7 +5736,6 @@
                 <w:szCs w:val="16"/>
               </w:rPr>
             </w:pPr>
-            <w:proofErr w:type="gramStart"/>
             <w:r>
               <w:rPr>
                 <w:sz w:val="16"/>
@@ -5851,7 +5743,6 @@
               </w:rPr>
               <w:t>0..*</w:t>
             </w:r>
-            <w:proofErr w:type="gramEnd"/>
           </w:p>
         </w:tc>
         <w:tc>
@@ -5888,7 +5779,6 @@
                 <w:szCs w:val="16"/>
               </w:rPr>
             </w:pPr>
-            <w:proofErr w:type="spellStart"/>
             <w:r>
               <w:rPr>
                 <w:sz w:val="16"/>
@@ -5896,7 +5786,6 @@
               </w:rPr>
               <w:t>OpenModelAttribute</w:t>
             </w:r>
-            <w:proofErr w:type="spellEnd"/>
           </w:p>
           <w:p>
             <w:pPr>
@@ -6090,75 +5979,73 @@
                 <w:szCs w:val="16"/>
               </w:rPr>
             </w:pPr>
+            <w:r>
+              <w:rPr>
+                <w:sz w:val="16"/>
+                <w:szCs w:val="16"/>
+              </w:rPr>
+              <w:t>OpenInterfaceModelAttribute</w:t>
+            </w:r>
+          </w:p>
+          <w:p>
+            <w:pPr>
+              <w:pStyle w:val="Listenabsatz"/>
+              <w:spacing w:before="0" w:after="0" w:line="240" w:lineRule="auto"/>
+              <w:ind w:left="176" w:hanging="142"/>
+              <w:contextualSpacing/>
+              <w:rPr>
+                <w:sz w:val="16"/>
+                <w:szCs w:val="16"/>
+              </w:rPr>
+            </w:pPr>
+            <w:r>
+              <w:t>•</w:t>
+            </w:r>
+            <w:r>
+              <w:tab/>
+            </w:r>
+            <w:r>
+              <w:rPr>
+                <w:sz w:val="16"/>
+                <w:szCs w:val="16"/>
+              </w:rPr>
+              <w:t>AVC: YES</w:t>
+            </w:r>
+          </w:p>
+          <w:p>
+            <w:pPr>
+              <w:pStyle w:val="Listenabsatz"/>
+              <w:spacing w:before="0" w:after="0" w:line="240" w:lineRule="auto"/>
+              <w:ind w:left="176" w:hanging="142"/>
+              <w:contextualSpacing/>
+              <w:rPr>
+                <w:sz w:val="16"/>
+                <w:szCs w:val="16"/>
+              </w:rPr>
+            </w:pPr>
+            <w:r>
+              <w:rPr>
+                <w:sz w:val="16"/>
+                <w:szCs w:val="16"/>
+              </w:rPr>
+              <w:t>•</w:t>
+            </w:r>
+            <w:r>
+              <w:rPr>
+                <w:sz w:val="16"/>
+                <w:szCs w:val="16"/>
+              </w:rPr>
+              <w:tab/>
+            </w:r>
             <w:proofErr w:type="spellStart"/>
             <w:r>
               <w:rPr>
                 <w:sz w:val="16"/>
                 <w:szCs w:val="16"/>
               </w:rPr>
-              <w:t>OpenInterfaceModelAttribute</w:t>
+              <w:t>bitLength</w:t>
             </w:r>
             <w:proofErr w:type="spellEnd"/>
-          </w:p>
-          <w:p>
-            <w:pPr>
-              <w:pStyle w:val="Listenabsatz"/>
-              <w:spacing w:before="0" w:after="0" w:line="240" w:lineRule="auto"/>
-              <w:ind w:left="176" w:hanging="142"/>
-              <w:contextualSpacing/>
-              <w:rPr>
-                <w:sz w:val="16"/>
-                <w:szCs w:val="16"/>
-              </w:rPr>
-            </w:pPr>
-            <w:r>
-              <w:t>•</w:t>
-            </w:r>
-            <w:r>
-              <w:tab/>
-            </w:r>
-            <w:r>
-              <w:rPr>
-                <w:sz w:val="16"/>
-                <w:szCs w:val="16"/>
-              </w:rPr>
-              <w:t>AVC: YES</w:t>
-            </w:r>
-          </w:p>
-          <w:p>
-            <w:pPr>
-              <w:pStyle w:val="Listenabsatz"/>
-              <w:spacing w:before="0" w:after="0" w:line="240" w:lineRule="auto"/>
-              <w:ind w:left="176" w:hanging="142"/>
-              <w:contextualSpacing/>
-              <w:rPr>
-                <w:sz w:val="16"/>
-                <w:szCs w:val="16"/>
-              </w:rPr>
-            </w:pPr>
-            <w:r>
-              <w:rPr>
-                <w:sz w:val="16"/>
-                <w:szCs w:val="16"/>
-              </w:rPr>
-              <w:t>•</w:t>
-            </w:r>
-            <w:r>
-              <w:rPr>
-                <w:sz w:val="16"/>
-                <w:szCs w:val="16"/>
-              </w:rPr>
-              <w:tab/>
-            </w:r>
-            <w:proofErr w:type="spellStart"/>
-            <w:r>
-              <w:rPr>
-                <w:sz w:val="16"/>
-                <w:szCs w:val="16"/>
-              </w:rPr>
-              <w:t>bitLength</w:t>
-            </w:r>
-            <w:proofErr w:type="spellEnd"/>
             <w:r>
               <w:rPr>
                 <w:sz w:val="16"/>
@@ -6186,23 +6073,7 @@
                 <w:sz w:val="16"/>
                 <w:szCs w:val="16"/>
               </w:rPr>
-              <w:t xml:space="preserve">The device </w:t>
-            </w:r>
-            <w:proofErr w:type="gramStart"/>
-            <w:r>
-              <w:rPr>
-                <w:sz w:val="16"/>
-                <w:szCs w:val="16"/>
-              </w:rPr>
-              <w:t>has to</w:t>
-            </w:r>
-            <w:proofErr w:type="gramEnd"/>
-            <w:r>
-              <w:rPr>
-                <w:sz w:val="16"/>
-                <w:szCs w:val="16"/>
-              </w:rPr>
-              <w:t xml:space="preserve"> represent a list of its queues.</w:t>
+              <w:t>The device has to represent a list of its queues.</w:t>
             </w:r>
           </w:p>
         </w:tc>
@@ -6219,7 +6090,6 @@
                 <w:szCs w:val="16"/>
               </w:rPr>
             </w:pPr>
-            <w:proofErr w:type="spellStart"/>
             <w:r>
               <w:rPr>
                 <w:sz w:val="16"/>
@@ -6227,7 +6097,6 @@
               </w:rPr>
               <w:t>qosProfileKind</w:t>
             </w:r>
-            <w:proofErr w:type="spellEnd"/>
           </w:p>
         </w:tc>
         <w:tc>
@@ -6241,7 +6110,6 @@
                 <w:szCs w:val="16"/>
               </w:rPr>
             </w:pPr>
-            <w:proofErr w:type="spellStart"/>
             <w:r>
               <w:rPr>
                 <w:sz w:val="16"/>
@@ -6249,7 +6117,6 @@
               </w:rPr>
               <w:t>QosProfileKindType</w:t>
             </w:r>
-            <w:proofErr w:type="spellEnd"/>
           </w:p>
           <w:p>
             <w:pPr>
@@ -6321,7 +6188,6 @@
                 <w:szCs w:val="16"/>
               </w:rPr>
             </w:pPr>
-            <w:proofErr w:type="spellStart"/>
             <w:r>
               <w:rPr>
                 <w:sz w:val="16"/>
@@ -6329,7 +6195,6 @@
               </w:rPr>
               <w:t>OpenModelAttribute</w:t>
             </w:r>
-            <w:proofErr w:type="spellEnd"/>
           </w:p>
           <w:p>
             <w:pPr>
@@ -6523,7 +6388,6 @@
                 <w:szCs w:val="16"/>
               </w:rPr>
             </w:pPr>
-            <w:proofErr w:type="spellStart"/>
             <w:r>
               <w:rPr>
                 <w:sz w:val="16"/>
@@ -6531,7 +6395,6 @@
               </w:rPr>
               <w:t>OpenInterfaceModelAttribute</w:t>
             </w:r>
-            <w:proofErr w:type="spellEnd"/>
           </w:p>
           <w:p>
             <w:pPr>
@@ -6736,7 +6599,6 @@
                 <w:szCs w:val="16"/>
               </w:rPr>
             </w:pPr>
-            <w:proofErr w:type="spellStart"/>
             <w:r>
               <w:rPr>
                 <w:sz w:val="16"/>
@@ -6744,7 +6606,6 @@
               </w:rPr>
               <w:t>OpenModelAttribute</w:t>
             </w:r>
-            <w:proofErr w:type="spellEnd"/>
           </w:p>
           <w:p>
             <w:pPr>
@@ -6938,75 +6799,73 @@
                 <w:szCs w:val="16"/>
               </w:rPr>
             </w:pPr>
+            <w:r>
+              <w:rPr>
+                <w:sz w:val="16"/>
+                <w:szCs w:val="16"/>
+              </w:rPr>
+              <w:t>OpenInterfaceModelAttribute</w:t>
+            </w:r>
+          </w:p>
+          <w:p>
+            <w:pPr>
+              <w:pStyle w:val="Listenabsatz"/>
+              <w:spacing w:before="0" w:after="0" w:line="240" w:lineRule="auto"/>
+              <w:ind w:left="176" w:hanging="142"/>
+              <w:contextualSpacing/>
+              <w:rPr>
+                <w:sz w:val="16"/>
+                <w:szCs w:val="16"/>
+              </w:rPr>
+            </w:pPr>
+            <w:r>
+              <w:t>•</w:t>
+            </w:r>
+            <w:r>
+              <w:tab/>
+            </w:r>
+            <w:r>
+              <w:rPr>
+                <w:sz w:val="16"/>
+                <w:szCs w:val="16"/>
+              </w:rPr>
+              <w:t>AVC: YES</w:t>
+            </w:r>
+          </w:p>
+          <w:p>
+            <w:pPr>
+              <w:pStyle w:val="Listenabsatz"/>
+              <w:spacing w:before="0" w:after="0" w:line="240" w:lineRule="auto"/>
+              <w:ind w:left="176" w:hanging="142"/>
+              <w:contextualSpacing/>
+              <w:rPr>
+                <w:sz w:val="16"/>
+                <w:szCs w:val="16"/>
+              </w:rPr>
+            </w:pPr>
+            <w:r>
+              <w:rPr>
+                <w:sz w:val="16"/>
+                <w:szCs w:val="16"/>
+              </w:rPr>
+              <w:t>•</w:t>
+            </w:r>
+            <w:r>
+              <w:rPr>
+                <w:sz w:val="16"/>
+                <w:szCs w:val="16"/>
+              </w:rPr>
+              <w:tab/>
+            </w:r>
             <w:proofErr w:type="spellStart"/>
             <w:r>
               <w:rPr>
                 <w:sz w:val="16"/>
                 <w:szCs w:val="16"/>
               </w:rPr>
-              <w:t>OpenInterfaceModelAttribute</w:t>
+              <w:t>bitLength</w:t>
             </w:r>
             <w:proofErr w:type="spellEnd"/>
-          </w:p>
-          <w:p>
-            <w:pPr>
-              <w:pStyle w:val="Listenabsatz"/>
-              <w:spacing w:before="0" w:after="0" w:line="240" w:lineRule="auto"/>
-              <w:ind w:left="176" w:hanging="142"/>
-              <w:contextualSpacing/>
-              <w:rPr>
-                <w:sz w:val="16"/>
-                <w:szCs w:val="16"/>
-              </w:rPr>
-            </w:pPr>
-            <w:r>
-              <w:t>•</w:t>
-            </w:r>
-            <w:r>
-              <w:tab/>
-            </w:r>
-            <w:r>
-              <w:rPr>
-                <w:sz w:val="16"/>
-                <w:szCs w:val="16"/>
-              </w:rPr>
-              <w:t>AVC: YES</w:t>
-            </w:r>
-          </w:p>
-          <w:p>
-            <w:pPr>
-              <w:pStyle w:val="Listenabsatz"/>
-              <w:spacing w:before="0" w:after="0" w:line="240" w:lineRule="auto"/>
-              <w:ind w:left="176" w:hanging="142"/>
-              <w:contextualSpacing/>
-              <w:rPr>
-                <w:sz w:val="16"/>
-                <w:szCs w:val="16"/>
-              </w:rPr>
-            </w:pPr>
-            <w:r>
-              <w:rPr>
-                <w:sz w:val="16"/>
-                <w:szCs w:val="16"/>
-              </w:rPr>
-              <w:t>•</w:t>
-            </w:r>
-            <w:r>
-              <w:rPr>
-                <w:sz w:val="16"/>
-                <w:szCs w:val="16"/>
-              </w:rPr>
-              <w:tab/>
-            </w:r>
-            <w:proofErr w:type="spellStart"/>
-            <w:r>
-              <w:rPr>
-                <w:sz w:val="16"/>
-                <w:szCs w:val="16"/>
-              </w:rPr>
-              <w:t>bitLength</w:t>
-            </w:r>
-            <w:proofErr w:type="spellEnd"/>
             <w:r>
               <w:rPr>
                 <w:sz w:val="16"/>
@@ -7034,23 +6893,7 @@
                 <w:sz w:val="16"/>
                 <w:szCs w:val="16"/>
               </w:rPr>
-              <w:t xml:space="preserve">Only relevant when </w:t>
-            </w:r>
-            <w:proofErr w:type="spellStart"/>
-            <w:r>
-              <w:rPr>
-                <w:sz w:val="16"/>
-                <w:szCs w:val="16"/>
-              </w:rPr>
-              <w:t>qosProfileKind</w:t>
-            </w:r>
-            <w:proofErr w:type="spellEnd"/>
-            <w:r>
-              <w:rPr>
-                <w:sz w:val="16"/>
-                <w:szCs w:val="16"/>
-              </w:rPr>
-              <w:t xml:space="preserve"> == IEEE8021P. Associates the value of the three p-bits of the VLAN header with a per hop behavior at the physical interface. First entry in the list [0] relates to p-bit value '0'. Last entry in the list [7] relates to p-bit value '7'.</w:t>
+              <w:t>Only relevant when qosProfileKind == IEEE8021P. Associates the value of the three p-bits of the VLAN header with a per hop behavior at the physical interface. First entry in the list [0] relates to p-bit value '0'. Last entry in the list [7] relates to p-bit value '7'.</w:t>
             </w:r>
           </w:p>
         </w:tc>
@@ -7067,7 +6910,6 @@
                 <w:szCs w:val="16"/>
               </w:rPr>
             </w:pPr>
-            <w:proofErr w:type="spellStart"/>
             <w:r>
               <w:rPr>
                 <w:sz w:val="16"/>
@@ -7075,7 +6917,6 @@
               </w:rPr>
               <w:t>ingressExpToPerHopBehaviorMappingList</w:t>
             </w:r>
-            <w:proofErr w:type="spellEnd"/>
           </w:p>
         </w:tc>
         <w:tc>
@@ -7089,7 +6930,6 @@
                 <w:szCs w:val="16"/>
               </w:rPr>
             </w:pPr>
-            <w:proofErr w:type="spellStart"/>
             <w:r>
               <w:rPr>
                 <w:sz w:val="16"/>
@@ -7097,7 +6937,6 @@
               </w:rPr>
               <w:t>ExpPerHopBehaviorType</w:t>
             </w:r>
-            <w:proofErr w:type="spellEnd"/>
           </w:p>
           <w:p>
             <w:pPr>
@@ -7169,7 +7008,6 @@
                 <w:szCs w:val="16"/>
               </w:rPr>
             </w:pPr>
-            <w:proofErr w:type="spellStart"/>
             <w:r>
               <w:rPr>
                 <w:sz w:val="16"/>
@@ -7177,7 +7015,6 @@
               </w:rPr>
               <w:t>OpenModelAttribute</w:t>
             </w:r>
-            <w:proofErr w:type="spellEnd"/>
           </w:p>
           <w:p>
             <w:pPr>
@@ -7371,75 +7208,73 @@
                 <w:szCs w:val="16"/>
               </w:rPr>
             </w:pPr>
+            <w:r>
+              <w:rPr>
+                <w:sz w:val="16"/>
+                <w:szCs w:val="16"/>
+              </w:rPr>
+              <w:t>OpenInterfaceModelAttribute</w:t>
+            </w:r>
+          </w:p>
+          <w:p>
+            <w:pPr>
+              <w:pStyle w:val="Listenabsatz"/>
+              <w:spacing w:before="0" w:after="0" w:line="240" w:lineRule="auto"/>
+              <w:ind w:left="176" w:hanging="142"/>
+              <w:contextualSpacing/>
+              <w:rPr>
+                <w:sz w:val="16"/>
+                <w:szCs w:val="16"/>
+              </w:rPr>
+            </w:pPr>
+            <w:r>
+              <w:t>•</w:t>
+            </w:r>
+            <w:r>
+              <w:tab/>
+            </w:r>
+            <w:r>
+              <w:rPr>
+                <w:sz w:val="16"/>
+                <w:szCs w:val="16"/>
+              </w:rPr>
+              <w:t>AVC: YES</w:t>
+            </w:r>
+          </w:p>
+          <w:p>
+            <w:pPr>
+              <w:pStyle w:val="Listenabsatz"/>
+              <w:spacing w:before="0" w:after="0" w:line="240" w:lineRule="auto"/>
+              <w:ind w:left="176" w:hanging="142"/>
+              <w:contextualSpacing/>
+              <w:rPr>
+                <w:sz w:val="16"/>
+                <w:szCs w:val="16"/>
+              </w:rPr>
+            </w:pPr>
+            <w:r>
+              <w:rPr>
+                <w:sz w:val="16"/>
+                <w:szCs w:val="16"/>
+              </w:rPr>
+              <w:t>•</w:t>
+            </w:r>
+            <w:r>
+              <w:rPr>
+                <w:sz w:val="16"/>
+                <w:szCs w:val="16"/>
+              </w:rPr>
+              <w:tab/>
+            </w:r>
             <w:proofErr w:type="spellStart"/>
             <w:r>
               <w:rPr>
                 <w:sz w:val="16"/>
                 <w:szCs w:val="16"/>
               </w:rPr>
-              <w:t>OpenInterfaceModelAttribute</w:t>
+              <w:t>bitLength</w:t>
             </w:r>
             <w:proofErr w:type="spellEnd"/>
-          </w:p>
-          <w:p>
-            <w:pPr>
-              <w:pStyle w:val="Listenabsatz"/>
-              <w:spacing w:before="0" w:after="0" w:line="240" w:lineRule="auto"/>
-              <w:ind w:left="176" w:hanging="142"/>
-              <w:contextualSpacing/>
-              <w:rPr>
-                <w:sz w:val="16"/>
-                <w:szCs w:val="16"/>
-              </w:rPr>
-            </w:pPr>
-            <w:r>
-              <w:t>•</w:t>
-            </w:r>
-            <w:r>
-              <w:tab/>
-            </w:r>
-            <w:r>
-              <w:rPr>
-                <w:sz w:val="16"/>
-                <w:szCs w:val="16"/>
-              </w:rPr>
-              <w:t>AVC: YES</w:t>
-            </w:r>
-          </w:p>
-          <w:p>
-            <w:pPr>
-              <w:pStyle w:val="Listenabsatz"/>
-              <w:spacing w:before="0" w:after="0" w:line="240" w:lineRule="auto"/>
-              <w:ind w:left="176" w:hanging="142"/>
-              <w:contextualSpacing/>
-              <w:rPr>
-                <w:sz w:val="16"/>
-                <w:szCs w:val="16"/>
-              </w:rPr>
-            </w:pPr>
-            <w:r>
-              <w:rPr>
-                <w:sz w:val="16"/>
-                <w:szCs w:val="16"/>
-              </w:rPr>
-              <w:t>•</w:t>
-            </w:r>
-            <w:r>
-              <w:rPr>
-                <w:sz w:val="16"/>
-                <w:szCs w:val="16"/>
-              </w:rPr>
-              <w:tab/>
-            </w:r>
-            <w:proofErr w:type="spellStart"/>
-            <w:r>
-              <w:rPr>
-                <w:sz w:val="16"/>
-                <w:szCs w:val="16"/>
-              </w:rPr>
-              <w:t>bitLength</w:t>
-            </w:r>
-            <w:proofErr w:type="spellEnd"/>
             <w:r>
               <w:rPr>
                 <w:sz w:val="16"/>
@@ -7467,23 +7302,7 @@
                 <w:sz w:val="16"/>
                 <w:szCs w:val="16"/>
               </w:rPr>
-              <w:t xml:space="preserve">Only relevant when </w:t>
-            </w:r>
-            <w:proofErr w:type="spellStart"/>
-            <w:r>
-              <w:rPr>
-                <w:sz w:val="16"/>
-                <w:szCs w:val="16"/>
-              </w:rPr>
-              <w:t>qosProfileKind</w:t>
-            </w:r>
-            <w:proofErr w:type="spellEnd"/>
-            <w:r>
-              <w:rPr>
-                <w:sz w:val="16"/>
-                <w:szCs w:val="16"/>
-              </w:rPr>
-              <w:t xml:space="preserve"> == MPLS_EXP. Associates the value of the three p-bits of the MPLS header with a per hop behavior at the physical interface. First entry in the list [0] relates to p-bit value '0'. Last entry in the list [7] relates to p-bit value '7'.</w:t>
+              <w:t>Only relevant when qosProfileKind == MPLS_EXP. Associates the value of the three p-bits of the MPLS header with a per hop behavior at the physical interface. First entry in the list [0] relates to p-bit value '0'. Last entry in the list [7] relates to p-bit value '7'.</w:t>
             </w:r>
           </w:p>
         </w:tc>
@@ -7500,7 +7319,6 @@
                 <w:szCs w:val="16"/>
               </w:rPr>
             </w:pPr>
-            <w:proofErr w:type="spellStart"/>
             <w:r>
               <w:rPr>
                 <w:sz w:val="16"/>
@@ -7508,7 +7326,6 @@
               </w:rPr>
               <w:t>ingressIpDscpToPerHopBehaviorMappingList</w:t>
             </w:r>
-            <w:proofErr w:type="spellEnd"/>
           </w:p>
         </w:tc>
         <w:tc>
@@ -7522,7 +7339,6 @@
                 <w:szCs w:val="16"/>
               </w:rPr>
             </w:pPr>
-            <w:proofErr w:type="spellStart"/>
             <w:r>
               <w:rPr>
                 <w:sz w:val="16"/>
@@ -7530,7 +7346,6 @@
               </w:rPr>
               <w:t>DscpPerHopBehaviorType</w:t>
             </w:r>
-            <w:proofErr w:type="spellEnd"/>
           </w:p>
           <w:p>
             <w:pPr>
@@ -7602,7 +7417,6 @@
                 <w:szCs w:val="16"/>
               </w:rPr>
             </w:pPr>
-            <w:proofErr w:type="spellStart"/>
             <w:r>
               <w:rPr>
                 <w:sz w:val="16"/>
@@ -7610,7 +7424,6 @@
               </w:rPr>
               <w:t>OpenModelAttribute</w:t>
             </w:r>
-            <w:proofErr w:type="spellEnd"/>
           </w:p>
           <w:p>
             <w:pPr>
@@ -7804,75 +7617,73 @@
                 <w:szCs w:val="16"/>
               </w:rPr>
             </w:pPr>
+            <w:r>
+              <w:rPr>
+                <w:sz w:val="16"/>
+                <w:szCs w:val="16"/>
+              </w:rPr>
+              <w:t>OpenInterfaceModelAttribute</w:t>
+            </w:r>
+          </w:p>
+          <w:p>
+            <w:pPr>
+              <w:pStyle w:val="Listenabsatz"/>
+              <w:spacing w:before="0" w:after="0" w:line="240" w:lineRule="auto"/>
+              <w:ind w:left="176" w:hanging="142"/>
+              <w:contextualSpacing/>
+              <w:rPr>
+                <w:sz w:val="16"/>
+                <w:szCs w:val="16"/>
+              </w:rPr>
+            </w:pPr>
+            <w:r>
+              <w:t>•</w:t>
+            </w:r>
+            <w:r>
+              <w:tab/>
+            </w:r>
+            <w:r>
+              <w:rPr>
+                <w:sz w:val="16"/>
+                <w:szCs w:val="16"/>
+              </w:rPr>
+              <w:t>AVC: YES</w:t>
+            </w:r>
+          </w:p>
+          <w:p>
+            <w:pPr>
+              <w:pStyle w:val="Listenabsatz"/>
+              <w:spacing w:before="0" w:after="0" w:line="240" w:lineRule="auto"/>
+              <w:ind w:left="176" w:hanging="142"/>
+              <w:contextualSpacing/>
+              <w:rPr>
+                <w:sz w:val="16"/>
+                <w:szCs w:val="16"/>
+              </w:rPr>
+            </w:pPr>
+            <w:r>
+              <w:rPr>
+                <w:sz w:val="16"/>
+                <w:szCs w:val="16"/>
+              </w:rPr>
+              <w:t>•</w:t>
+            </w:r>
+            <w:r>
+              <w:rPr>
+                <w:sz w:val="16"/>
+                <w:szCs w:val="16"/>
+              </w:rPr>
+              <w:tab/>
+            </w:r>
             <w:proofErr w:type="spellStart"/>
             <w:r>
               <w:rPr>
                 <w:sz w:val="16"/>
                 <w:szCs w:val="16"/>
               </w:rPr>
-              <w:t>OpenInterfaceModelAttribute</w:t>
+              <w:t>bitLength</w:t>
             </w:r>
             <w:proofErr w:type="spellEnd"/>
-          </w:p>
-          <w:p>
-            <w:pPr>
-              <w:pStyle w:val="Listenabsatz"/>
-              <w:spacing w:before="0" w:after="0" w:line="240" w:lineRule="auto"/>
-              <w:ind w:left="176" w:hanging="142"/>
-              <w:contextualSpacing/>
-              <w:rPr>
-                <w:sz w:val="16"/>
-                <w:szCs w:val="16"/>
-              </w:rPr>
-            </w:pPr>
-            <w:r>
-              <w:t>•</w:t>
-            </w:r>
-            <w:r>
-              <w:tab/>
-            </w:r>
-            <w:r>
-              <w:rPr>
-                <w:sz w:val="16"/>
-                <w:szCs w:val="16"/>
-              </w:rPr>
-              <w:t>AVC: YES</w:t>
-            </w:r>
-          </w:p>
-          <w:p>
-            <w:pPr>
-              <w:pStyle w:val="Listenabsatz"/>
-              <w:spacing w:before="0" w:after="0" w:line="240" w:lineRule="auto"/>
-              <w:ind w:left="176" w:hanging="142"/>
-              <w:contextualSpacing/>
-              <w:rPr>
-                <w:sz w:val="16"/>
-                <w:szCs w:val="16"/>
-              </w:rPr>
-            </w:pPr>
-            <w:r>
-              <w:rPr>
-                <w:sz w:val="16"/>
-                <w:szCs w:val="16"/>
-              </w:rPr>
-              <w:t>•</w:t>
-            </w:r>
-            <w:r>
-              <w:rPr>
-                <w:sz w:val="16"/>
-                <w:szCs w:val="16"/>
-              </w:rPr>
-              <w:tab/>
-            </w:r>
-            <w:proofErr w:type="spellStart"/>
-            <w:r>
-              <w:rPr>
-                <w:sz w:val="16"/>
-                <w:szCs w:val="16"/>
-              </w:rPr>
-              <w:t>bitLength</w:t>
-            </w:r>
-            <w:proofErr w:type="spellEnd"/>
             <w:r>
               <w:rPr>
                 <w:sz w:val="16"/>
@@ -7900,71 +7711,7 @@
                 <w:sz w:val="16"/>
                 <w:szCs w:val="16"/>
               </w:rPr>
-              <w:t xml:space="preserve">Only relevant when </w:t>
-            </w:r>
-            <w:proofErr w:type="spellStart"/>
-            <w:r>
-              <w:rPr>
-                <w:sz w:val="16"/>
-                <w:szCs w:val="16"/>
-              </w:rPr>
-              <w:t>qosProfileKind</w:t>
-            </w:r>
-            <w:proofErr w:type="spellEnd"/>
-            <w:r>
-              <w:rPr>
-                <w:sz w:val="16"/>
-                <w:szCs w:val="16"/>
-              </w:rPr>
-              <w:t xml:space="preserve"> == IP_DSCP. Associates the value of the 8 </w:t>
-            </w:r>
-            <w:proofErr w:type="spellStart"/>
-            <w:r>
-              <w:rPr>
-                <w:sz w:val="16"/>
-                <w:szCs w:val="16"/>
-              </w:rPr>
-              <w:t>dscp</w:t>
-            </w:r>
-            <w:proofErr w:type="spellEnd"/>
-            <w:r>
-              <w:rPr>
-                <w:sz w:val="16"/>
-                <w:szCs w:val="16"/>
-              </w:rPr>
-              <w:t xml:space="preserve"> bits of the IP header with a per hop behavior at the physical interface. First entry in the list [0] relates to </w:t>
-            </w:r>
-            <w:proofErr w:type="spellStart"/>
-            <w:r>
-              <w:rPr>
-                <w:sz w:val="16"/>
-                <w:szCs w:val="16"/>
-              </w:rPr>
-              <w:t>dscp</w:t>
-            </w:r>
-            <w:proofErr w:type="spellEnd"/>
-            <w:r>
-              <w:rPr>
-                <w:sz w:val="16"/>
-                <w:szCs w:val="16"/>
-              </w:rPr>
-              <w:t xml:space="preserve"> value '0'. Last entry in the list [63] relates to </w:t>
-            </w:r>
-            <w:proofErr w:type="spellStart"/>
-            <w:r>
-              <w:rPr>
-                <w:sz w:val="16"/>
-                <w:szCs w:val="16"/>
-              </w:rPr>
-              <w:t>dscp</w:t>
-            </w:r>
-            <w:proofErr w:type="spellEnd"/>
-            <w:r>
-              <w:rPr>
-                <w:sz w:val="16"/>
-                <w:szCs w:val="16"/>
-              </w:rPr>
-              <w:t xml:space="preserve"> value '63'.</w:t>
+              <w:t>Only relevant when qosProfileKind == IP_DSCP. Associates the value of the 8 dscp bits of the IP header with a per hop behavior at the physical interface. First entry in the list [0] relates to dscp value '0'. Last entry in the list [63] relates to dscp value '63'.</w:t>
             </w:r>
           </w:p>
         </w:tc>
@@ -8079,7 +7826,6 @@
                 <w:szCs w:val="16"/>
               </w:rPr>
             </w:pPr>
-            <w:proofErr w:type="spellStart"/>
             <w:r>
               <w:rPr>
                 <w:sz w:val="16"/>
@@ -8087,7 +7833,6 @@
               </w:rPr>
               <w:t>OpenModelAttribute</w:t>
             </w:r>
-            <w:proofErr w:type="spellEnd"/>
           </w:p>
           <w:p>
             <w:pPr>
@@ -8281,7 +8026,6 @@
                 <w:szCs w:val="16"/>
               </w:rPr>
             </w:pPr>
-            <w:proofErr w:type="spellStart"/>
             <w:r>
               <w:rPr>
                 <w:sz w:val="16"/>
@@ -8289,7 +8033,6 @@
               </w:rPr>
               <w:t>OpenInterfaceModelAttribute</w:t>
             </w:r>
-            <w:proofErr w:type="spellEnd"/>
           </w:p>
           <w:p>
             <w:pPr>
@@ -8414,7 +8157,6 @@
                 <w:szCs w:val="16"/>
               </w:rPr>
             </w:pPr>
-            <w:proofErr w:type="spellStart"/>
             <w:r>
               <w:rPr>
                 <w:sz w:val="16"/>
@@ -8422,7 +8164,6 @@
               </w:rPr>
               <w:t>EgressPerHopBehaviorToPriorityBitsMappingType</w:t>
             </w:r>
-            <w:proofErr w:type="spellEnd"/>
           </w:p>
           <w:p>
             <w:pPr>
@@ -8494,7 +8235,6 @@
                 <w:szCs w:val="16"/>
               </w:rPr>
             </w:pPr>
-            <w:proofErr w:type="spellStart"/>
             <w:r>
               <w:rPr>
                 <w:sz w:val="16"/>
@@ -8502,7 +8242,6 @@
               </w:rPr>
               <w:t>OpenModelAttribute</w:t>
             </w:r>
-            <w:proofErr w:type="spellEnd"/>
           </w:p>
           <w:p>
             <w:pPr>
@@ -8696,7 +8435,6 @@
                 <w:szCs w:val="16"/>
               </w:rPr>
             </w:pPr>
-            <w:proofErr w:type="spellStart"/>
             <w:r>
               <w:rPr>
                 <w:sz w:val="16"/>
@@ -8704,7 +8442,6 @@
               </w:rPr>
               <w:t>OpenInterfaceModelAttribute</w:t>
             </w:r>
-            <w:proofErr w:type="spellEnd"/>
           </w:p>
           <w:p>
             <w:pPr>
@@ -8809,7 +8546,6 @@
                 <w:szCs w:val="16"/>
               </w:rPr>
             </w:pPr>
-            <w:proofErr w:type="spellStart"/>
             <w:r>
               <w:rPr>
                 <w:sz w:val="16"/>
@@ -8818,7 +8554,6 @@
               <w:lastRenderedPageBreak/>
               <w:t>writingPerHopBehaviorIntoMplsExpIsOn</w:t>
             </w:r>
-            <w:proofErr w:type="spellEnd"/>
           </w:p>
         </w:tc>
         <w:tc>
@@ -8910,7 +8645,6 @@
                 <w:szCs w:val="16"/>
               </w:rPr>
             </w:pPr>
-            <w:proofErr w:type="spellStart"/>
             <w:r>
               <w:rPr>
                 <w:sz w:val="16"/>
@@ -8918,7 +8652,6 @@
               </w:rPr>
               <w:t>OpenModelAttribute</w:t>
             </w:r>
-            <w:proofErr w:type="spellEnd"/>
           </w:p>
           <w:p>
             <w:pPr>
@@ -9112,7 +8845,6 @@
                 <w:szCs w:val="16"/>
               </w:rPr>
             </w:pPr>
-            <w:proofErr w:type="spellStart"/>
             <w:r>
               <w:rPr>
                 <w:sz w:val="16"/>
@@ -9120,7 +8852,6 @@
               </w:rPr>
               <w:t>OpenInterfaceModelAttribute</w:t>
             </w:r>
-            <w:proofErr w:type="spellEnd"/>
           </w:p>
           <w:p>
             <w:pPr>
@@ -9225,7 +8956,6 @@
                 <w:szCs w:val="16"/>
               </w:rPr>
             </w:pPr>
-            <w:proofErr w:type="spellStart"/>
             <w:r>
               <w:rPr>
                 <w:sz w:val="16"/>
@@ -9233,7 +8963,6 @@
               </w:rPr>
               <w:t>egressPerHopBehaviorToMplsExpMappingList</w:t>
             </w:r>
-            <w:proofErr w:type="spellEnd"/>
           </w:p>
         </w:tc>
         <w:tc>
@@ -9247,7 +8976,6 @@
                 <w:szCs w:val="16"/>
               </w:rPr>
             </w:pPr>
-            <w:proofErr w:type="spellStart"/>
             <w:r>
               <w:rPr>
                 <w:sz w:val="16"/>
@@ -9255,7 +8983,6 @@
               </w:rPr>
               <w:t>EgressPerHopBehaviorToPriorityBitsMappingType</w:t>
             </w:r>
-            <w:proofErr w:type="spellEnd"/>
           </w:p>
           <w:p>
             <w:pPr>
@@ -9327,7 +9054,6 @@
                 <w:szCs w:val="16"/>
               </w:rPr>
             </w:pPr>
-            <w:proofErr w:type="spellStart"/>
             <w:r>
               <w:rPr>
                 <w:sz w:val="16"/>
@@ -9335,7 +9061,6 @@
               </w:rPr>
               <w:t>OpenModelAttribute</w:t>
             </w:r>
-            <w:proofErr w:type="spellEnd"/>
           </w:p>
           <w:p>
             <w:pPr>
@@ -9529,75 +9254,73 @@
                 <w:szCs w:val="16"/>
               </w:rPr>
             </w:pPr>
+            <w:r>
+              <w:rPr>
+                <w:sz w:val="16"/>
+                <w:szCs w:val="16"/>
+              </w:rPr>
+              <w:t>OpenInterfaceModelAttribute</w:t>
+            </w:r>
+          </w:p>
+          <w:p>
+            <w:pPr>
+              <w:pStyle w:val="Listenabsatz"/>
+              <w:spacing w:before="0" w:after="0" w:line="240" w:lineRule="auto"/>
+              <w:ind w:left="176" w:hanging="142"/>
+              <w:contextualSpacing/>
+              <w:rPr>
+                <w:sz w:val="16"/>
+                <w:szCs w:val="16"/>
+              </w:rPr>
+            </w:pPr>
+            <w:r>
+              <w:t>•</w:t>
+            </w:r>
+            <w:r>
+              <w:tab/>
+            </w:r>
+            <w:r>
+              <w:rPr>
+                <w:sz w:val="16"/>
+                <w:szCs w:val="16"/>
+              </w:rPr>
+              <w:t>AVC: YES</w:t>
+            </w:r>
+          </w:p>
+          <w:p>
+            <w:pPr>
+              <w:pStyle w:val="Listenabsatz"/>
+              <w:spacing w:before="0" w:after="0" w:line="240" w:lineRule="auto"/>
+              <w:ind w:left="176" w:hanging="142"/>
+              <w:contextualSpacing/>
+              <w:rPr>
+                <w:sz w:val="16"/>
+                <w:szCs w:val="16"/>
+              </w:rPr>
+            </w:pPr>
+            <w:r>
+              <w:rPr>
+                <w:sz w:val="16"/>
+                <w:szCs w:val="16"/>
+              </w:rPr>
+              <w:t>•</w:t>
+            </w:r>
+            <w:r>
+              <w:rPr>
+                <w:sz w:val="16"/>
+                <w:szCs w:val="16"/>
+              </w:rPr>
+              <w:tab/>
+            </w:r>
             <w:proofErr w:type="spellStart"/>
             <w:r>
               <w:rPr>
                 <w:sz w:val="16"/>
                 <w:szCs w:val="16"/>
               </w:rPr>
-              <w:t>OpenInterfaceModelAttribute</w:t>
+              <w:t>bitLength</w:t>
             </w:r>
             <w:proofErr w:type="spellEnd"/>
-          </w:p>
-          <w:p>
-            <w:pPr>
-              <w:pStyle w:val="Listenabsatz"/>
-              <w:spacing w:before="0" w:after="0" w:line="240" w:lineRule="auto"/>
-              <w:ind w:left="176" w:hanging="142"/>
-              <w:contextualSpacing/>
-              <w:rPr>
-                <w:sz w:val="16"/>
-                <w:szCs w:val="16"/>
-              </w:rPr>
-            </w:pPr>
-            <w:r>
-              <w:t>•</w:t>
-            </w:r>
-            <w:r>
-              <w:tab/>
-            </w:r>
-            <w:r>
-              <w:rPr>
-                <w:sz w:val="16"/>
-                <w:szCs w:val="16"/>
-              </w:rPr>
-              <w:t>AVC: YES</w:t>
-            </w:r>
-          </w:p>
-          <w:p>
-            <w:pPr>
-              <w:pStyle w:val="Listenabsatz"/>
-              <w:spacing w:before="0" w:after="0" w:line="240" w:lineRule="auto"/>
-              <w:ind w:left="176" w:hanging="142"/>
-              <w:contextualSpacing/>
-              <w:rPr>
-                <w:sz w:val="16"/>
-                <w:szCs w:val="16"/>
-              </w:rPr>
-            </w:pPr>
-            <w:r>
-              <w:rPr>
-                <w:sz w:val="16"/>
-                <w:szCs w:val="16"/>
-              </w:rPr>
-              <w:t>•</w:t>
-            </w:r>
-            <w:r>
-              <w:rPr>
-                <w:sz w:val="16"/>
-                <w:szCs w:val="16"/>
-              </w:rPr>
-              <w:tab/>
-            </w:r>
-            <w:proofErr w:type="spellStart"/>
-            <w:r>
-              <w:rPr>
-                <w:sz w:val="16"/>
-                <w:szCs w:val="16"/>
-              </w:rPr>
-              <w:t>bitLength</w:t>
-            </w:r>
-            <w:proofErr w:type="spellEnd"/>
             <w:r>
               <w:rPr>
                 <w:sz w:val="16"/>
@@ -9625,23 +9348,7 @@
                 <w:sz w:val="16"/>
                 <w:szCs w:val="16"/>
               </w:rPr>
-              <w:t>Only relevant if (</w:t>
-            </w:r>
-            <w:proofErr w:type="spellStart"/>
-            <w:r>
-              <w:rPr>
-                <w:sz w:val="16"/>
-                <w:szCs w:val="16"/>
-              </w:rPr>
-              <w:t>writingPerHopBehaviorIntoMplsExpIsOn</w:t>
-            </w:r>
-            <w:proofErr w:type="spellEnd"/>
-            <w:r>
-              <w:rPr>
-                <w:sz w:val="16"/>
-                <w:szCs w:val="16"/>
-              </w:rPr>
-              <w:t>==true). Translates (queue and drop precedence) into values of the three p-bits of the MPLS header.</w:t>
+              <w:t>Only relevant if (writingPerHopBehaviorIntoMplsExpIsOn==true). Translates (queue and drop precedence) into values of the three p-bits of the MPLS header.</w:t>
             </w:r>
           </w:p>
         </w:tc>
@@ -9658,7 +9365,6 @@
                 <w:szCs w:val="16"/>
               </w:rPr>
             </w:pPr>
-            <w:proofErr w:type="spellStart"/>
             <w:r>
               <w:rPr>
                 <w:sz w:val="16"/>
@@ -9666,7 +9372,6 @@
               </w:rPr>
               <w:t>writingPerHopBehaviorIntoIpDscpIsOn</w:t>
             </w:r>
-            <w:proofErr w:type="spellEnd"/>
           </w:p>
         </w:tc>
         <w:tc>
@@ -9758,7 +9463,6 @@
                 <w:szCs w:val="16"/>
               </w:rPr>
             </w:pPr>
-            <w:proofErr w:type="spellStart"/>
             <w:r>
               <w:rPr>
                 <w:sz w:val="16"/>
@@ -9766,7 +9470,6 @@
               </w:rPr>
               <w:t>OpenModelAttribute</w:t>
             </w:r>
-            <w:proofErr w:type="spellEnd"/>
           </w:p>
           <w:p>
             <w:pPr>
@@ -9960,7 +9663,6 @@
                 <w:szCs w:val="16"/>
               </w:rPr>
             </w:pPr>
-            <w:proofErr w:type="spellStart"/>
             <w:r>
               <w:rPr>
                 <w:sz w:val="16"/>
@@ -9968,7 +9670,6 @@
               </w:rPr>
               <w:t>OpenInterfaceModelAttribute</w:t>
             </w:r>
-            <w:proofErr w:type="spellEnd"/>
           </w:p>
           <w:p>
             <w:pPr>
@@ -10073,7 +9774,6 @@
                 <w:szCs w:val="16"/>
               </w:rPr>
             </w:pPr>
-            <w:proofErr w:type="spellStart"/>
             <w:r>
               <w:rPr>
                 <w:sz w:val="16"/>
@@ -10081,7 +9781,6 @@
               </w:rPr>
               <w:t>egressPerHopBehaviorToIpDscpMappingList</w:t>
             </w:r>
-            <w:proofErr w:type="spellEnd"/>
           </w:p>
         </w:tc>
         <w:tc>
@@ -10095,7 +9794,6 @@
                 <w:szCs w:val="16"/>
               </w:rPr>
             </w:pPr>
-            <w:proofErr w:type="spellStart"/>
             <w:r>
               <w:rPr>
                 <w:sz w:val="16"/>
@@ -10103,7 +9801,6 @@
               </w:rPr>
               <w:t>EgressPerHopBehaviorToPriorityBitsMappingType</w:t>
             </w:r>
-            <w:proofErr w:type="spellEnd"/>
           </w:p>
           <w:p>
             <w:pPr>
@@ -10175,7 +9872,6 @@
                 <w:szCs w:val="16"/>
               </w:rPr>
             </w:pPr>
-            <w:proofErr w:type="spellStart"/>
             <w:r>
               <w:rPr>
                 <w:sz w:val="16"/>
@@ -10183,7 +9879,6 @@
               </w:rPr>
               <w:t>OpenModelAttribute</w:t>
             </w:r>
-            <w:proofErr w:type="spellEnd"/>
           </w:p>
           <w:p>
             <w:pPr>
@@ -10377,75 +10072,73 @@
                 <w:szCs w:val="16"/>
               </w:rPr>
             </w:pPr>
+            <w:r>
+              <w:rPr>
+                <w:sz w:val="16"/>
+                <w:szCs w:val="16"/>
+              </w:rPr>
+              <w:t>OpenInterfaceModelAttribute</w:t>
+            </w:r>
+          </w:p>
+          <w:p>
+            <w:pPr>
+              <w:pStyle w:val="Listenabsatz"/>
+              <w:spacing w:before="0" w:after="0" w:line="240" w:lineRule="auto"/>
+              <w:ind w:left="176" w:hanging="142"/>
+              <w:contextualSpacing/>
+              <w:rPr>
+                <w:sz w:val="16"/>
+                <w:szCs w:val="16"/>
+              </w:rPr>
+            </w:pPr>
+            <w:r>
+              <w:t>•</w:t>
+            </w:r>
+            <w:r>
+              <w:tab/>
+            </w:r>
+            <w:r>
+              <w:rPr>
+                <w:sz w:val="16"/>
+                <w:szCs w:val="16"/>
+              </w:rPr>
+              <w:t>AVC: YES</w:t>
+            </w:r>
+          </w:p>
+          <w:p>
+            <w:pPr>
+              <w:pStyle w:val="Listenabsatz"/>
+              <w:spacing w:before="0" w:after="0" w:line="240" w:lineRule="auto"/>
+              <w:ind w:left="176" w:hanging="142"/>
+              <w:contextualSpacing/>
+              <w:rPr>
+                <w:sz w:val="16"/>
+                <w:szCs w:val="16"/>
+              </w:rPr>
+            </w:pPr>
+            <w:r>
+              <w:rPr>
+                <w:sz w:val="16"/>
+                <w:szCs w:val="16"/>
+              </w:rPr>
+              <w:t>•</w:t>
+            </w:r>
+            <w:r>
+              <w:rPr>
+                <w:sz w:val="16"/>
+                <w:szCs w:val="16"/>
+              </w:rPr>
+              <w:tab/>
+            </w:r>
             <w:proofErr w:type="spellStart"/>
             <w:r>
               <w:rPr>
                 <w:sz w:val="16"/>
                 <w:szCs w:val="16"/>
               </w:rPr>
-              <w:t>OpenInterfaceModelAttribute</w:t>
+              <w:t>bitLength</w:t>
             </w:r>
             <w:proofErr w:type="spellEnd"/>
-          </w:p>
-          <w:p>
-            <w:pPr>
-              <w:pStyle w:val="Listenabsatz"/>
-              <w:spacing w:before="0" w:after="0" w:line="240" w:lineRule="auto"/>
-              <w:ind w:left="176" w:hanging="142"/>
-              <w:contextualSpacing/>
-              <w:rPr>
-                <w:sz w:val="16"/>
-                <w:szCs w:val="16"/>
-              </w:rPr>
-            </w:pPr>
-            <w:r>
-              <w:t>•</w:t>
-            </w:r>
-            <w:r>
-              <w:tab/>
-            </w:r>
-            <w:r>
-              <w:rPr>
-                <w:sz w:val="16"/>
-                <w:szCs w:val="16"/>
-              </w:rPr>
-              <w:t>AVC: YES</w:t>
-            </w:r>
-          </w:p>
-          <w:p>
-            <w:pPr>
-              <w:pStyle w:val="Listenabsatz"/>
-              <w:spacing w:before="0" w:after="0" w:line="240" w:lineRule="auto"/>
-              <w:ind w:left="176" w:hanging="142"/>
-              <w:contextualSpacing/>
-              <w:rPr>
-                <w:sz w:val="16"/>
-                <w:szCs w:val="16"/>
-              </w:rPr>
-            </w:pPr>
-            <w:r>
-              <w:rPr>
-                <w:sz w:val="16"/>
-                <w:szCs w:val="16"/>
-              </w:rPr>
-              <w:t>•</w:t>
-            </w:r>
-            <w:r>
-              <w:rPr>
-                <w:sz w:val="16"/>
-                <w:szCs w:val="16"/>
-              </w:rPr>
-              <w:tab/>
-            </w:r>
-            <w:proofErr w:type="spellStart"/>
-            <w:r>
-              <w:rPr>
-                <w:sz w:val="16"/>
-                <w:szCs w:val="16"/>
-              </w:rPr>
-              <w:t>bitLength</w:t>
-            </w:r>
-            <w:proofErr w:type="spellEnd"/>
             <w:r>
               <w:rPr>
                 <w:sz w:val="16"/>
@@ -10473,39 +10166,7 @@
                 <w:sz w:val="16"/>
                 <w:szCs w:val="16"/>
               </w:rPr>
-              <w:t>Only relevant if (</w:t>
-            </w:r>
-            <w:proofErr w:type="spellStart"/>
-            <w:r>
-              <w:rPr>
-                <w:sz w:val="16"/>
-                <w:szCs w:val="16"/>
-              </w:rPr>
-              <w:t>writingPerHopBehaviorIntoIpDscpIsOn</w:t>
-            </w:r>
-            <w:proofErr w:type="spellEnd"/>
-            <w:r>
-              <w:rPr>
-                <w:sz w:val="16"/>
-                <w:szCs w:val="16"/>
-              </w:rPr>
-              <w:t xml:space="preserve">==true). Translates (queue and drop precedence) into values of the six </w:t>
-            </w:r>
-            <w:proofErr w:type="spellStart"/>
-            <w:r>
-              <w:rPr>
-                <w:sz w:val="16"/>
-                <w:szCs w:val="16"/>
-              </w:rPr>
-              <w:t>dscp</w:t>
-            </w:r>
-            <w:proofErr w:type="spellEnd"/>
-            <w:r>
-              <w:rPr>
-                <w:sz w:val="16"/>
-                <w:szCs w:val="16"/>
-              </w:rPr>
-              <w:t xml:space="preserve"> bits of the IP header.</w:t>
+              <w:t>Only relevant if (writingPerHopBehaviorIntoIpDscpIsOn==true). Translates (queue and drop precedence) into values of the six dscp bits of the IP header.</w:t>
             </w:r>
           </w:p>
         </w:tc>
@@ -10515,21 +10176,11 @@
       <w:pPr>
         <w:pStyle w:val="berschrift2"/>
       </w:pPr>
-      <w:bookmarkStart w:id="3" w:name="_Toc155112777"/>
-      <w:proofErr w:type="spellStart"/>
+      <w:bookmarkStart w:id="3" w:name="_Toc155256243"/>
       <w:r>
         <w:t>QosProfileSpec</w:t>
       </w:r>
       <w:bookmarkEnd w:id="3"/>
-      <w:proofErr w:type="spellEnd"/>
-    </w:p>
-    <w:p>
-      <w:pPr>
-        <w:spacing w:before="0" w:after="0" w:line="240" w:lineRule="auto"/>
-        <w:rPr>
-          <w:color w:val="7030A0"/>
-        </w:rPr>
-      </w:pPr>
     </w:p>
     <w:p>
       <w:pPr>
@@ -10548,11 +10199,9 @@
         </w:numPr>
         <w:spacing w:before="0" w:after="0" w:line="240" w:lineRule="auto"/>
       </w:pPr>
-      <w:proofErr w:type="spellStart"/>
       <w:r>
-        <w:t>OpenInterfaceModelClass</w:t>
+        <w:t>OpenModelClass</w:t>
       </w:r>
-      <w:proofErr w:type="spellEnd"/>
     </w:p>
     <w:p>
       <w:pPr>
@@ -10567,27 +10216,31 @@
           <w:bCs/>
         </w:rPr>
       </w:pPr>
-      <w:proofErr w:type="spellStart"/>
       <w:r>
         <w:rPr>
           <w:bCs/>
           <w:color w:val="000000" w:themeColor="text1"/>
         </w:rPr>
-        <w:t>objectCreationNotification</w:t>
-      </w:r>
-      <w:proofErr w:type="spellEnd"/>
-      <w:r>
-        <w:rPr>
-          <w:bCs/>
-          <w:color w:val="000000" w:themeColor="text1"/>
-        </w:rPr>
-        <w:t xml:space="preserve">: </w:t>
+        <w:t xml:space="preserve">support: </w:t>
       </w:r>
       <w:r>
         <w:rPr>
           <w:bCs/>
         </w:rPr>
-        <w:t>YES</w:t>
+        <w:t>MANDATORY</w:t>
+      </w:r>
+    </w:p>
+    <w:p>
+      <w:pPr>
+        <w:pStyle w:val="Listenabsatz"/>
+        <w:numPr>
+          <w:ilvl w:val="0"/>
+          <w:numId w:val="16"/>
+        </w:numPr>
+        <w:spacing w:before="0" w:after="0" w:line="240" w:lineRule="auto"/>
+      </w:pPr>
+      <w:r>
+        <w:t>OpenInterfaceModelClass</w:t>
       </w:r>
     </w:p>
     <w:p>
@@ -10603,21 +10256,12 @@
           <w:bCs/>
         </w:rPr>
       </w:pPr>
-      <w:proofErr w:type="spellStart"/>
       <w:r>
         <w:rPr>
           <w:bCs/>
           <w:color w:val="000000" w:themeColor="text1"/>
         </w:rPr>
-        <w:t>objectDeletionNotification</w:t>
-      </w:r>
-      <w:proofErr w:type="spellEnd"/>
-      <w:r>
-        <w:rPr>
-          <w:bCs/>
-          <w:color w:val="000000" w:themeColor="text1"/>
-        </w:rPr>
-        <w:t xml:space="preserve">: </w:t>
+        <w:t xml:space="preserve">objectCreationNotification: </w:t>
       </w:r>
       <w:r>
         <w:rPr>
@@ -10625,21 +10269,6 @@
         </w:rPr>
         <w:t>YES</w:t>
       </w:r>
-    </w:p>
-    <w:p>
-      <w:pPr>
-        <w:pStyle w:val="Listenabsatz"/>
-        <w:numPr>
-          <w:ilvl w:val="0"/>
-          <w:numId w:val="16"/>
-        </w:numPr>
-        <w:spacing w:before="0" w:after="0" w:line="240" w:lineRule="auto"/>
-      </w:pPr>
-      <w:proofErr w:type="spellStart"/>
-      <w:r>
-        <w:t>OpenModelClass</w:t>
-      </w:r>
-      <w:proofErr w:type="spellEnd"/>
     </w:p>
     <w:p>
       <w:pPr>
@@ -10660,13 +10289,13 @@
           <w:color w:val="000000" w:themeColor="text1"/>
         </w:rPr>
         <w:lastRenderedPageBreak/>
-        <w:t xml:space="preserve">support: </w:t>
+        <w:t xml:space="preserve">objectDeletionNotification: </w:t>
       </w:r>
       <w:r>
         <w:rPr>
           <w:bCs/>
         </w:rPr>
-        <w:t>MANDATORY</w:t>
+        <w:t>YES</w:t>
       </w:r>
     </w:p>
     <w:p>
@@ -10682,13 +10311,14 @@
         <w:spacing w:before="0" w:after="0" w:line="240" w:lineRule="auto"/>
       </w:pPr>
       <w:r>
-        <w:t xml:space="preserve">Attributes for </w:t>
+        <w:rPr>
+          <w:rFonts w:hint="eastAsia"/>
+        </w:rPr>
+        <w:t>Attributes</w:t>
       </w:r>
-      <w:proofErr w:type="spellStart"/>
       <w:r>
-        <w:t>QosProfileSpec</w:t>
+        <w:t xml:space="preserve"> for QosProfileSpec</w:t>
       </w:r>
-      <w:proofErr w:type="spellEnd"/>
     </w:p>
     <w:p>
       <w:pPr>
@@ -10716,13 +10346,20 @@
         <w:fldChar w:fldCharType="end"/>
       </w:r>
       <w:r>
-        <w:t xml:space="preserve">: Attributes for </w:t>
+        <w:t>:</w:t>
       </w:r>
-      <w:proofErr w:type="spellStart"/>
       <w:r>
-        <w:t>QosProfileSpec</w:t>
+        <w:rPr>
+          <w:rFonts w:hint="eastAsia"/>
+        </w:rPr>
+        <w:t xml:space="preserve"> Attributes</w:t>
       </w:r>
-      <w:proofErr w:type="spellEnd"/>
+      <w:r>
+        <w:t xml:space="preserve"> </w:t>
+      </w:r>
+      <w:r>
+        <w:t>for QosProfileSpec</w:t>
+      </w:r>
     </w:p>
     <w:tbl>
       <w:tblPr>
@@ -10896,17 +10533,8 @@
                 <w:sz w:val="16"/>
                 <w:szCs w:val="16"/>
               </w:rPr>
-              <w:t>_</w:t>
-            </w:r>
-            <w:proofErr w:type="spellStart"/>
-            <w:r>
-              <w:rPr>
-                <w:sz w:val="16"/>
-                <w:szCs w:val="16"/>
-              </w:rPr>
-              <w:t>qosProfile_Pac</w:t>
-            </w:r>
-            <w:proofErr w:type="spellEnd"/>
+              <w:t>_qosProfile_Pac</w:t>
+            </w:r>
           </w:p>
         </w:tc>
         <w:tc>
@@ -10920,7 +10548,6 @@
                 <w:szCs w:val="16"/>
               </w:rPr>
             </w:pPr>
-            <w:proofErr w:type="spellStart"/>
             <w:r>
               <w:rPr>
                 <w:sz w:val="16"/>
@@ -10928,7 +10555,6 @@
               </w:rPr>
               <w:t>QosProfile_Pac</w:t>
             </w:r>
-            <w:proofErr w:type="spellEnd"/>
           </w:p>
           <w:p>
             <w:pPr>
@@ -11000,7 +10626,6 @@
                 <w:szCs w:val="16"/>
               </w:rPr>
             </w:pPr>
-            <w:proofErr w:type="spellStart"/>
             <w:r>
               <w:rPr>
                 <w:sz w:val="16"/>
@@ -11008,7 +10633,6 @@
               </w:rPr>
               <w:t>OpenModelAttribute</w:t>
             </w:r>
-            <w:proofErr w:type="spellEnd"/>
           </w:p>
           <w:p>
             <w:pPr>
@@ -11202,7 +10826,6 @@
                 <w:szCs w:val="16"/>
               </w:rPr>
             </w:pPr>
-            <w:proofErr w:type="spellStart"/>
             <w:r>
               <w:rPr>
                 <w:sz w:val="16"/>
@@ -11210,7 +10833,6 @@
               </w:rPr>
               <w:t>OpenInterfaceModelAttribute</w:t>
             </w:r>
-            <w:proofErr w:type="spellEnd"/>
           </w:p>
           <w:p>
             <w:pPr>
@@ -11309,21 +10931,11 @@
       <w:pPr>
         <w:pStyle w:val="berschrift2"/>
       </w:pPr>
-      <w:bookmarkStart w:id="4" w:name="_Toc155112778"/>
-      <w:proofErr w:type="spellStart"/>
+      <w:bookmarkStart w:id="4" w:name="_Toc155256244"/>
       <w:r>
         <w:t>QosProfile_Pac</w:t>
       </w:r>
       <w:bookmarkEnd w:id="4"/>
-      <w:proofErr w:type="spellEnd"/>
-    </w:p>
-    <w:p>
-      <w:pPr>
-        <w:spacing w:before="0" w:after="0" w:line="240" w:lineRule="auto"/>
-        <w:rPr>
-          <w:color w:val="7030A0"/>
-        </w:rPr>
-      </w:pPr>
     </w:p>
     <w:p>
       <w:pPr>
@@ -11342,98 +10954,9 @@
         </w:numPr>
         <w:spacing w:before="0" w:after="0" w:line="240" w:lineRule="auto"/>
       </w:pPr>
-      <w:proofErr w:type="spellStart"/>
-      <w:r>
-        <w:t>OpenInterfaceModelClass</w:t>
-      </w:r>
-      <w:proofErr w:type="spellEnd"/>
-    </w:p>
-    <w:p>
-      <w:pPr>
-        <w:pStyle w:val="Listenabsatz"/>
-        <w:numPr>
-          <w:ilvl w:val="0"/>
-          <w:numId w:val="14"/>
-        </w:numPr>
-        <w:spacing w:before="0" w:after="0" w:line="240" w:lineRule="auto"/>
-        <w:contextualSpacing/>
-        <w:rPr>
-          <w:bCs/>
-        </w:rPr>
-      </w:pPr>
-      <w:proofErr w:type="spellStart"/>
-      <w:r>
-        <w:rPr>
-          <w:bCs/>
-          <w:color w:val="000000" w:themeColor="text1"/>
-        </w:rPr>
-        <w:t>objectCreationNotification</w:t>
-      </w:r>
-      <w:proofErr w:type="spellEnd"/>
-      <w:r>
-        <w:rPr>
-          <w:bCs/>
-          <w:color w:val="000000" w:themeColor="text1"/>
-        </w:rPr>
-        <w:t xml:space="preserve">: </w:t>
-      </w:r>
-      <w:r>
-        <w:rPr>
-          <w:bCs/>
-        </w:rPr>
-        <w:t>NO</w:t>
-      </w:r>
-    </w:p>
-    <w:p>
-      <w:pPr>
-        <w:pStyle w:val="Listenabsatz"/>
-        <w:numPr>
-          <w:ilvl w:val="0"/>
-          <w:numId w:val="14"/>
-        </w:numPr>
-        <w:spacing w:before="0" w:after="0" w:line="240" w:lineRule="auto"/>
-        <w:contextualSpacing/>
-        <w:rPr>
-          <w:bCs/>
-        </w:rPr>
-      </w:pPr>
-      <w:proofErr w:type="spellStart"/>
-      <w:r>
-        <w:rPr>
-          <w:bCs/>
-          <w:color w:val="000000" w:themeColor="text1"/>
-        </w:rPr>
-        <w:t>objectDeletionNotification</w:t>
-      </w:r>
-      <w:proofErr w:type="spellEnd"/>
-      <w:r>
-        <w:rPr>
-          <w:bCs/>
-          <w:color w:val="000000" w:themeColor="text1"/>
-        </w:rPr>
-        <w:t xml:space="preserve">: </w:t>
-      </w:r>
-      <w:r>
-        <w:rPr>
-          <w:bCs/>
-        </w:rPr>
-        <w:t>NO</w:t>
-      </w:r>
-    </w:p>
-    <w:p>
-      <w:pPr>
-        <w:pStyle w:val="Listenabsatz"/>
-        <w:numPr>
-          <w:ilvl w:val="0"/>
-          <w:numId w:val="16"/>
-        </w:numPr>
-        <w:spacing w:before="0" w:after="0" w:line="240" w:lineRule="auto"/>
-      </w:pPr>
-      <w:proofErr w:type="spellStart"/>
       <w:r>
         <w:t>OpenModelClass</w:t>
       </w:r>
-      <w:proofErr w:type="spellEnd"/>
     </w:p>
     <w:p>
       <w:pPr>
@@ -11464,6 +10987,73 @@
     </w:p>
     <w:p>
       <w:pPr>
+        <w:pStyle w:val="Listenabsatz"/>
+        <w:numPr>
+          <w:ilvl w:val="0"/>
+          <w:numId w:val="16"/>
+        </w:numPr>
+        <w:spacing w:before="0" w:after="0" w:line="240" w:lineRule="auto"/>
+      </w:pPr>
+      <w:r>
+        <w:t>OpenInterfaceModelClass</w:t>
+      </w:r>
+    </w:p>
+    <w:p>
+      <w:pPr>
+        <w:pStyle w:val="Listenabsatz"/>
+        <w:numPr>
+          <w:ilvl w:val="0"/>
+          <w:numId w:val="14"/>
+        </w:numPr>
+        <w:spacing w:before="0" w:after="0" w:line="240" w:lineRule="auto"/>
+        <w:contextualSpacing/>
+        <w:rPr>
+          <w:bCs/>
+        </w:rPr>
+      </w:pPr>
+      <w:r>
+        <w:rPr>
+          <w:bCs/>
+          <w:color w:val="000000" w:themeColor="text1"/>
+        </w:rPr>
+        <w:t xml:space="preserve">objectCreationNotification: </w:t>
+      </w:r>
+      <w:r>
+        <w:rPr>
+          <w:bCs/>
+        </w:rPr>
+        <w:t>NO</w:t>
+      </w:r>
+    </w:p>
+    <w:p>
+      <w:pPr>
+        <w:pStyle w:val="Listenabsatz"/>
+        <w:numPr>
+          <w:ilvl w:val="0"/>
+          <w:numId w:val="14"/>
+        </w:numPr>
+        <w:spacing w:before="0" w:after="0" w:line="240" w:lineRule="auto"/>
+        <w:contextualSpacing/>
+        <w:rPr>
+          <w:bCs/>
+        </w:rPr>
+      </w:pPr>
+      <w:r>
+        <w:rPr>
+          <w:bCs/>
+          <w:color w:val="000000" w:themeColor="text1"/>
+        </w:rPr>
+        <w:t xml:space="preserve">objectDeletionNotification: </w:t>
+      </w:r>
+      <w:r>
+        <w:rPr>
+          <w:bCs/>
+        </w:rPr>
+        <w:t>NO</w:t>
+      </w:r>
+    </w:p>
+    <w:p>
+      <w:pPr>
         <w:spacing w:before="0" w:after="0" w:line="240" w:lineRule="auto"/>
         <w:rPr>
           <w:color w:val="FF0000"/>
@@ -11475,13 +11065,14 @@
         <w:spacing w:before="0" w:after="0" w:line="240" w:lineRule="auto"/>
       </w:pPr>
       <w:r>
-        <w:t xml:space="preserve">Attributes for </w:t>
+        <w:rPr>
+          <w:rFonts w:hint="eastAsia"/>
+        </w:rPr>
+        <w:t>Attributes</w:t>
       </w:r>
-      <w:proofErr w:type="spellStart"/>
       <w:r>
-        <w:t>QosProfile_Pac</w:t>
+        <w:t xml:space="preserve"> for QosProfile_Pac</w:t>
       </w:r>
-      <w:proofErr w:type="spellEnd"/>
     </w:p>
     <w:p>
       <w:pPr>
@@ -11509,13 +11100,20 @@
         <w:fldChar w:fldCharType="end"/>
       </w:r>
       <w:r>
-        <w:t xml:space="preserve">: Attributes for </w:t>
+        <w:t>:</w:t>
       </w:r>
-      <w:proofErr w:type="spellStart"/>
       <w:r>
-        <w:t>QosProfile_Pac</w:t>
+        <w:rPr>
+          <w:rFonts w:hint="eastAsia"/>
+        </w:rPr>
+        <w:t xml:space="preserve"> Attributes</w:t>
       </w:r>
-      <w:proofErr w:type="spellEnd"/>
+      <w:r>
+        <w:t xml:space="preserve"> </w:t>
+      </w:r>
+      <w:r>
+        <w:t>for QosProfile_Pac</w:t>
+      </w:r>
     </w:p>
     <w:tbl>
       <w:tblPr>
@@ -11689,17 +11287,8 @@
                 <w:sz w:val="16"/>
                 <w:szCs w:val="16"/>
               </w:rPr>
-              <w:t>_</w:t>
-            </w:r>
-            <w:proofErr w:type="spellStart"/>
-            <w:r>
-              <w:rPr>
-                <w:sz w:val="16"/>
-                <w:szCs w:val="16"/>
-              </w:rPr>
-              <w:t>qosProfileCapability</w:t>
-            </w:r>
-            <w:proofErr w:type="spellEnd"/>
+              <w:t>_qosProfileCapability</w:t>
+            </w:r>
           </w:p>
         </w:tc>
         <w:tc>
@@ -11713,7 +11302,6 @@
                 <w:szCs w:val="16"/>
               </w:rPr>
             </w:pPr>
-            <w:proofErr w:type="spellStart"/>
             <w:r>
               <w:rPr>
                 <w:sz w:val="16"/>
@@ -11721,7 +11309,6 @@
               </w:rPr>
               <w:t>QosProfileCapability</w:t>
             </w:r>
-            <w:proofErr w:type="spellEnd"/>
           </w:p>
           <w:p>
             <w:pPr>
@@ -11793,7 +11380,6 @@
                 <w:szCs w:val="16"/>
               </w:rPr>
             </w:pPr>
-            <w:proofErr w:type="spellStart"/>
             <w:r>
               <w:rPr>
                 <w:sz w:val="16"/>
@@ -11801,7 +11387,6 @@
               </w:rPr>
               <w:t>OpenModelAttribute</w:t>
             </w:r>
-            <w:proofErr w:type="spellEnd"/>
           </w:p>
           <w:p>
             <w:pPr>
@@ -11995,7 +11580,6 @@
                 <w:szCs w:val="16"/>
               </w:rPr>
             </w:pPr>
-            <w:proofErr w:type="spellStart"/>
             <w:r>
               <w:rPr>
                 <w:sz w:val="16"/>
@@ -12003,7 +11587,6 @@
               </w:rPr>
               <w:t>OpenInterfaceModelAttribute</w:t>
             </w:r>
-            <w:proofErr w:type="spellEnd"/>
           </w:p>
           <w:p>
             <w:pPr>
@@ -12116,17 +11699,8 @@
                 <w:sz w:val="16"/>
                 <w:szCs w:val="16"/>
               </w:rPr>
-              <w:t>_</w:t>
-            </w:r>
-            <w:proofErr w:type="spellStart"/>
-            <w:r>
-              <w:rPr>
-                <w:sz w:val="16"/>
-                <w:szCs w:val="16"/>
-              </w:rPr>
-              <w:t>qosProfileConfiguration</w:t>
-            </w:r>
-            <w:proofErr w:type="spellEnd"/>
+              <w:t>_qosProfileConfiguration</w:t>
+            </w:r>
           </w:p>
         </w:tc>
         <w:tc>
@@ -12140,7 +11714,6 @@
                 <w:szCs w:val="16"/>
               </w:rPr>
             </w:pPr>
-            <w:proofErr w:type="spellStart"/>
             <w:r>
               <w:rPr>
                 <w:sz w:val="16"/>
@@ -12148,7 +11721,6 @@
               </w:rPr>
               <w:t>QosProfileConfiguration</w:t>
             </w:r>
-            <w:proofErr w:type="spellEnd"/>
           </w:p>
           <w:p>
             <w:pPr>
@@ -12220,7 +11792,6 @@
                 <w:szCs w:val="16"/>
               </w:rPr>
             </w:pPr>
-            <w:proofErr w:type="spellStart"/>
             <w:r>
               <w:rPr>
                 <w:sz w:val="16"/>
@@ -12228,7 +11799,6 @@
               </w:rPr>
               <w:t>OpenModelAttribute</w:t>
             </w:r>
-            <w:proofErr w:type="spellEnd"/>
           </w:p>
           <w:p>
             <w:pPr>
@@ -12422,7 +11992,6 @@
                 <w:szCs w:val="16"/>
               </w:rPr>
             </w:pPr>
-            <w:proofErr w:type="spellStart"/>
             <w:r>
               <w:rPr>
                 <w:sz w:val="16"/>
@@ -12430,7 +11999,6 @@
               </w:rPr>
               <w:t>OpenInterfaceModelAttribute</w:t>
             </w:r>
-            <w:proofErr w:type="spellEnd"/>
           </w:p>
           <w:p>
             <w:pPr>
@@ -12529,7 +12097,7 @@
       <w:pPr>
         <w:pStyle w:val="berschrift1"/>
       </w:pPr>
-      <w:bookmarkStart w:id="5" w:name="_Toc155112779"/>
+      <w:bookmarkStart w:id="5" w:name="_Toc155256245"/>
       <w:r>
         <w:t>Data Types</w:t>
       </w:r>
@@ -12539,13 +12107,11 @@
       <w:pPr>
         <w:pStyle w:val="berschrift2"/>
       </w:pPr>
-      <w:bookmarkStart w:id="6" w:name="_Toc155112780"/>
-      <w:proofErr w:type="spellStart"/>
+      <w:bookmarkStart w:id="6" w:name="_Toc155256246"/>
       <w:r>
         <w:t>AvailableQueueType</w:t>
       </w:r>
       <w:bookmarkEnd w:id="6"/>
-      <w:proofErr w:type="spellEnd"/>
     </w:p>
     <w:p>
       <w:pPr>
@@ -12572,6 +12138,7 @@
       </w:pPr>
       <w:r>
         <w:rPr>
+          <w:rFonts w:hint="eastAsia"/>
           <w:lang w:eastAsia="zh-CN"/>
         </w:rPr>
         <w:t>Attributes</w:t>
@@ -12583,16 +12150,8 @@
         <w:rPr>
           <w:lang w:eastAsia="zh-CN"/>
         </w:rPr>
-        <w:t xml:space="preserve">for </w:t>
+        <w:t>for AvailableQueueType</w:t>
       </w:r>
-      <w:proofErr w:type="spellStart"/>
-      <w:r>
-        <w:rPr>
-          <w:lang w:eastAsia="zh-CN"/>
-        </w:rPr>
-        <w:t>AvailableQueueType</w:t>
-      </w:r>
-      <w:proofErr w:type="spellEnd"/>
     </w:p>
     <w:p>
       <w:pPr>
@@ -12620,13 +12179,17 @@
         <w:fldChar w:fldCharType="end"/>
       </w:r>
       <w:r>
-        <w:t xml:space="preserve">: Attributes for </w:t>
+        <w:t xml:space="preserve">: </w:t>
       </w:r>
-      <w:proofErr w:type="spellStart"/>
       <w:r>
-        <w:t>AvailableQueueType</w:t>
+        <w:rPr>
+          <w:rFonts w:hint="eastAsia"/>
+        </w:rPr>
+        <w:t>Attributes</w:t>
       </w:r>
-      <w:proofErr w:type="spellEnd"/>
+      <w:r>
+        <w:t xml:space="preserve"> for AvailableQueueType</w:t>
+      </w:r>
     </w:p>
     <w:tbl>
       <w:tblPr>
@@ -12796,7 +12359,6 @@
                 <w:szCs w:val="16"/>
               </w:rPr>
             </w:pPr>
-            <w:proofErr w:type="spellStart"/>
             <w:r>
               <w:rPr>
                 <w:rFonts w:asciiTheme="minorHAnsi" w:hAnsiTheme="minorHAnsi"/>
@@ -12805,7 +12367,6 @@
               </w:rPr>
               <w:t>queueName</w:t>
             </w:r>
-            <w:proofErr w:type="spellEnd"/>
           </w:p>
         </w:tc>
         <w:tc>
@@ -12823,7 +12384,6 @@
                 <w:lang w:eastAsia="ja-JP"/>
               </w:rPr>
             </w:pPr>
-            <w:proofErr w:type="spellStart"/>
             <w:r>
               <w:rPr>
                 <w:rFonts w:asciiTheme="minorHAnsi" w:eastAsia="SimHei" w:hAnsiTheme="minorHAnsi" w:cs="Times New Roman"/>
@@ -12834,7 +12394,6 @@
               </w:rPr>
               <w:t>QueueNameType</w:t>
             </w:r>
-            <w:proofErr w:type="spellEnd"/>
           </w:p>
           <w:p>
             <w:pPr>
@@ -12913,7 +12472,6 @@
                 <w:lang w:eastAsia="ja-JP"/>
               </w:rPr>
             </w:pPr>
-            <w:proofErr w:type="spellStart"/>
             <w:r>
               <w:rPr>
                 <w:rFonts w:asciiTheme="minorHAnsi" w:eastAsia="SimHei" w:hAnsiTheme="minorHAnsi" w:cs="Times New Roman"/>
@@ -12924,7 +12482,6 @@
               </w:rPr>
               <w:t>OpenModelAttribute</w:t>
             </w:r>
-            <w:proofErr w:type="spellEnd"/>
           </w:p>
           <w:p>
             <w:pPr>
@@ -13049,18 +12606,8 @@
                 <w:sz w:val="16"/>
                 <w:szCs w:val="16"/>
               </w:rPr>
-              <w:t xml:space="preserve">unit: no unit </w:t>
-            </w:r>
-            <w:proofErr w:type="gramStart"/>
-            <w:r>
-              <w:rPr>
-                <w:rFonts w:asciiTheme="minorHAnsi" w:eastAsia="SimHei" w:hAnsiTheme="minorHAnsi" w:cs="Times New Roman"/>
-                <w:sz w:val="16"/>
-                <w:szCs w:val="16"/>
-              </w:rPr>
-              <w:t>defined</w:t>
-            </w:r>
-            <w:proofErr w:type="gramEnd"/>
+              <w:t>unit: no unit defined</w:t>
+            </w:r>
           </w:p>
           <w:p>
             <w:pPr>
@@ -13096,7 +12643,6 @@
                 <w:lang w:eastAsia="ja-JP"/>
               </w:rPr>
             </w:pPr>
-            <w:proofErr w:type="spellStart"/>
             <w:r>
               <w:rPr>
                 <w:rFonts w:asciiTheme="minorHAnsi" w:eastAsia="SimHei" w:hAnsiTheme="minorHAnsi" w:cs="Times New Roman"/>
@@ -13107,7 +12653,6 @@
               </w:rPr>
               <w:t>OpenInterfaceModelAttribute</w:t>
             </w:r>
-            <w:proofErr w:type="spellEnd"/>
           </w:p>
           <w:p>
             <w:pPr>
@@ -13219,7 +12764,6 @@
                 <w:szCs w:val="16"/>
               </w:rPr>
             </w:pPr>
-            <w:proofErr w:type="spellStart"/>
             <w:r>
               <w:rPr>
                 <w:rFonts w:asciiTheme="minorHAnsi" w:hAnsiTheme="minorHAnsi"/>
@@ -13228,7 +12772,6 @@
               </w:rPr>
               <w:t>supportedQueueDepthList</w:t>
             </w:r>
-            <w:proofErr w:type="spellEnd"/>
           </w:p>
         </w:tc>
         <w:tc>
@@ -13289,7 +12832,6 @@
                 <w:szCs w:val="16"/>
               </w:rPr>
             </w:pPr>
-            <w:proofErr w:type="gramStart"/>
             <w:r>
               <w:rPr>
                 <w:rFonts w:asciiTheme="minorHAnsi" w:hAnsiTheme="minorHAnsi"/>
@@ -13298,7 +12840,6 @@
               </w:rPr>
               <w:t>0..*</w:t>
             </w:r>
-            <w:proofErr w:type="gramEnd"/>
           </w:p>
         </w:tc>
         <w:tc>
@@ -13337,7 +12878,6 @@
                 <w:lang w:eastAsia="ja-JP"/>
               </w:rPr>
             </w:pPr>
-            <w:proofErr w:type="spellStart"/>
             <w:r>
               <w:rPr>
                 <w:rFonts w:asciiTheme="minorHAnsi" w:eastAsia="SimHei" w:hAnsiTheme="minorHAnsi" w:cs="Times New Roman"/>
@@ -13348,7 +12888,6 @@
               </w:rPr>
               <w:t>OpenModelAttribute</w:t>
             </w:r>
-            <w:proofErr w:type="spellEnd"/>
           </w:p>
           <w:p>
             <w:pPr>
@@ -13510,7 +13049,6 @@
                 <w:lang w:eastAsia="ja-JP"/>
               </w:rPr>
             </w:pPr>
-            <w:proofErr w:type="spellStart"/>
             <w:r>
               <w:rPr>
                 <w:rFonts w:asciiTheme="minorHAnsi" w:eastAsia="SimHei" w:hAnsiTheme="minorHAnsi" w:cs="Times New Roman"/>
@@ -13521,7 +13059,6 @@
               </w:rPr>
               <w:t>OpenInterfaceModelAttribute</w:t>
             </w:r>
-            <w:proofErr w:type="spellEnd"/>
           </w:p>
           <w:p>
             <w:pPr>
@@ -13604,9 +13141,8 @@
                 <w:szCs w:val="16"/>
                 <w:lang w:eastAsia="ja-JP"/>
               </w:rPr>
-              <w:t xml:space="preserve">If configuration of the depth of the queue is available as a profile, which can be applied at several interfaces or even the entire switch, this attribute would represent the configurable values in Byte. The </w:t>
-            </w:r>
-            <w:proofErr w:type="spellStart"/>
+              <w:t xml:space="preserve">If configuration of the depth of the queue is available as a profile, which can be applied at several interfaces or even the entire switch, this attribute would represent the configurable values in Byte. The supportedQueueDepthList attribute must exclusively contain values, which are actually configurable at the hardware (except of the default value -1, in case buffer size cannot be configured at all as a profile). The values listed here might be all or a subset of values actually configurable at the hardware. To allow configuring the device according to its full capabilities, the values entered into the QueueDepthType::queueDepth attribute are not limited to the ones stated here. If a value, which is supported by the hardware, but not </w:t>
+            </w:r>
             <w:r>
               <w:rPr>
                 <w:rFonts w:asciiTheme="minorHAnsi" w:eastAsia="SimHei" w:hAnsiTheme="minorHAnsi" w:cs="Times New Roman"/>
@@ -13615,141 +13151,8 @@
                 <w:szCs w:val="16"/>
                 <w:lang w:eastAsia="ja-JP"/>
               </w:rPr>
-              <w:t>supportedQueueDepthList</w:t>
-            </w:r>
-            <w:proofErr w:type="spellEnd"/>
-            <w:r>
-              <w:rPr>
-                <w:rFonts w:asciiTheme="minorHAnsi" w:eastAsia="SimHei" w:hAnsiTheme="minorHAnsi" w:cs="Times New Roman"/>
-                <w:color w:val="141313"/>
-                <w:sz w:val="16"/>
-                <w:szCs w:val="16"/>
-                <w:lang w:eastAsia="ja-JP"/>
-              </w:rPr>
-              <w:t xml:space="preserve"> attribute must exclusively contain values, which are </w:t>
-            </w:r>
-            <w:proofErr w:type="gramStart"/>
-            <w:r>
-              <w:rPr>
-                <w:rFonts w:asciiTheme="minorHAnsi" w:eastAsia="SimHei" w:hAnsiTheme="minorHAnsi" w:cs="Times New Roman"/>
-                <w:color w:val="141313"/>
-                <w:sz w:val="16"/>
-                <w:szCs w:val="16"/>
-                <w:lang w:eastAsia="ja-JP"/>
-              </w:rPr>
-              <w:t>actually configurable</w:t>
-            </w:r>
-            <w:proofErr w:type="gramEnd"/>
-            <w:r>
-              <w:rPr>
-                <w:rFonts w:asciiTheme="minorHAnsi" w:eastAsia="SimHei" w:hAnsiTheme="minorHAnsi" w:cs="Times New Roman"/>
-                <w:color w:val="141313"/>
-                <w:sz w:val="16"/>
-                <w:szCs w:val="16"/>
-                <w:lang w:eastAsia="ja-JP"/>
-              </w:rPr>
-              <w:t xml:space="preserve"> at the hardware (except of the default value -1, in case buffer size cannot be configured at all as a profile). The values listed here might be all or a subset of values </w:t>
-            </w:r>
-            <w:proofErr w:type="gramStart"/>
-            <w:r>
-              <w:rPr>
-                <w:rFonts w:asciiTheme="minorHAnsi" w:eastAsia="SimHei" w:hAnsiTheme="minorHAnsi" w:cs="Times New Roman"/>
-                <w:color w:val="141313"/>
-                <w:sz w:val="16"/>
-                <w:szCs w:val="16"/>
-                <w:lang w:eastAsia="ja-JP"/>
-              </w:rPr>
-              <w:t>actually configurable</w:t>
-            </w:r>
-            <w:proofErr w:type="gramEnd"/>
-            <w:r>
-              <w:rPr>
-                <w:rFonts w:asciiTheme="minorHAnsi" w:eastAsia="SimHei" w:hAnsiTheme="minorHAnsi" w:cs="Times New Roman"/>
-                <w:color w:val="141313"/>
-                <w:sz w:val="16"/>
-                <w:szCs w:val="16"/>
-                <w:lang w:eastAsia="ja-JP"/>
-              </w:rPr>
-              <w:t xml:space="preserve"> at the hardware. To allow configuring the device according to its full capabilities, the values entered into the </w:t>
-            </w:r>
-            <w:proofErr w:type="spellStart"/>
-            <w:proofErr w:type="gramStart"/>
-            <w:r>
-              <w:rPr>
-                <w:rFonts w:asciiTheme="minorHAnsi" w:eastAsia="SimHei" w:hAnsiTheme="minorHAnsi" w:cs="Times New Roman"/>
-                <w:color w:val="141313"/>
-                <w:sz w:val="16"/>
-                <w:szCs w:val="16"/>
-                <w:lang w:eastAsia="ja-JP"/>
-              </w:rPr>
-              <w:t>QueueDepthType</w:t>
-            </w:r>
-            <w:proofErr w:type="spellEnd"/>
-            <w:r>
-              <w:rPr>
-                <w:rFonts w:asciiTheme="minorHAnsi" w:eastAsia="SimHei" w:hAnsiTheme="minorHAnsi" w:cs="Times New Roman"/>
-                <w:color w:val="141313"/>
-                <w:sz w:val="16"/>
-                <w:szCs w:val="16"/>
-                <w:lang w:eastAsia="ja-JP"/>
-              </w:rPr>
-              <w:t>::</w:t>
-            </w:r>
-            <w:proofErr w:type="spellStart"/>
-            <w:proofErr w:type="gramEnd"/>
-            <w:r>
-              <w:rPr>
-                <w:rFonts w:asciiTheme="minorHAnsi" w:eastAsia="SimHei" w:hAnsiTheme="minorHAnsi" w:cs="Times New Roman"/>
-                <w:color w:val="141313"/>
-                <w:sz w:val="16"/>
-                <w:szCs w:val="16"/>
-                <w:lang w:eastAsia="ja-JP"/>
-              </w:rPr>
-              <w:t>queueDepth</w:t>
-            </w:r>
-            <w:proofErr w:type="spellEnd"/>
-            <w:r>
-              <w:rPr>
-                <w:rFonts w:asciiTheme="minorHAnsi" w:eastAsia="SimHei" w:hAnsiTheme="minorHAnsi" w:cs="Times New Roman"/>
-                <w:color w:val="141313"/>
-                <w:sz w:val="16"/>
-                <w:szCs w:val="16"/>
-                <w:lang w:eastAsia="ja-JP"/>
-              </w:rPr>
-              <w:t xml:space="preserve"> attribute are not limited to the ones stated here. If a value, which is supported by the hardware, but not </w:t>
-            </w:r>
-            <w:r>
-              <w:rPr>
-                <w:rFonts w:asciiTheme="minorHAnsi" w:eastAsia="SimHei" w:hAnsiTheme="minorHAnsi" w:cs="Times New Roman"/>
-                <w:color w:val="141313"/>
-                <w:sz w:val="16"/>
-                <w:szCs w:val="16"/>
-                <w:lang w:eastAsia="ja-JP"/>
-              </w:rPr>
               <w:lastRenderedPageBreak/>
-              <w:t xml:space="preserve">listed in the </w:t>
-            </w:r>
-            <w:proofErr w:type="spellStart"/>
-            <w:r>
-              <w:rPr>
-                <w:rFonts w:asciiTheme="minorHAnsi" w:eastAsia="SimHei" w:hAnsiTheme="minorHAnsi" w:cs="Times New Roman"/>
-                <w:color w:val="141313"/>
-                <w:sz w:val="16"/>
-                <w:szCs w:val="16"/>
-                <w:lang w:eastAsia="ja-JP"/>
-              </w:rPr>
-              <w:t>supportedQueueDepthList</w:t>
-            </w:r>
-            <w:proofErr w:type="spellEnd"/>
-            <w:r>
-              <w:rPr>
-                <w:rFonts w:asciiTheme="minorHAnsi" w:eastAsia="SimHei" w:hAnsiTheme="minorHAnsi" w:cs="Times New Roman"/>
-                <w:color w:val="141313"/>
-                <w:sz w:val="16"/>
-                <w:szCs w:val="16"/>
-                <w:lang w:eastAsia="ja-JP"/>
-              </w:rPr>
-              <w:t xml:space="preserve"> attribute, would be tried to be configured, the device-software or mediator-software shall successfully validate (and operate) it.</w:t>
+              <w:t>listed in the supportedQueueDepthList attribute, would be tried to be configured, the device-software or mediator-software shall successfully validate (and operate) it.</w:t>
             </w:r>
           </w:p>
           <w:p>
@@ -13770,14 +13173,12 @@
       <w:pPr>
         <w:pStyle w:val="berschrift2"/>
       </w:pPr>
-      <w:bookmarkStart w:id="7" w:name="_Toc155112781"/>
-      <w:proofErr w:type="spellStart"/>
+      <w:bookmarkStart w:id="7" w:name="_Toc155256247"/>
       <w:r>
         <w:lastRenderedPageBreak/>
         <w:t>DscpPerHopBehaviorType</w:t>
       </w:r>
       <w:bookmarkEnd w:id="7"/>
-      <w:proofErr w:type="spellEnd"/>
     </w:p>
     <w:p>
       <w:pPr>
@@ -13804,6 +13205,7 @@
       </w:pPr>
       <w:r>
         <w:rPr>
+          <w:rFonts w:hint="eastAsia"/>
           <w:lang w:eastAsia="zh-CN"/>
         </w:rPr>
         <w:t>Attributes</w:t>
@@ -13815,16 +13217,8 @@
         <w:rPr>
           <w:lang w:eastAsia="zh-CN"/>
         </w:rPr>
-        <w:t xml:space="preserve">for </w:t>
+        <w:t>for DscpPerHopBehaviorType</w:t>
       </w:r>
-      <w:proofErr w:type="spellStart"/>
-      <w:r>
-        <w:rPr>
-          <w:lang w:eastAsia="zh-CN"/>
-        </w:rPr>
-        <w:t>DscpPerHopBehaviorType</w:t>
-      </w:r>
-      <w:proofErr w:type="spellEnd"/>
     </w:p>
     <w:p>
       <w:pPr>
@@ -13852,13 +13246,17 @@
         <w:fldChar w:fldCharType="end"/>
       </w:r>
       <w:r>
-        <w:t xml:space="preserve">: Attributes for </w:t>
+        <w:t xml:space="preserve">: </w:t>
       </w:r>
-      <w:proofErr w:type="spellStart"/>
       <w:r>
-        <w:t>DscpPerHopBehaviorType</w:t>
+        <w:rPr>
+          <w:rFonts w:hint="eastAsia"/>
+        </w:rPr>
+        <w:t>Attributes</w:t>
       </w:r>
-      <w:proofErr w:type="spellEnd"/>
+      <w:r>
+        <w:t xml:space="preserve"> for DscpPerHopBehaviorType</w:t>
+      </w:r>
     </w:p>
     <w:tbl>
       <w:tblPr>
@@ -14028,7 +13426,6 @@
                 <w:szCs w:val="16"/>
               </w:rPr>
             </w:pPr>
-            <w:proofErr w:type="spellStart"/>
             <w:r>
               <w:rPr>
                 <w:rFonts w:asciiTheme="minorHAnsi" w:hAnsiTheme="minorHAnsi"/>
@@ -14037,7 +13434,6 @@
               </w:rPr>
               <w:t>dscpPriority</w:t>
             </w:r>
-            <w:proofErr w:type="spellEnd"/>
           </w:p>
         </w:tc>
         <w:tc>
@@ -14125,7 +13521,7 @@
                 <w:sz w:val="16"/>
                 <w:szCs w:val="16"/>
               </w:rPr>
-              <w:t>R</w:t>
+              <w:t>RW</w:t>
             </w:r>
           </w:p>
         </w:tc>
@@ -14143,7 +13539,6 @@
                 <w:lang w:eastAsia="ja-JP"/>
               </w:rPr>
             </w:pPr>
-            <w:proofErr w:type="spellStart"/>
             <w:r>
               <w:rPr>
                 <w:rFonts w:asciiTheme="minorHAnsi" w:eastAsia="SimHei" w:hAnsiTheme="minorHAnsi" w:cs="Times New Roman"/>
@@ -14154,7 +13549,6 @@
               </w:rPr>
               <w:t>OpenModelAttribute</w:t>
             </w:r>
-            <w:proofErr w:type="spellEnd"/>
           </w:p>
           <w:p>
             <w:pPr>
@@ -14279,18 +13673,8 @@
                 <w:sz w:val="16"/>
                 <w:szCs w:val="16"/>
               </w:rPr>
-              <w:t xml:space="preserve">unit: no unit </w:t>
-            </w:r>
-            <w:proofErr w:type="gramStart"/>
-            <w:r>
-              <w:rPr>
-                <w:rFonts w:asciiTheme="minorHAnsi" w:eastAsia="SimHei" w:hAnsiTheme="minorHAnsi" w:cs="Times New Roman"/>
-                <w:sz w:val="16"/>
-                <w:szCs w:val="16"/>
-              </w:rPr>
-              <w:t>defined</w:t>
-            </w:r>
-            <w:proofErr w:type="gramEnd"/>
+              <w:t>unit: no unit defined</w:t>
+            </w:r>
           </w:p>
           <w:p>
             <w:pPr>
@@ -14326,7 +13710,6 @@
                 <w:lang w:eastAsia="ja-JP"/>
               </w:rPr>
             </w:pPr>
-            <w:proofErr w:type="spellStart"/>
             <w:r>
               <w:rPr>
                 <w:rFonts w:asciiTheme="minorHAnsi" w:eastAsia="SimHei" w:hAnsiTheme="minorHAnsi" w:cs="Times New Roman"/>
@@ -14337,7 +13720,6 @@
               </w:rPr>
               <w:t>OpenInterfaceModelAttribute</w:t>
             </w:r>
-            <w:proofErr w:type="spellEnd"/>
           </w:p>
           <w:p>
             <w:pPr>
@@ -14420,29 +13802,7 @@
                 <w:szCs w:val="16"/>
                 <w:lang w:eastAsia="ja-JP"/>
               </w:rPr>
-              <w:t xml:space="preserve">Value of the </w:t>
-            </w:r>
-            <w:proofErr w:type="spellStart"/>
-            <w:r>
-              <w:rPr>
-                <w:rFonts w:asciiTheme="minorHAnsi" w:eastAsia="SimHei" w:hAnsiTheme="minorHAnsi" w:cs="Times New Roman"/>
-                <w:color w:val="141313"/>
-                <w:sz w:val="16"/>
-                <w:szCs w:val="16"/>
-                <w:lang w:eastAsia="ja-JP"/>
-              </w:rPr>
-              <w:t>dscp</w:t>
-            </w:r>
-            <w:proofErr w:type="spellEnd"/>
-            <w:r>
-              <w:rPr>
-                <w:rFonts w:asciiTheme="minorHAnsi" w:eastAsia="SimHei" w:hAnsiTheme="minorHAnsi" w:cs="Times New Roman"/>
-                <w:color w:val="141313"/>
-                <w:sz w:val="16"/>
-                <w:szCs w:val="16"/>
-                <w:lang w:eastAsia="ja-JP"/>
-              </w:rPr>
-              <w:t xml:space="preserve"> bits of the IP header.</w:t>
+              <w:t>Value of the dscp bits of the IP header.</w:t>
             </w:r>
           </w:p>
           <w:p>
@@ -14471,7 +13831,6 @@
                 <w:szCs w:val="16"/>
               </w:rPr>
             </w:pPr>
-            <w:proofErr w:type="spellStart"/>
             <w:r>
               <w:rPr>
                 <w:rFonts w:asciiTheme="minorHAnsi" w:hAnsiTheme="minorHAnsi"/>
@@ -14480,7 +13839,6 @@
               </w:rPr>
               <w:t>queueName</w:t>
             </w:r>
-            <w:proofErr w:type="spellEnd"/>
           </w:p>
         </w:tc>
         <w:tc>
@@ -14498,7 +13856,6 @@
                 <w:lang w:eastAsia="ja-JP"/>
               </w:rPr>
             </w:pPr>
-            <w:proofErr w:type="spellStart"/>
             <w:r>
               <w:rPr>
                 <w:rFonts w:asciiTheme="minorHAnsi" w:eastAsia="SimHei" w:hAnsiTheme="minorHAnsi" w:cs="Times New Roman"/>
@@ -14509,7 +13866,6 @@
               </w:rPr>
               <w:t>QueueNameType</w:t>
             </w:r>
-            <w:proofErr w:type="spellEnd"/>
           </w:p>
           <w:p>
             <w:pPr>
@@ -14589,7 +13945,6 @@
                 <w:lang w:eastAsia="ja-JP"/>
               </w:rPr>
             </w:pPr>
-            <w:proofErr w:type="spellStart"/>
             <w:r>
               <w:rPr>
                 <w:rFonts w:asciiTheme="minorHAnsi" w:eastAsia="SimHei" w:hAnsiTheme="minorHAnsi" w:cs="Times New Roman"/>
@@ -14600,7 +13955,6 @@
               </w:rPr>
               <w:t>OpenModelAttribute</w:t>
             </w:r>
-            <w:proofErr w:type="spellEnd"/>
           </w:p>
           <w:p>
             <w:pPr>
@@ -14725,18 +14079,8 @@
                 <w:sz w:val="16"/>
                 <w:szCs w:val="16"/>
               </w:rPr>
-              <w:t xml:space="preserve">unit: no unit </w:t>
-            </w:r>
-            <w:proofErr w:type="gramStart"/>
-            <w:r>
-              <w:rPr>
-                <w:rFonts w:asciiTheme="minorHAnsi" w:eastAsia="SimHei" w:hAnsiTheme="minorHAnsi" w:cs="Times New Roman"/>
-                <w:sz w:val="16"/>
-                <w:szCs w:val="16"/>
-              </w:rPr>
-              <w:t>defined</w:t>
-            </w:r>
-            <w:proofErr w:type="gramEnd"/>
+              <w:t>unit: no unit defined</w:t>
+            </w:r>
           </w:p>
           <w:p>
             <w:pPr>
@@ -14772,7 +14116,6 @@
                 <w:lang w:eastAsia="ja-JP"/>
               </w:rPr>
             </w:pPr>
-            <w:proofErr w:type="spellStart"/>
             <w:r>
               <w:rPr>
                 <w:rFonts w:asciiTheme="minorHAnsi" w:eastAsia="SimHei" w:hAnsiTheme="minorHAnsi" w:cs="Times New Roman"/>
@@ -14783,7 +14126,6 @@
               </w:rPr>
               <w:t>OpenInterfaceModelAttribute</w:t>
             </w:r>
-            <w:proofErr w:type="spellEnd"/>
           </w:p>
           <w:p>
             <w:pPr>
@@ -14895,7 +14237,6 @@
                 <w:szCs w:val="16"/>
               </w:rPr>
             </w:pPr>
-            <w:proofErr w:type="spellStart"/>
             <w:r>
               <w:rPr>
                 <w:rFonts w:asciiTheme="minorHAnsi" w:hAnsiTheme="minorHAnsi"/>
@@ -14904,7 +14245,6 @@
               </w:rPr>
               <w:t>dropPrecedenceInsideQueue</w:t>
             </w:r>
-            <w:proofErr w:type="spellEnd"/>
           </w:p>
         </w:tc>
         <w:tc>
@@ -14922,7 +14262,6 @@
                 <w:lang w:eastAsia="ja-JP"/>
               </w:rPr>
             </w:pPr>
-            <w:proofErr w:type="spellStart"/>
             <w:r>
               <w:rPr>
                 <w:rFonts w:asciiTheme="minorHAnsi" w:eastAsia="SimHei" w:hAnsiTheme="minorHAnsi" w:cs="Times New Roman"/>
@@ -14933,7 +14272,6 @@
               </w:rPr>
               <w:t>DropPrecedenceType</w:t>
             </w:r>
-            <w:proofErr w:type="spellEnd"/>
           </w:p>
           <w:p>
             <w:pPr>
@@ -15013,7 +14351,6 @@
                 <w:lang w:eastAsia="ja-JP"/>
               </w:rPr>
             </w:pPr>
-            <w:proofErr w:type="spellStart"/>
             <w:r>
               <w:rPr>
                 <w:rFonts w:asciiTheme="minorHAnsi" w:eastAsia="SimHei" w:hAnsiTheme="minorHAnsi" w:cs="Times New Roman"/>
@@ -15024,7 +14361,6 @@
               </w:rPr>
               <w:t>OpenModelAttribute</w:t>
             </w:r>
-            <w:proofErr w:type="spellEnd"/>
           </w:p>
           <w:p>
             <w:pPr>
@@ -15149,18 +14485,8 @@
                 <w:sz w:val="16"/>
                 <w:szCs w:val="16"/>
               </w:rPr>
-              <w:t xml:space="preserve">unit: no unit </w:t>
-            </w:r>
-            <w:proofErr w:type="gramStart"/>
-            <w:r>
-              <w:rPr>
-                <w:rFonts w:asciiTheme="minorHAnsi" w:eastAsia="SimHei" w:hAnsiTheme="minorHAnsi" w:cs="Times New Roman"/>
-                <w:sz w:val="16"/>
-                <w:szCs w:val="16"/>
-              </w:rPr>
-              <w:t>defined</w:t>
-            </w:r>
-            <w:proofErr w:type="gramEnd"/>
+              <w:t>unit: no unit defined</w:t>
+            </w:r>
           </w:p>
           <w:p>
             <w:pPr>
@@ -15196,7 +14522,6 @@
                 <w:lang w:eastAsia="ja-JP"/>
               </w:rPr>
             </w:pPr>
-            <w:proofErr w:type="spellStart"/>
             <w:r>
               <w:rPr>
                 <w:rFonts w:asciiTheme="minorHAnsi" w:eastAsia="SimHei" w:hAnsiTheme="minorHAnsi" w:cs="Times New Roman"/>
@@ -15207,7 +14532,6 @@
               </w:rPr>
               <w:t>OpenInterfaceModelAttribute</w:t>
             </w:r>
-            <w:proofErr w:type="spellEnd"/>
           </w:p>
           <w:p>
             <w:pPr>
@@ -15290,73 +14614,7 @@
                 <w:szCs w:val="16"/>
                 <w:lang w:eastAsia="ja-JP"/>
               </w:rPr>
-              <w:t>(</w:t>
-            </w:r>
-            <w:proofErr w:type="gramStart"/>
-            <w:r>
-              <w:rPr>
-                <w:rFonts w:asciiTheme="minorHAnsi" w:eastAsia="SimHei" w:hAnsiTheme="minorHAnsi" w:cs="Times New Roman"/>
-                <w:color w:val="141313"/>
-                <w:sz w:val="16"/>
-                <w:szCs w:val="16"/>
-                <w:lang w:eastAsia="ja-JP"/>
-              </w:rPr>
-              <w:t>if</w:t>
-            </w:r>
-            <w:proofErr w:type="gramEnd"/>
-            <w:r>
-              <w:rPr>
-                <w:rFonts w:asciiTheme="minorHAnsi" w:eastAsia="SimHei" w:hAnsiTheme="minorHAnsi" w:cs="Times New Roman"/>
-                <w:color w:val="141313"/>
-                <w:sz w:val="16"/>
-                <w:szCs w:val="16"/>
-                <w:lang w:eastAsia="ja-JP"/>
-              </w:rPr>
-              <w:t xml:space="preserve"> </w:t>
-            </w:r>
-            <w:proofErr w:type="spellStart"/>
-            <w:r>
-              <w:rPr>
-                <w:rFonts w:asciiTheme="minorHAnsi" w:eastAsia="SimHei" w:hAnsiTheme="minorHAnsi" w:cs="Times New Roman"/>
-                <w:color w:val="141313"/>
-                <w:sz w:val="16"/>
-                <w:szCs w:val="16"/>
-                <w:lang w:eastAsia="ja-JP"/>
-              </w:rPr>
-              <w:t>dropPrecedenceAt</w:t>
-            </w:r>
-            <w:proofErr w:type="spellEnd"/>
-            <w:r>
-              <w:rPr>
-                <w:rFonts w:asciiTheme="minorHAnsi" w:eastAsia="SimHei" w:hAnsiTheme="minorHAnsi" w:cs="Times New Roman"/>
-                <w:color w:val="141313"/>
-                <w:sz w:val="16"/>
-                <w:szCs w:val="16"/>
-                <w:lang w:eastAsia="ja-JP"/>
-              </w:rPr>
-              <w:t>*</w:t>
-            </w:r>
-            <w:proofErr w:type="spellStart"/>
-            <w:r>
-              <w:rPr>
-                <w:rFonts w:asciiTheme="minorHAnsi" w:eastAsia="SimHei" w:hAnsiTheme="minorHAnsi" w:cs="Times New Roman"/>
-                <w:color w:val="141313"/>
-                <w:sz w:val="16"/>
-                <w:szCs w:val="16"/>
-                <w:lang w:eastAsia="ja-JP"/>
-              </w:rPr>
-              <w:t>QueueIsAvail</w:t>
-            </w:r>
-            <w:proofErr w:type="spellEnd"/>
-            <w:r>
-              <w:rPr>
-                <w:rFonts w:asciiTheme="minorHAnsi" w:eastAsia="SimHei" w:hAnsiTheme="minorHAnsi" w:cs="Times New Roman"/>
-                <w:color w:val="141313"/>
-                <w:sz w:val="16"/>
-                <w:szCs w:val="16"/>
-                <w:lang w:eastAsia="ja-JP"/>
-              </w:rPr>
-              <w:t xml:space="preserve"> for the referenced queue == false) default value shall be kept and configuration attempts shall be ignored.</w:t>
+              <w:t>(if dropPrecedenceAt*QueueIsAvail for the referenced queue == false) default value shall be kept and configuration attempts shall be ignored.</w:t>
             </w:r>
           </w:p>
           <w:p>
@@ -15377,14 +14635,12 @@
       <w:pPr>
         <w:pStyle w:val="berschrift2"/>
       </w:pPr>
-      <w:bookmarkStart w:id="8" w:name="_Toc155112782"/>
-      <w:proofErr w:type="spellStart"/>
+      <w:bookmarkStart w:id="8" w:name="_Toc155256248"/>
       <w:r>
         <w:lastRenderedPageBreak/>
         <w:t>EgressPerHopBehaviorToPriorityBitsMappingType</w:t>
       </w:r>
       <w:bookmarkEnd w:id="8"/>
-      <w:proofErr w:type="spellEnd"/>
     </w:p>
     <w:p>
       <w:pPr>
@@ -15411,6 +14667,7 @@
       </w:pPr>
       <w:r>
         <w:rPr>
+          <w:rFonts w:hint="eastAsia"/>
           <w:lang w:eastAsia="zh-CN"/>
         </w:rPr>
         <w:t>Attributes</w:t>
@@ -15422,16 +14679,8 @@
         <w:rPr>
           <w:lang w:eastAsia="zh-CN"/>
         </w:rPr>
-        <w:t xml:space="preserve">for </w:t>
+        <w:t>for EgressPerHopBehaviorToPriorityBitsMappingType</w:t>
       </w:r>
-      <w:proofErr w:type="spellStart"/>
-      <w:r>
-        <w:rPr>
-          <w:lang w:eastAsia="zh-CN"/>
-        </w:rPr>
-        <w:t>EgressPerHopBehaviorToPriorityBitsMappingType</w:t>
-      </w:r>
-      <w:proofErr w:type="spellEnd"/>
     </w:p>
     <w:p>
       <w:pPr>
@@ -15459,13 +14708,17 @@
         <w:fldChar w:fldCharType="end"/>
       </w:r>
       <w:r>
-        <w:t xml:space="preserve">: Attributes for </w:t>
+        <w:t xml:space="preserve">: </w:t>
       </w:r>
-      <w:proofErr w:type="spellStart"/>
       <w:r>
-        <w:t>EgressPerHopBehaviorToPriorityBitsMappingType</w:t>
+        <w:rPr>
+          <w:rFonts w:hint="eastAsia"/>
+        </w:rPr>
+        <w:t>Attributes</w:t>
       </w:r>
-      <w:proofErr w:type="spellEnd"/>
+      <w:r>
+        <w:t xml:space="preserve"> for EgressPerHopBehaviorToPriorityBitsMappingType</w:t>
+      </w:r>
     </w:p>
     <w:tbl>
       <w:tblPr>
@@ -15635,7 +14888,6 @@
                 <w:szCs w:val="16"/>
               </w:rPr>
             </w:pPr>
-            <w:proofErr w:type="spellStart"/>
             <w:r>
               <w:rPr>
                 <w:rFonts w:asciiTheme="minorHAnsi" w:hAnsiTheme="minorHAnsi"/>
@@ -15644,7 +14896,6 @@
               </w:rPr>
               <w:t>mappingNumber</w:t>
             </w:r>
-            <w:proofErr w:type="spellEnd"/>
           </w:p>
         </w:tc>
         <w:tc>
@@ -15750,7 +15001,6 @@
                 <w:lang w:eastAsia="ja-JP"/>
               </w:rPr>
             </w:pPr>
-            <w:proofErr w:type="spellStart"/>
             <w:r>
               <w:rPr>
                 <w:rFonts w:asciiTheme="minorHAnsi" w:eastAsia="SimHei" w:hAnsiTheme="minorHAnsi" w:cs="Times New Roman"/>
@@ -15761,7 +15011,6 @@
               </w:rPr>
               <w:t>OpenModelAttribute</w:t>
             </w:r>
-            <w:proofErr w:type="spellEnd"/>
           </w:p>
           <w:p>
             <w:pPr>
@@ -15886,18 +15135,8 @@
                 <w:sz w:val="16"/>
                 <w:szCs w:val="16"/>
               </w:rPr>
-              <w:t xml:space="preserve">unit: no unit </w:t>
-            </w:r>
-            <w:proofErr w:type="gramStart"/>
-            <w:r>
-              <w:rPr>
-                <w:rFonts w:asciiTheme="minorHAnsi" w:eastAsia="SimHei" w:hAnsiTheme="minorHAnsi" w:cs="Times New Roman"/>
-                <w:sz w:val="16"/>
-                <w:szCs w:val="16"/>
-              </w:rPr>
-              <w:t>defined</w:t>
-            </w:r>
-            <w:proofErr w:type="gramEnd"/>
+              <w:t>unit: no unit defined</w:t>
+            </w:r>
           </w:p>
           <w:p>
             <w:pPr>
@@ -15933,7 +15172,6 @@
                 <w:lang w:eastAsia="ja-JP"/>
               </w:rPr>
             </w:pPr>
-            <w:proofErr w:type="spellStart"/>
             <w:r>
               <w:rPr>
                 <w:rFonts w:asciiTheme="minorHAnsi" w:eastAsia="SimHei" w:hAnsiTheme="minorHAnsi" w:cs="Times New Roman"/>
@@ -15944,7 +15182,6 @@
               </w:rPr>
               <w:t>OpenInterfaceModelAttribute</w:t>
             </w:r>
-            <w:proofErr w:type="spellEnd"/>
           </w:p>
           <w:p>
             <w:pPr>
@@ -16035,7 +15272,6 @@
                 <w:szCs w:val="16"/>
               </w:rPr>
             </w:pPr>
-            <w:proofErr w:type="spellStart"/>
             <w:r>
               <w:rPr>
                 <w:rFonts w:asciiTheme="minorHAnsi" w:hAnsiTheme="minorHAnsi"/>
@@ -16044,7 +15280,6 @@
               </w:rPr>
               <w:t>queueName</w:t>
             </w:r>
-            <w:proofErr w:type="spellEnd"/>
           </w:p>
         </w:tc>
         <w:tc>
@@ -16062,7 +15297,6 @@
                 <w:lang w:eastAsia="ja-JP"/>
               </w:rPr>
             </w:pPr>
-            <w:proofErr w:type="spellStart"/>
             <w:r>
               <w:rPr>
                 <w:rFonts w:asciiTheme="minorHAnsi" w:eastAsia="SimHei" w:hAnsiTheme="minorHAnsi" w:cs="Times New Roman"/>
@@ -16073,7 +15307,6 @@
               </w:rPr>
               <w:t>QueueNameType</w:t>
             </w:r>
-            <w:proofErr w:type="spellEnd"/>
           </w:p>
           <w:p>
             <w:pPr>
@@ -16153,7 +15386,6 @@
                 <w:lang w:eastAsia="ja-JP"/>
               </w:rPr>
             </w:pPr>
-            <w:proofErr w:type="spellStart"/>
             <w:r>
               <w:rPr>
                 <w:rFonts w:asciiTheme="minorHAnsi" w:eastAsia="SimHei" w:hAnsiTheme="minorHAnsi" w:cs="Times New Roman"/>
@@ -16164,7 +15396,6 @@
               </w:rPr>
               <w:t>OpenModelAttribute</w:t>
             </w:r>
-            <w:proofErr w:type="spellEnd"/>
           </w:p>
           <w:p>
             <w:pPr>
@@ -16289,18 +15520,8 @@
                 <w:sz w:val="16"/>
                 <w:szCs w:val="16"/>
               </w:rPr>
-              <w:t xml:space="preserve">unit: no unit </w:t>
-            </w:r>
-            <w:proofErr w:type="gramStart"/>
-            <w:r>
-              <w:rPr>
-                <w:rFonts w:asciiTheme="minorHAnsi" w:eastAsia="SimHei" w:hAnsiTheme="minorHAnsi" w:cs="Times New Roman"/>
-                <w:sz w:val="16"/>
-                <w:szCs w:val="16"/>
-              </w:rPr>
-              <w:t>defined</w:t>
-            </w:r>
-            <w:proofErr w:type="gramEnd"/>
+              <w:t>unit: no unit defined</w:t>
+            </w:r>
           </w:p>
           <w:p>
             <w:pPr>
@@ -16336,7 +15557,6 @@
                 <w:lang w:eastAsia="ja-JP"/>
               </w:rPr>
             </w:pPr>
-            <w:proofErr w:type="spellStart"/>
             <w:r>
               <w:rPr>
                 <w:rFonts w:asciiTheme="minorHAnsi" w:eastAsia="SimHei" w:hAnsiTheme="minorHAnsi" w:cs="Times New Roman"/>
@@ -16347,7 +15567,6 @@
               </w:rPr>
               <w:t>OpenInterfaceModelAttribute</w:t>
             </w:r>
-            <w:proofErr w:type="spellEnd"/>
           </w:p>
           <w:p>
             <w:pPr>
@@ -16459,7 +15678,6 @@
                 <w:szCs w:val="16"/>
               </w:rPr>
             </w:pPr>
-            <w:proofErr w:type="spellStart"/>
             <w:r>
               <w:rPr>
                 <w:rFonts w:asciiTheme="minorHAnsi" w:hAnsiTheme="minorHAnsi"/>
@@ -16468,7 +15686,6 @@
               </w:rPr>
               <w:t>dropPrecedenceInsideQueue</w:t>
             </w:r>
-            <w:proofErr w:type="spellEnd"/>
           </w:p>
         </w:tc>
         <w:tc>
@@ -16486,7 +15703,6 @@
                 <w:lang w:eastAsia="ja-JP"/>
               </w:rPr>
             </w:pPr>
-            <w:proofErr w:type="spellStart"/>
             <w:r>
               <w:rPr>
                 <w:rFonts w:asciiTheme="minorHAnsi" w:eastAsia="SimHei" w:hAnsiTheme="minorHAnsi" w:cs="Times New Roman"/>
@@ -16497,7 +15713,6 @@
               </w:rPr>
               <w:t>DropPrecedenceType</w:t>
             </w:r>
-            <w:proofErr w:type="spellEnd"/>
           </w:p>
           <w:p>
             <w:pPr>
@@ -16577,7 +15792,6 @@
                 <w:lang w:eastAsia="ja-JP"/>
               </w:rPr>
             </w:pPr>
-            <w:proofErr w:type="spellStart"/>
             <w:r>
               <w:rPr>
                 <w:rFonts w:asciiTheme="minorHAnsi" w:eastAsia="SimHei" w:hAnsiTheme="minorHAnsi" w:cs="Times New Roman"/>
@@ -16588,7 +15802,6 @@
               </w:rPr>
               <w:t>OpenModelAttribute</w:t>
             </w:r>
-            <w:proofErr w:type="spellEnd"/>
           </w:p>
           <w:p>
             <w:pPr>
@@ -16713,18 +15926,8 @@
                 <w:sz w:val="16"/>
                 <w:szCs w:val="16"/>
               </w:rPr>
-              <w:t xml:space="preserve">unit: no unit </w:t>
-            </w:r>
-            <w:proofErr w:type="gramStart"/>
-            <w:r>
-              <w:rPr>
-                <w:rFonts w:asciiTheme="minorHAnsi" w:eastAsia="SimHei" w:hAnsiTheme="minorHAnsi" w:cs="Times New Roman"/>
-                <w:sz w:val="16"/>
-                <w:szCs w:val="16"/>
-              </w:rPr>
-              <w:t>defined</w:t>
-            </w:r>
-            <w:proofErr w:type="gramEnd"/>
+              <w:t>unit: no unit defined</w:t>
+            </w:r>
           </w:p>
           <w:p>
             <w:pPr>
@@ -16760,7 +15963,6 @@
                 <w:lang w:eastAsia="ja-JP"/>
               </w:rPr>
             </w:pPr>
-            <w:proofErr w:type="spellStart"/>
             <w:r>
               <w:rPr>
                 <w:rFonts w:asciiTheme="minorHAnsi" w:eastAsia="SimHei" w:hAnsiTheme="minorHAnsi" w:cs="Times New Roman"/>
@@ -16771,7 +15973,6 @@
               </w:rPr>
               <w:t>OpenInterfaceModelAttribute</w:t>
             </w:r>
-            <w:proofErr w:type="spellEnd"/>
           </w:p>
           <w:p>
             <w:pPr>
@@ -16854,73 +16055,7 @@
                 <w:szCs w:val="16"/>
                 <w:lang w:eastAsia="ja-JP"/>
               </w:rPr>
-              <w:t>(</w:t>
-            </w:r>
-            <w:proofErr w:type="gramStart"/>
-            <w:r>
-              <w:rPr>
-                <w:rFonts w:asciiTheme="minorHAnsi" w:eastAsia="SimHei" w:hAnsiTheme="minorHAnsi" w:cs="Times New Roman"/>
-                <w:color w:val="141313"/>
-                <w:sz w:val="16"/>
-                <w:szCs w:val="16"/>
-                <w:lang w:eastAsia="ja-JP"/>
-              </w:rPr>
-              <w:t>if</w:t>
-            </w:r>
-            <w:proofErr w:type="gramEnd"/>
-            <w:r>
-              <w:rPr>
-                <w:rFonts w:asciiTheme="minorHAnsi" w:eastAsia="SimHei" w:hAnsiTheme="minorHAnsi" w:cs="Times New Roman"/>
-                <w:color w:val="141313"/>
-                <w:sz w:val="16"/>
-                <w:szCs w:val="16"/>
-                <w:lang w:eastAsia="ja-JP"/>
-              </w:rPr>
-              <w:t xml:space="preserve"> </w:t>
-            </w:r>
-            <w:proofErr w:type="spellStart"/>
-            <w:r>
-              <w:rPr>
-                <w:rFonts w:asciiTheme="minorHAnsi" w:eastAsia="SimHei" w:hAnsiTheme="minorHAnsi" w:cs="Times New Roman"/>
-                <w:color w:val="141313"/>
-                <w:sz w:val="16"/>
-                <w:szCs w:val="16"/>
-                <w:lang w:eastAsia="ja-JP"/>
-              </w:rPr>
-              <w:t>dropPrecedenceAt</w:t>
-            </w:r>
-            <w:proofErr w:type="spellEnd"/>
-            <w:r>
-              <w:rPr>
-                <w:rFonts w:asciiTheme="minorHAnsi" w:eastAsia="SimHei" w:hAnsiTheme="minorHAnsi" w:cs="Times New Roman"/>
-                <w:color w:val="141313"/>
-                <w:sz w:val="16"/>
-                <w:szCs w:val="16"/>
-                <w:lang w:eastAsia="ja-JP"/>
-              </w:rPr>
-              <w:t>*</w:t>
-            </w:r>
-            <w:proofErr w:type="spellStart"/>
-            <w:r>
-              <w:rPr>
-                <w:rFonts w:asciiTheme="minorHAnsi" w:eastAsia="SimHei" w:hAnsiTheme="minorHAnsi" w:cs="Times New Roman"/>
-                <w:color w:val="141313"/>
-                <w:sz w:val="16"/>
-                <w:szCs w:val="16"/>
-                <w:lang w:eastAsia="ja-JP"/>
-              </w:rPr>
-              <w:t>QueueIsAvail</w:t>
-            </w:r>
-            <w:proofErr w:type="spellEnd"/>
-            <w:r>
-              <w:rPr>
-                <w:rFonts w:asciiTheme="minorHAnsi" w:eastAsia="SimHei" w:hAnsiTheme="minorHAnsi" w:cs="Times New Roman"/>
-                <w:color w:val="141313"/>
-                <w:sz w:val="16"/>
-                <w:szCs w:val="16"/>
-                <w:lang w:eastAsia="ja-JP"/>
-              </w:rPr>
-              <w:t xml:space="preserve"> for the referenced queue == false) default value shall be kept and configuration attempts shall be ignored.</w:t>
+              <w:t>(if dropPrecedenceAt*QueueIsAvail for the referenced queue == false) default value shall be kept and configuration attempts shall be ignored.</w:t>
             </w:r>
           </w:p>
           <w:p>
@@ -16949,7 +16084,6 @@
                 <w:szCs w:val="16"/>
               </w:rPr>
             </w:pPr>
-            <w:proofErr w:type="spellStart"/>
             <w:r>
               <w:rPr>
                 <w:rFonts w:asciiTheme="minorHAnsi" w:hAnsiTheme="minorHAnsi"/>
@@ -16958,7 +16092,6 @@
               </w:rPr>
               <w:t>valueOfPriorityBits</w:t>
             </w:r>
-            <w:proofErr w:type="spellEnd"/>
           </w:p>
         </w:tc>
         <w:tc>
@@ -17065,7 +16198,6 @@
                 <w:lang w:eastAsia="ja-JP"/>
               </w:rPr>
             </w:pPr>
-            <w:proofErr w:type="spellStart"/>
             <w:r>
               <w:rPr>
                 <w:rFonts w:asciiTheme="minorHAnsi" w:eastAsia="SimHei" w:hAnsiTheme="minorHAnsi" w:cs="Times New Roman"/>
@@ -17076,7 +16208,6 @@
               </w:rPr>
               <w:t>OpenModelAttribute</w:t>
             </w:r>
-            <w:proofErr w:type="spellEnd"/>
           </w:p>
           <w:p>
             <w:pPr>
@@ -17201,18 +16332,8 @@
                 <w:sz w:val="16"/>
                 <w:szCs w:val="16"/>
               </w:rPr>
-              <w:t xml:space="preserve">unit: no unit </w:t>
-            </w:r>
-            <w:proofErr w:type="gramStart"/>
-            <w:r>
-              <w:rPr>
-                <w:rFonts w:asciiTheme="minorHAnsi" w:eastAsia="SimHei" w:hAnsiTheme="minorHAnsi" w:cs="Times New Roman"/>
-                <w:sz w:val="16"/>
-                <w:szCs w:val="16"/>
-              </w:rPr>
-              <w:t>defined</w:t>
-            </w:r>
-            <w:proofErr w:type="gramEnd"/>
+              <w:t>unit: no unit defined</w:t>
+            </w:r>
           </w:p>
           <w:p>
             <w:pPr>
@@ -17248,7 +16369,6 @@
                 <w:lang w:eastAsia="ja-JP"/>
               </w:rPr>
             </w:pPr>
-            <w:proofErr w:type="spellStart"/>
             <w:r>
               <w:rPr>
                 <w:rFonts w:asciiTheme="minorHAnsi" w:eastAsia="SimHei" w:hAnsiTheme="minorHAnsi" w:cs="Times New Roman"/>
@@ -17259,7 +16379,6 @@
               </w:rPr>
               <w:t>OpenInterfaceModelAttribute</w:t>
             </w:r>
-            <w:proofErr w:type="spellEnd"/>
           </w:p>
           <w:p>
             <w:pPr>
@@ -17365,13 +16484,11 @@
       <w:pPr>
         <w:pStyle w:val="berschrift2"/>
       </w:pPr>
-      <w:bookmarkStart w:id="9" w:name="_Toc155112783"/>
-      <w:proofErr w:type="spellStart"/>
+      <w:bookmarkStart w:id="9" w:name="_Toc155256249"/>
       <w:r>
         <w:t>ExpPerHopBehaviorType</w:t>
       </w:r>
       <w:bookmarkEnd w:id="9"/>
-      <w:proofErr w:type="spellEnd"/>
     </w:p>
     <w:p>
       <w:pPr>
@@ -17398,6 +16515,7 @@
       </w:pPr>
       <w:r>
         <w:rPr>
+          <w:rFonts w:hint="eastAsia"/>
           <w:lang w:eastAsia="zh-CN"/>
         </w:rPr>
         <w:t>Attributes</w:t>
@@ -17409,16 +16527,8 @@
         <w:rPr>
           <w:lang w:eastAsia="zh-CN"/>
         </w:rPr>
-        <w:t xml:space="preserve">for </w:t>
+        <w:t>for ExpPerHopBehaviorType</w:t>
       </w:r>
-      <w:proofErr w:type="spellStart"/>
-      <w:r>
-        <w:rPr>
-          <w:lang w:eastAsia="zh-CN"/>
-        </w:rPr>
-        <w:t>ExpPerHopBehaviorType</w:t>
-      </w:r>
-      <w:proofErr w:type="spellEnd"/>
     </w:p>
     <w:p>
       <w:pPr>
@@ -17446,13 +16556,17 @@
         <w:fldChar w:fldCharType="end"/>
       </w:r>
       <w:r>
-        <w:t xml:space="preserve">: Attributes for </w:t>
+        <w:t xml:space="preserve">: </w:t>
       </w:r>
-      <w:proofErr w:type="spellStart"/>
       <w:r>
-        <w:t>ExpPerHopBehaviorType</w:t>
+        <w:rPr>
+          <w:rFonts w:hint="eastAsia"/>
+        </w:rPr>
+        <w:t>Attributes</w:t>
       </w:r>
-      <w:proofErr w:type="spellEnd"/>
+      <w:r>
+        <w:t xml:space="preserve"> for ExpPerHopBehaviorType</w:t>
+      </w:r>
     </w:p>
     <w:tbl>
       <w:tblPr>
@@ -17622,7 +16736,6 @@
                 <w:szCs w:val="16"/>
               </w:rPr>
             </w:pPr>
-            <w:proofErr w:type="spellStart"/>
             <w:r>
               <w:rPr>
                 <w:rFonts w:asciiTheme="minorHAnsi" w:hAnsiTheme="minorHAnsi"/>
@@ -17631,7 +16744,6 @@
               </w:rPr>
               <w:t>expPriority</w:t>
             </w:r>
-            <w:proofErr w:type="spellEnd"/>
           </w:p>
         </w:tc>
         <w:tc>
@@ -17719,7 +16831,7 @@
                 <w:sz w:val="16"/>
                 <w:szCs w:val="16"/>
               </w:rPr>
-              <w:t>R</w:t>
+              <w:t>RW</w:t>
             </w:r>
           </w:p>
         </w:tc>
@@ -17737,7 +16849,6 @@
                 <w:lang w:eastAsia="ja-JP"/>
               </w:rPr>
             </w:pPr>
-            <w:proofErr w:type="spellStart"/>
             <w:r>
               <w:rPr>
                 <w:rFonts w:asciiTheme="minorHAnsi" w:eastAsia="SimHei" w:hAnsiTheme="minorHAnsi" w:cs="Times New Roman"/>
@@ -17748,7 +16859,6 @@
               </w:rPr>
               <w:t>OpenModelAttribute</w:t>
             </w:r>
-            <w:proofErr w:type="spellEnd"/>
           </w:p>
           <w:p>
             <w:pPr>
@@ -17873,18 +16983,8 @@
                 <w:sz w:val="16"/>
                 <w:szCs w:val="16"/>
               </w:rPr>
-              <w:t xml:space="preserve">unit: no unit </w:t>
-            </w:r>
-            <w:proofErr w:type="gramStart"/>
-            <w:r>
-              <w:rPr>
-                <w:rFonts w:asciiTheme="minorHAnsi" w:eastAsia="SimHei" w:hAnsiTheme="minorHAnsi" w:cs="Times New Roman"/>
-                <w:sz w:val="16"/>
-                <w:szCs w:val="16"/>
-              </w:rPr>
-              <w:t>defined</w:t>
-            </w:r>
-            <w:proofErr w:type="gramEnd"/>
+              <w:t>unit: no unit defined</w:t>
+            </w:r>
           </w:p>
           <w:p>
             <w:pPr>
@@ -17920,7 +17020,6 @@
                 <w:lang w:eastAsia="ja-JP"/>
               </w:rPr>
             </w:pPr>
-            <w:proofErr w:type="spellStart"/>
             <w:r>
               <w:rPr>
                 <w:rFonts w:asciiTheme="minorHAnsi" w:eastAsia="SimHei" w:hAnsiTheme="minorHAnsi" w:cs="Times New Roman"/>
@@ -17931,7 +17030,6 @@
               </w:rPr>
               <w:t>OpenInterfaceModelAttribute</w:t>
             </w:r>
-            <w:proofErr w:type="spellEnd"/>
           </w:p>
           <w:p>
             <w:pPr>
@@ -18043,7 +17141,6 @@
                 <w:szCs w:val="16"/>
               </w:rPr>
             </w:pPr>
-            <w:proofErr w:type="spellStart"/>
             <w:r>
               <w:rPr>
                 <w:rFonts w:asciiTheme="minorHAnsi" w:hAnsiTheme="minorHAnsi"/>
@@ -18052,7 +17149,6 @@
               </w:rPr>
               <w:t>queueName</w:t>
             </w:r>
-            <w:proofErr w:type="spellEnd"/>
           </w:p>
         </w:tc>
         <w:tc>
@@ -18070,7 +17166,6 @@
                 <w:lang w:eastAsia="ja-JP"/>
               </w:rPr>
             </w:pPr>
-            <w:proofErr w:type="spellStart"/>
             <w:r>
               <w:rPr>
                 <w:rFonts w:asciiTheme="minorHAnsi" w:eastAsia="SimHei" w:hAnsiTheme="minorHAnsi" w:cs="Times New Roman"/>
@@ -18081,7 +17176,6 @@
               </w:rPr>
               <w:t>QueueNameType</w:t>
             </w:r>
-            <w:proofErr w:type="spellEnd"/>
           </w:p>
           <w:p>
             <w:pPr>
@@ -18161,7 +17255,6 @@
                 <w:lang w:eastAsia="ja-JP"/>
               </w:rPr>
             </w:pPr>
-            <w:proofErr w:type="spellStart"/>
             <w:r>
               <w:rPr>
                 <w:rFonts w:asciiTheme="minorHAnsi" w:eastAsia="SimHei" w:hAnsiTheme="minorHAnsi" w:cs="Times New Roman"/>
@@ -18172,7 +17265,6 @@
               </w:rPr>
               <w:t>OpenModelAttribute</w:t>
             </w:r>
-            <w:proofErr w:type="spellEnd"/>
           </w:p>
           <w:p>
             <w:pPr>
@@ -18297,18 +17389,8 @@
                 <w:sz w:val="16"/>
                 <w:szCs w:val="16"/>
               </w:rPr>
-              <w:t xml:space="preserve">unit: no unit </w:t>
-            </w:r>
-            <w:proofErr w:type="gramStart"/>
-            <w:r>
-              <w:rPr>
-                <w:rFonts w:asciiTheme="minorHAnsi" w:eastAsia="SimHei" w:hAnsiTheme="minorHAnsi" w:cs="Times New Roman"/>
-                <w:sz w:val="16"/>
-                <w:szCs w:val="16"/>
-              </w:rPr>
-              <w:t>defined</w:t>
-            </w:r>
-            <w:proofErr w:type="gramEnd"/>
+              <w:t>unit: no unit defined</w:t>
+            </w:r>
           </w:p>
           <w:p>
             <w:pPr>
@@ -18344,7 +17426,6 @@
                 <w:lang w:eastAsia="ja-JP"/>
               </w:rPr>
             </w:pPr>
-            <w:proofErr w:type="spellStart"/>
             <w:r>
               <w:rPr>
                 <w:rFonts w:asciiTheme="minorHAnsi" w:eastAsia="SimHei" w:hAnsiTheme="minorHAnsi" w:cs="Times New Roman"/>
@@ -18355,7 +17436,6 @@
               </w:rPr>
               <w:t>OpenInterfaceModelAttribute</w:t>
             </w:r>
-            <w:proofErr w:type="spellEnd"/>
           </w:p>
           <w:p>
             <w:pPr>
@@ -18467,7 +17547,6 @@
                 <w:szCs w:val="16"/>
               </w:rPr>
             </w:pPr>
-            <w:proofErr w:type="spellStart"/>
             <w:r>
               <w:rPr>
                 <w:rFonts w:asciiTheme="minorHAnsi" w:hAnsiTheme="minorHAnsi"/>
@@ -18476,7 +17555,6 @@
               </w:rPr>
               <w:t>dropPrecedenceInsideQueue</w:t>
             </w:r>
-            <w:proofErr w:type="spellEnd"/>
           </w:p>
         </w:tc>
         <w:tc>
@@ -18494,7 +17572,6 @@
                 <w:lang w:eastAsia="ja-JP"/>
               </w:rPr>
             </w:pPr>
-            <w:proofErr w:type="spellStart"/>
             <w:r>
               <w:rPr>
                 <w:rFonts w:asciiTheme="minorHAnsi" w:eastAsia="SimHei" w:hAnsiTheme="minorHAnsi" w:cs="Times New Roman"/>
@@ -18505,7 +17582,6 @@
               </w:rPr>
               <w:t>DropPrecedenceType</w:t>
             </w:r>
-            <w:proofErr w:type="spellEnd"/>
           </w:p>
           <w:p>
             <w:pPr>
@@ -18585,7 +17661,6 @@
                 <w:lang w:eastAsia="ja-JP"/>
               </w:rPr>
             </w:pPr>
-            <w:proofErr w:type="spellStart"/>
             <w:r>
               <w:rPr>
                 <w:rFonts w:asciiTheme="minorHAnsi" w:eastAsia="SimHei" w:hAnsiTheme="minorHAnsi" w:cs="Times New Roman"/>
@@ -18596,7 +17671,6 @@
               </w:rPr>
               <w:t>OpenModelAttribute</w:t>
             </w:r>
-            <w:proofErr w:type="spellEnd"/>
           </w:p>
           <w:p>
             <w:pPr>
@@ -18721,18 +17795,8 @@
                 <w:sz w:val="16"/>
                 <w:szCs w:val="16"/>
               </w:rPr>
-              <w:t xml:space="preserve">unit: no unit </w:t>
-            </w:r>
-            <w:proofErr w:type="gramStart"/>
-            <w:r>
-              <w:rPr>
-                <w:rFonts w:asciiTheme="minorHAnsi" w:eastAsia="SimHei" w:hAnsiTheme="minorHAnsi" w:cs="Times New Roman"/>
-                <w:sz w:val="16"/>
-                <w:szCs w:val="16"/>
-              </w:rPr>
-              <w:t>defined</w:t>
-            </w:r>
-            <w:proofErr w:type="gramEnd"/>
+              <w:t>unit: no unit defined</w:t>
+            </w:r>
           </w:p>
           <w:p>
             <w:pPr>
@@ -18768,7 +17832,6 @@
                 <w:lang w:eastAsia="ja-JP"/>
               </w:rPr>
             </w:pPr>
-            <w:proofErr w:type="spellStart"/>
             <w:r>
               <w:rPr>
                 <w:rFonts w:asciiTheme="minorHAnsi" w:eastAsia="SimHei" w:hAnsiTheme="minorHAnsi" w:cs="Times New Roman"/>
@@ -18779,7 +17842,6 @@
               </w:rPr>
               <w:t>OpenInterfaceModelAttribute</w:t>
             </w:r>
-            <w:proofErr w:type="spellEnd"/>
           </w:p>
           <w:p>
             <w:pPr>
@@ -18862,73 +17924,7 @@
                 <w:szCs w:val="16"/>
                 <w:lang w:eastAsia="ja-JP"/>
               </w:rPr>
-              <w:t>(</w:t>
-            </w:r>
-            <w:proofErr w:type="gramStart"/>
-            <w:r>
-              <w:rPr>
-                <w:rFonts w:asciiTheme="minorHAnsi" w:eastAsia="SimHei" w:hAnsiTheme="minorHAnsi" w:cs="Times New Roman"/>
-                <w:color w:val="141313"/>
-                <w:sz w:val="16"/>
-                <w:szCs w:val="16"/>
-                <w:lang w:eastAsia="ja-JP"/>
-              </w:rPr>
-              <w:t>if</w:t>
-            </w:r>
-            <w:proofErr w:type="gramEnd"/>
-            <w:r>
-              <w:rPr>
-                <w:rFonts w:asciiTheme="minorHAnsi" w:eastAsia="SimHei" w:hAnsiTheme="minorHAnsi" w:cs="Times New Roman"/>
-                <w:color w:val="141313"/>
-                <w:sz w:val="16"/>
-                <w:szCs w:val="16"/>
-                <w:lang w:eastAsia="ja-JP"/>
-              </w:rPr>
-              <w:t xml:space="preserve"> </w:t>
-            </w:r>
-            <w:proofErr w:type="spellStart"/>
-            <w:r>
-              <w:rPr>
-                <w:rFonts w:asciiTheme="minorHAnsi" w:eastAsia="SimHei" w:hAnsiTheme="minorHAnsi" w:cs="Times New Roman"/>
-                <w:color w:val="141313"/>
-                <w:sz w:val="16"/>
-                <w:szCs w:val="16"/>
-                <w:lang w:eastAsia="ja-JP"/>
-              </w:rPr>
-              <w:t>dropPrecedenceAt</w:t>
-            </w:r>
-            <w:proofErr w:type="spellEnd"/>
-            <w:r>
-              <w:rPr>
-                <w:rFonts w:asciiTheme="minorHAnsi" w:eastAsia="SimHei" w:hAnsiTheme="minorHAnsi" w:cs="Times New Roman"/>
-                <w:color w:val="141313"/>
-                <w:sz w:val="16"/>
-                <w:szCs w:val="16"/>
-                <w:lang w:eastAsia="ja-JP"/>
-              </w:rPr>
-              <w:t>*</w:t>
-            </w:r>
-            <w:proofErr w:type="spellStart"/>
-            <w:r>
-              <w:rPr>
-                <w:rFonts w:asciiTheme="minorHAnsi" w:eastAsia="SimHei" w:hAnsiTheme="minorHAnsi" w:cs="Times New Roman"/>
-                <w:color w:val="141313"/>
-                <w:sz w:val="16"/>
-                <w:szCs w:val="16"/>
-                <w:lang w:eastAsia="ja-JP"/>
-              </w:rPr>
-              <w:t>QueueIsAvail</w:t>
-            </w:r>
-            <w:proofErr w:type="spellEnd"/>
-            <w:r>
-              <w:rPr>
-                <w:rFonts w:asciiTheme="minorHAnsi" w:eastAsia="SimHei" w:hAnsiTheme="minorHAnsi" w:cs="Times New Roman"/>
-                <w:color w:val="141313"/>
-                <w:sz w:val="16"/>
-                <w:szCs w:val="16"/>
-                <w:lang w:eastAsia="ja-JP"/>
-              </w:rPr>
-              <w:t xml:space="preserve"> for the referenced queue == false) default value shall be kept and configuration attempts shall be ignored.</w:t>
+              <w:t>(if dropPrecedenceAt*QueueIsAvail for the referenced queue == false) default value shall be kept and configuration attempts shall be ignored.</w:t>
             </w:r>
           </w:p>
           <w:p>
@@ -18949,7 +17945,7 @@
       <w:pPr>
         <w:pStyle w:val="berschrift2"/>
       </w:pPr>
-      <w:bookmarkStart w:id="10" w:name="_Toc155112784"/>
+      <w:bookmarkStart w:id="10" w:name="_Toc155256250"/>
       <w:r>
         <w:t>P8021PerHopBehaviorType</w:t>
       </w:r>
@@ -18980,6 +17976,7 @@
       </w:pPr>
       <w:r>
         <w:rPr>
+          <w:rFonts w:hint="eastAsia"/>
           <w:lang w:eastAsia="zh-CN"/>
         </w:rPr>
         <w:lastRenderedPageBreak/>
@@ -19021,7 +18018,16 @@
         <w:fldChar w:fldCharType="end"/>
       </w:r>
       <w:r>
-        <w:t>: Attributes for P8021PerHopBehaviorType</w:t>
+        <w:t xml:space="preserve">: </w:t>
+      </w:r>
+      <w:r>
+        <w:rPr>
+          <w:rFonts w:hint="eastAsia"/>
+        </w:rPr>
+        <w:t>Attributes</w:t>
+      </w:r>
+      <w:r>
+        <w:t xml:space="preserve"> for P8021PerHopBehaviorType</w:t>
       </w:r>
     </w:p>
     <w:tbl>
@@ -19287,7 +18293,7 @@
                 <w:sz w:val="16"/>
                 <w:szCs w:val="16"/>
               </w:rPr>
-              <w:t>R</w:t>
+              <w:t>RW</w:t>
             </w:r>
           </w:p>
         </w:tc>
@@ -19305,7 +18311,6 @@
                 <w:lang w:eastAsia="ja-JP"/>
               </w:rPr>
             </w:pPr>
-            <w:proofErr w:type="spellStart"/>
             <w:r>
               <w:rPr>
                 <w:rFonts w:asciiTheme="minorHAnsi" w:eastAsia="SimHei" w:hAnsiTheme="minorHAnsi" w:cs="Times New Roman"/>
@@ -19316,7 +18321,6 @@
               </w:rPr>
               <w:t>OpenModelAttribute</w:t>
             </w:r>
-            <w:proofErr w:type="spellEnd"/>
           </w:p>
           <w:p>
             <w:pPr>
@@ -19441,18 +18445,8 @@
                 <w:sz w:val="16"/>
                 <w:szCs w:val="16"/>
               </w:rPr>
-              <w:t xml:space="preserve">unit: no unit </w:t>
-            </w:r>
-            <w:proofErr w:type="gramStart"/>
-            <w:r>
-              <w:rPr>
-                <w:rFonts w:asciiTheme="minorHAnsi" w:eastAsia="SimHei" w:hAnsiTheme="minorHAnsi" w:cs="Times New Roman"/>
-                <w:sz w:val="16"/>
-                <w:szCs w:val="16"/>
-              </w:rPr>
-              <w:t>defined</w:t>
-            </w:r>
-            <w:proofErr w:type="gramEnd"/>
+              <w:t>unit: no unit defined</w:t>
+            </w:r>
           </w:p>
           <w:p>
             <w:pPr>
@@ -19488,7 +18482,6 @@
                 <w:lang w:eastAsia="ja-JP"/>
               </w:rPr>
             </w:pPr>
-            <w:proofErr w:type="spellStart"/>
             <w:r>
               <w:rPr>
                 <w:rFonts w:asciiTheme="minorHAnsi" w:eastAsia="SimHei" w:hAnsiTheme="minorHAnsi" w:cs="Times New Roman"/>
@@ -19499,7 +18492,6 @@
               </w:rPr>
               <w:t>OpenInterfaceModelAttribute</w:t>
             </w:r>
-            <w:proofErr w:type="spellEnd"/>
           </w:p>
           <w:p>
             <w:pPr>
@@ -19611,7 +18603,6 @@
                 <w:szCs w:val="16"/>
               </w:rPr>
             </w:pPr>
-            <w:proofErr w:type="spellStart"/>
             <w:r>
               <w:rPr>
                 <w:rFonts w:asciiTheme="minorHAnsi" w:hAnsiTheme="minorHAnsi"/>
@@ -19620,7 +18611,6 @@
               </w:rPr>
               <w:t>queueName</w:t>
             </w:r>
-            <w:proofErr w:type="spellEnd"/>
           </w:p>
         </w:tc>
         <w:tc>
@@ -19638,7 +18628,6 @@
                 <w:lang w:eastAsia="ja-JP"/>
               </w:rPr>
             </w:pPr>
-            <w:proofErr w:type="spellStart"/>
             <w:r>
               <w:rPr>
                 <w:rFonts w:asciiTheme="minorHAnsi" w:eastAsia="SimHei" w:hAnsiTheme="minorHAnsi" w:cs="Times New Roman"/>
@@ -19649,7 +18638,6 @@
               </w:rPr>
               <w:t>QueueNameType</w:t>
             </w:r>
-            <w:proofErr w:type="spellEnd"/>
           </w:p>
           <w:p>
             <w:pPr>
@@ -19729,7 +18717,6 @@
                 <w:lang w:eastAsia="ja-JP"/>
               </w:rPr>
             </w:pPr>
-            <w:proofErr w:type="spellStart"/>
             <w:r>
               <w:rPr>
                 <w:rFonts w:asciiTheme="minorHAnsi" w:eastAsia="SimHei" w:hAnsiTheme="minorHAnsi" w:cs="Times New Roman"/>
@@ -19740,7 +18727,6 @@
               </w:rPr>
               <w:t>OpenModelAttribute</w:t>
             </w:r>
-            <w:proofErr w:type="spellEnd"/>
           </w:p>
           <w:p>
             <w:pPr>
@@ -19865,18 +18851,8 @@
                 <w:sz w:val="16"/>
                 <w:szCs w:val="16"/>
               </w:rPr>
-              <w:t xml:space="preserve">unit: no unit </w:t>
-            </w:r>
-            <w:proofErr w:type="gramStart"/>
-            <w:r>
-              <w:rPr>
-                <w:rFonts w:asciiTheme="minorHAnsi" w:eastAsia="SimHei" w:hAnsiTheme="minorHAnsi" w:cs="Times New Roman"/>
-                <w:sz w:val="16"/>
-                <w:szCs w:val="16"/>
-              </w:rPr>
-              <w:t>defined</w:t>
-            </w:r>
-            <w:proofErr w:type="gramEnd"/>
+              <w:t>unit: no unit defined</w:t>
+            </w:r>
           </w:p>
           <w:p>
             <w:pPr>
@@ -19912,7 +18888,6 @@
                 <w:lang w:eastAsia="ja-JP"/>
               </w:rPr>
             </w:pPr>
-            <w:proofErr w:type="spellStart"/>
             <w:r>
               <w:rPr>
                 <w:rFonts w:asciiTheme="minorHAnsi" w:eastAsia="SimHei" w:hAnsiTheme="minorHAnsi" w:cs="Times New Roman"/>
@@ -19923,7 +18898,6 @@
               </w:rPr>
               <w:t>OpenInterfaceModelAttribute</w:t>
             </w:r>
-            <w:proofErr w:type="spellEnd"/>
           </w:p>
           <w:p>
             <w:pPr>
@@ -20035,7 +19009,6 @@
                 <w:szCs w:val="16"/>
               </w:rPr>
             </w:pPr>
-            <w:proofErr w:type="spellStart"/>
             <w:r>
               <w:rPr>
                 <w:rFonts w:asciiTheme="minorHAnsi" w:hAnsiTheme="minorHAnsi"/>
@@ -20044,7 +19017,6 @@
               </w:rPr>
               <w:t>dropPrecedenceInsideQueue</w:t>
             </w:r>
-            <w:proofErr w:type="spellEnd"/>
           </w:p>
         </w:tc>
         <w:tc>
@@ -20062,7 +19034,6 @@
                 <w:lang w:eastAsia="ja-JP"/>
               </w:rPr>
             </w:pPr>
-            <w:proofErr w:type="spellStart"/>
             <w:r>
               <w:rPr>
                 <w:rFonts w:asciiTheme="minorHAnsi" w:eastAsia="SimHei" w:hAnsiTheme="minorHAnsi" w:cs="Times New Roman"/>
@@ -20073,7 +19044,6 @@
               </w:rPr>
               <w:t>DropPrecedenceType</w:t>
             </w:r>
-            <w:proofErr w:type="spellEnd"/>
           </w:p>
           <w:p>
             <w:pPr>
@@ -20153,7 +19123,6 @@
                 <w:lang w:eastAsia="ja-JP"/>
               </w:rPr>
             </w:pPr>
-            <w:proofErr w:type="spellStart"/>
             <w:r>
               <w:rPr>
                 <w:rFonts w:asciiTheme="minorHAnsi" w:eastAsia="SimHei" w:hAnsiTheme="minorHAnsi" w:cs="Times New Roman"/>
@@ -20164,7 +19133,6 @@
               </w:rPr>
               <w:t>OpenModelAttribute</w:t>
             </w:r>
-            <w:proofErr w:type="spellEnd"/>
           </w:p>
           <w:p>
             <w:pPr>
@@ -20289,18 +19257,8 @@
                 <w:sz w:val="16"/>
                 <w:szCs w:val="16"/>
               </w:rPr>
-              <w:t xml:space="preserve">unit: no unit </w:t>
-            </w:r>
-            <w:proofErr w:type="gramStart"/>
-            <w:r>
-              <w:rPr>
-                <w:rFonts w:asciiTheme="minorHAnsi" w:eastAsia="SimHei" w:hAnsiTheme="minorHAnsi" w:cs="Times New Roman"/>
-                <w:sz w:val="16"/>
-                <w:szCs w:val="16"/>
-              </w:rPr>
-              <w:t>defined</w:t>
-            </w:r>
-            <w:proofErr w:type="gramEnd"/>
+              <w:t>unit: no unit defined</w:t>
+            </w:r>
           </w:p>
           <w:p>
             <w:pPr>
@@ -20336,7 +19294,6 @@
                 <w:lang w:eastAsia="ja-JP"/>
               </w:rPr>
             </w:pPr>
-            <w:proofErr w:type="spellStart"/>
             <w:r>
               <w:rPr>
                 <w:rFonts w:asciiTheme="minorHAnsi" w:eastAsia="SimHei" w:hAnsiTheme="minorHAnsi" w:cs="Times New Roman"/>
@@ -20347,7 +19304,6 @@
               </w:rPr>
               <w:t>OpenInterfaceModelAttribute</w:t>
             </w:r>
-            <w:proofErr w:type="spellEnd"/>
           </w:p>
           <w:p>
             <w:pPr>
@@ -20430,73 +19386,7 @@
                 <w:szCs w:val="16"/>
                 <w:lang w:eastAsia="ja-JP"/>
               </w:rPr>
-              <w:t>(</w:t>
-            </w:r>
-            <w:proofErr w:type="gramStart"/>
-            <w:r>
-              <w:rPr>
-                <w:rFonts w:asciiTheme="minorHAnsi" w:eastAsia="SimHei" w:hAnsiTheme="minorHAnsi" w:cs="Times New Roman"/>
-                <w:color w:val="141313"/>
-                <w:sz w:val="16"/>
-                <w:szCs w:val="16"/>
-                <w:lang w:eastAsia="ja-JP"/>
-              </w:rPr>
-              <w:t>if</w:t>
-            </w:r>
-            <w:proofErr w:type="gramEnd"/>
-            <w:r>
-              <w:rPr>
-                <w:rFonts w:asciiTheme="minorHAnsi" w:eastAsia="SimHei" w:hAnsiTheme="minorHAnsi" w:cs="Times New Roman"/>
-                <w:color w:val="141313"/>
-                <w:sz w:val="16"/>
-                <w:szCs w:val="16"/>
-                <w:lang w:eastAsia="ja-JP"/>
-              </w:rPr>
-              <w:t xml:space="preserve"> </w:t>
-            </w:r>
-            <w:proofErr w:type="spellStart"/>
-            <w:r>
-              <w:rPr>
-                <w:rFonts w:asciiTheme="minorHAnsi" w:eastAsia="SimHei" w:hAnsiTheme="minorHAnsi" w:cs="Times New Roman"/>
-                <w:color w:val="141313"/>
-                <w:sz w:val="16"/>
-                <w:szCs w:val="16"/>
-                <w:lang w:eastAsia="ja-JP"/>
-              </w:rPr>
-              <w:t>dropPrecedenceAt</w:t>
-            </w:r>
-            <w:proofErr w:type="spellEnd"/>
-            <w:r>
-              <w:rPr>
-                <w:rFonts w:asciiTheme="minorHAnsi" w:eastAsia="SimHei" w:hAnsiTheme="minorHAnsi" w:cs="Times New Roman"/>
-                <w:color w:val="141313"/>
-                <w:sz w:val="16"/>
-                <w:szCs w:val="16"/>
-                <w:lang w:eastAsia="ja-JP"/>
-              </w:rPr>
-              <w:t>*</w:t>
-            </w:r>
-            <w:proofErr w:type="spellStart"/>
-            <w:r>
-              <w:rPr>
-                <w:rFonts w:asciiTheme="minorHAnsi" w:eastAsia="SimHei" w:hAnsiTheme="minorHAnsi" w:cs="Times New Roman"/>
-                <w:color w:val="141313"/>
-                <w:sz w:val="16"/>
-                <w:szCs w:val="16"/>
-                <w:lang w:eastAsia="ja-JP"/>
-              </w:rPr>
-              <w:t>QueueIsAvail</w:t>
-            </w:r>
-            <w:proofErr w:type="spellEnd"/>
-            <w:r>
-              <w:rPr>
-                <w:rFonts w:asciiTheme="minorHAnsi" w:eastAsia="SimHei" w:hAnsiTheme="minorHAnsi" w:cs="Times New Roman"/>
-                <w:color w:val="141313"/>
-                <w:sz w:val="16"/>
-                <w:szCs w:val="16"/>
-                <w:lang w:eastAsia="ja-JP"/>
-              </w:rPr>
-              <w:t xml:space="preserve"> for the referenced queue == false) default value shall be kept and configuration attempts shall be ignored.</w:t>
+              <w:t>(if dropPrecedenceAt*QueueIsAvail for the referenced queue == false) default value shall be kept and configuration attempts shall be ignored.</w:t>
             </w:r>
           </w:p>
           <w:p>
@@ -20517,13 +19407,11 @@
       <w:pPr>
         <w:pStyle w:val="berschrift2"/>
       </w:pPr>
-      <w:bookmarkStart w:id="11" w:name="_Toc155112785"/>
-      <w:proofErr w:type="spellStart"/>
+      <w:bookmarkStart w:id="11" w:name="_Toc155256251"/>
       <w:r>
         <w:t>QueueDepthType</w:t>
       </w:r>
       <w:bookmarkEnd w:id="11"/>
-      <w:proofErr w:type="spellEnd"/>
     </w:p>
     <w:p>
       <w:pPr>
@@ -20550,6 +19438,7 @@
       </w:pPr>
       <w:r>
         <w:rPr>
+          <w:rFonts w:hint="eastAsia"/>
           <w:lang w:eastAsia="zh-CN"/>
         </w:rPr>
         <w:t>Attributes</w:t>
@@ -20561,16 +19450,8 @@
         <w:rPr>
           <w:lang w:eastAsia="zh-CN"/>
         </w:rPr>
-        <w:t xml:space="preserve">for </w:t>
+        <w:t>for QueueDepthType</w:t>
       </w:r>
-      <w:proofErr w:type="spellStart"/>
-      <w:r>
-        <w:rPr>
-          <w:lang w:eastAsia="zh-CN"/>
-        </w:rPr>
-        <w:t>QueueDepthType</w:t>
-      </w:r>
-      <w:proofErr w:type="spellEnd"/>
     </w:p>
     <w:p>
       <w:pPr>
@@ -20598,13 +19479,17 @@
         <w:fldChar w:fldCharType="end"/>
       </w:r>
       <w:r>
-        <w:t xml:space="preserve">: Attributes for </w:t>
+        <w:t xml:space="preserve">: </w:t>
       </w:r>
-      <w:proofErr w:type="spellStart"/>
       <w:r>
-        <w:t>QueueDepthType</w:t>
+        <w:rPr>
+          <w:rFonts w:hint="eastAsia"/>
+        </w:rPr>
+        <w:t>Attributes</w:t>
       </w:r>
-      <w:proofErr w:type="spellEnd"/>
+      <w:r>
+        <w:t xml:space="preserve"> for QueueDepthType</w:t>
+      </w:r>
     </w:p>
     <w:tbl>
       <w:tblPr>
@@ -20774,7 +19659,6 @@
                 <w:szCs w:val="16"/>
               </w:rPr>
             </w:pPr>
-            <w:proofErr w:type="spellStart"/>
             <w:r>
               <w:rPr>
                 <w:rFonts w:asciiTheme="minorHAnsi" w:hAnsiTheme="minorHAnsi"/>
@@ -20784,7 +19668,6 @@
               <w:lastRenderedPageBreak/>
               <w:t>queueName</w:t>
             </w:r>
-            <w:proofErr w:type="spellEnd"/>
           </w:p>
         </w:tc>
         <w:tc>
@@ -20802,7 +19685,6 @@
                 <w:lang w:eastAsia="ja-JP"/>
               </w:rPr>
             </w:pPr>
-            <w:proofErr w:type="spellStart"/>
             <w:r>
               <w:rPr>
                 <w:rFonts w:asciiTheme="minorHAnsi" w:eastAsia="SimHei" w:hAnsiTheme="minorHAnsi" w:cs="Times New Roman"/>
@@ -20813,7 +19695,6 @@
               </w:rPr>
               <w:t>QueueNameType</w:t>
             </w:r>
-            <w:proofErr w:type="spellEnd"/>
           </w:p>
           <w:p>
             <w:pPr>
@@ -20892,7 +19773,6 @@
                 <w:lang w:eastAsia="ja-JP"/>
               </w:rPr>
             </w:pPr>
-            <w:proofErr w:type="spellStart"/>
             <w:r>
               <w:rPr>
                 <w:rFonts w:asciiTheme="minorHAnsi" w:eastAsia="SimHei" w:hAnsiTheme="minorHAnsi" w:cs="Times New Roman"/>
@@ -20903,7 +19783,6 @@
               </w:rPr>
               <w:t>OpenModelAttribute</w:t>
             </w:r>
-            <w:proofErr w:type="spellEnd"/>
           </w:p>
           <w:p>
             <w:pPr>
@@ -21028,18 +19907,8 @@
                 <w:sz w:val="16"/>
                 <w:szCs w:val="16"/>
               </w:rPr>
-              <w:t xml:space="preserve">unit: no unit </w:t>
-            </w:r>
-            <w:proofErr w:type="gramStart"/>
-            <w:r>
-              <w:rPr>
-                <w:rFonts w:asciiTheme="minorHAnsi" w:eastAsia="SimHei" w:hAnsiTheme="minorHAnsi" w:cs="Times New Roman"/>
-                <w:sz w:val="16"/>
-                <w:szCs w:val="16"/>
-              </w:rPr>
-              <w:t>defined</w:t>
-            </w:r>
-            <w:proofErr w:type="gramEnd"/>
+              <w:t>unit: no unit defined</w:t>
+            </w:r>
           </w:p>
           <w:p>
             <w:pPr>
@@ -21075,7 +19944,6 @@
                 <w:lang w:eastAsia="ja-JP"/>
               </w:rPr>
             </w:pPr>
-            <w:proofErr w:type="spellStart"/>
             <w:r>
               <w:rPr>
                 <w:rFonts w:asciiTheme="minorHAnsi" w:eastAsia="SimHei" w:hAnsiTheme="minorHAnsi" w:cs="Times New Roman"/>
@@ -21086,7 +19954,6 @@
               </w:rPr>
               <w:t>OpenInterfaceModelAttribute</w:t>
             </w:r>
-            <w:proofErr w:type="spellEnd"/>
           </w:p>
           <w:p>
             <w:pPr>
@@ -21198,7 +20065,6 @@
                 <w:szCs w:val="16"/>
               </w:rPr>
             </w:pPr>
-            <w:proofErr w:type="spellStart"/>
             <w:r>
               <w:rPr>
                 <w:rFonts w:asciiTheme="minorHAnsi" w:hAnsiTheme="minorHAnsi"/>
@@ -21207,7 +20073,6 @@
               </w:rPr>
               <w:t>queueDepth</w:t>
             </w:r>
-            <w:proofErr w:type="spellEnd"/>
           </w:p>
         </w:tc>
         <w:tc>
@@ -21314,7 +20179,6 @@
                 <w:lang w:eastAsia="ja-JP"/>
               </w:rPr>
             </w:pPr>
-            <w:proofErr w:type="spellStart"/>
             <w:r>
               <w:rPr>
                 <w:rFonts w:asciiTheme="minorHAnsi" w:eastAsia="SimHei" w:hAnsiTheme="minorHAnsi" w:cs="Times New Roman"/>
@@ -21325,7 +20189,6 @@
               </w:rPr>
               <w:t>OpenModelAttribute</w:t>
             </w:r>
-            <w:proofErr w:type="spellEnd"/>
           </w:p>
           <w:p>
             <w:pPr>
@@ -21487,7 +20350,6 @@
                 <w:lang w:eastAsia="ja-JP"/>
               </w:rPr>
             </w:pPr>
-            <w:proofErr w:type="spellStart"/>
             <w:r>
               <w:rPr>
                 <w:rFonts w:asciiTheme="minorHAnsi" w:eastAsia="SimHei" w:hAnsiTheme="minorHAnsi" w:cs="Times New Roman"/>
@@ -21498,7 +20360,6 @@
               </w:rPr>
               <w:t>OpenInterfaceModelAttribute</w:t>
             </w:r>
-            <w:proofErr w:type="spellEnd"/>
           </w:p>
           <w:p>
             <w:pPr>
@@ -21581,41 +20442,7 @@
                 <w:szCs w:val="16"/>
                 <w:lang w:eastAsia="ja-JP"/>
               </w:rPr>
-              <w:t xml:space="preserve">If </w:t>
-            </w:r>
-            <w:proofErr w:type="spellStart"/>
-            <w:proofErr w:type="gramStart"/>
-            <w:r>
-              <w:rPr>
-                <w:rFonts w:asciiTheme="minorHAnsi" w:eastAsia="SimHei" w:hAnsiTheme="minorHAnsi" w:cs="Times New Roman"/>
-                <w:color w:val="141313"/>
-                <w:sz w:val="16"/>
-                <w:szCs w:val="16"/>
-                <w:lang w:eastAsia="ja-JP"/>
-              </w:rPr>
-              <w:t>supportedQueueDepthList</w:t>
-            </w:r>
-            <w:proofErr w:type="spellEnd"/>
-            <w:r>
-              <w:rPr>
-                <w:rFonts w:asciiTheme="minorHAnsi" w:eastAsia="SimHei" w:hAnsiTheme="minorHAnsi" w:cs="Times New Roman"/>
-                <w:color w:val="141313"/>
-                <w:sz w:val="16"/>
-                <w:szCs w:val="16"/>
-                <w:lang w:eastAsia="ja-JP"/>
-              </w:rPr>
-              <w:t xml:space="preserve"> !</w:t>
-            </w:r>
-            <w:proofErr w:type="gramEnd"/>
-            <w:r>
-              <w:rPr>
-                <w:rFonts w:asciiTheme="minorHAnsi" w:eastAsia="SimHei" w:hAnsiTheme="minorHAnsi" w:cs="Times New Roman"/>
-                <w:color w:val="141313"/>
-                <w:sz w:val="16"/>
-                <w:szCs w:val="16"/>
-                <w:lang w:eastAsia="ja-JP"/>
-              </w:rPr>
-              <w:t>= -1 for the same queue, this attribute has to represent the currently configured queue depth, otherwise the default value.</w:t>
+              <w:t>If supportedQueueDepthList != -1 for the same queue, this attribute has to represent the currently configured queue depth, otherwise the default value.</w:t>
             </w:r>
           </w:p>
           <w:p>
@@ -21636,7 +20463,7 @@
       <w:pPr>
         <w:pStyle w:val="berschrift1"/>
       </w:pPr>
-      <w:bookmarkStart w:id="12" w:name="_Toc155112786"/>
+      <w:bookmarkStart w:id="12" w:name="_Toc155256252"/>
       <w:r>
         <w:t>Enumeration Types</w:t>
       </w:r>
@@ -21646,22 +20473,11 @@
       <w:pPr>
         <w:pStyle w:val="berschrift2"/>
       </w:pPr>
-      <w:bookmarkStart w:id="13" w:name="_Toc155112787"/>
-      <w:proofErr w:type="spellStart"/>
+      <w:bookmarkStart w:id="13" w:name="_Toc155256253"/>
       <w:r>
         <w:t>DropPrecedenceType</w:t>
       </w:r>
       <w:bookmarkEnd w:id="13"/>
-      <w:proofErr w:type="spellEnd"/>
-    </w:p>
-    <w:p>
-      <w:pPr>
-        <w:spacing w:before="0" w:after="0" w:line="240" w:lineRule="auto"/>
-        <w:rPr>
-          <w:bCs/>
-          <w:color w:val="7030A0"/>
-        </w:rPr>
-      </w:pPr>
     </w:p>
     <w:p>
       <w:pPr>
@@ -21783,13 +20599,11 @@
       <w:pPr>
         <w:pStyle w:val="berschrift2"/>
       </w:pPr>
-      <w:bookmarkStart w:id="14" w:name="_Toc155112788"/>
-      <w:proofErr w:type="spellStart"/>
+      <w:bookmarkStart w:id="14" w:name="_Toc155256254"/>
       <w:r>
         <w:t>ProfileNameType</w:t>
       </w:r>
       <w:bookmarkEnd w:id="14"/>
-      <w:proofErr w:type="spellEnd"/>
     </w:p>
     <w:p>
       <w:pPr>
@@ -21849,23 +20663,12 @@
       <w:pPr>
         <w:pStyle w:val="berschrift2"/>
       </w:pPr>
-      <w:bookmarkStart w:id="15" w:name="_Toc155112789"/>
-      <w:proofErr w:type="spellStart"/>
+      <w:bookmarkStart w:id="15" w:name="_Toc155256255"/>
       <w:r>
         <w:lastRenderedPageBreak/>
         <w:t>QosProfileKindType</w:t>
       </w:r>
       <w:bookmarkEnd w:id="15"/>
-      <w:proofErr w:type="spellEnd"/>
-    </w:p>
-    <w:p>
-      <w:pPr>
-        <w:spacing w:before="0" w:after="0" w:line="240" w:lineRule="auto"/>
-        <w:rPr>
-          <w:bCs/>
-          <w:color w:val="7030A0"/>
-        </w:rPr>
-      </w:pPr>
     </w:p>
     <w:p>
       <w:pPr>
@@ -21948,22 +20751,11 @@
       <w:pPr>
         <w:pStyle w:val="berschrift2"/>
       </w:pPr>
-      <w:bookmarkStart w:id="16" w:name="_Toc155112790"/>
-      <w:proofErr w:type="spellStart"/>
+      <w:bookmarkStart w:id="16" w:name="_Toc155256256"/>
       <w:r>
         <w:t>QueueNameType</w:t>
       </w:r>
       <w:bookmarkEnd w:id="16"/>
-      <w:proofErr w:type="spellEnd"/>
-    </w:p>
-    <w:p>
-      <w:pPr>
-        <w:spacing w:before="0" w:after="0" w:line="240" w:lineRule="auto"/>
-        <w:rPr>
-          <w:bCs/>
-          <w:color w:val="7030A0"/>
-        </w:rPr>
-      </w:pPr>
     </w:p>
     <w:p>
       <w:pPr>
